--- a/Experiment/report2.docx
+++ b/Experiment/report2.docx
@@ -988,30 +988,57 @@
       </w:r>
       <w:r>
         <w:rPr>
+          <w:rStyle w:val="FunctionTok"/>
+          <w:sz w:val="20"/>
+        </w:rPr>
+        <w:t>load</w:t>
+      </w:r>
+      <w:r>
+        <w:rPr>
+          <w:rStyle w:val="NormalTok"/>
+          <w:sz w:val="20"/>
+        </w:rPr>
+        <w:t>(</w:t>
+      </w:r>
+      <w:r>
+        <w:rPr>
+          <w:rStyle w:val="StringTok"/>
+          <w:sz w:val="20"/>
+        </w:rPr>
+        <w:t>"shortD</w:t>
+      </w:r>
+      <w:r>
+        <w:rPr>
+          <w:rStyle w:val="StringTok"/>
+          <w:sz w:val="20"/>
+        </w:rPr>
+        <w:t>ata4D.RData"</w:t>
+      </w:r>
+      <w:r>
+        <w:rPr>
+          <w:rStyle w:val="NormalTok"/>
+          <w:sz w:val="20"/>
+        </w:rPr>
+        <w:t>)</w:t>
+      </w:r>
+      <w:r>
+        <w:rPr>
+          <w:sz w:val="22"/>
+        </w:rPr>
+        <w:br/>
+      </w:r>
+      <w:r>
+        <w:rPr>
+          <w:sz w:val="22"/>
+        </w:rPr>
+        <w:br/>
+      </w:r>
+      <w:r>
+        <w:rPr>
           <w:rStyle w:val="CommentTok"/>
           <w:sz w:val="20"/>
         </w:rPr>
-        <w:t># df = slice</w:t>
-      </w:r>
-      <w:r>
-        <w:rPr>
-          <w:rStyle w:val="CommentTok"/>
-          <w:sz w:val="20"/>
-        </w:rPr>
-        <w:t xml:space="preserve">_sample(filter(res, boundary &gt; 0.2), n = 1000) %&gt;% </w:t>
-      </w:r>
-      <w:r>
-        <w:rPr>
-          <w:sz w:val="22"/>
-        </w:rPr>
-        <w:br/>
-      </w:r>
-      <w:r>
-        <w:rPr>
-          <w:rStyle w:val="CommentTok"/>
-          <w:sz w:val="20"/>
-        </w:rPr>
-        <w:t>#   add_row(slice_sample(filter(res1D, boundary &gt; 0.2), n = 1000))</w:t>
+        <w:t># We control the ratios of boundary and identity use</w:t>
       </w:r>
       <w:r>
         <w:rPr>
@@ -1045,21 +1072,42 @@
           <w:rStyle w:val="FunctionTok"/>
           <w:sz w:val="20"/>
         </w:rPr>
-        <w:t>slice_sample</w:t>
-      </w:r>
-      <w:r>
-        <w:rPr>
-          <w:rStyle w:val="NormalTok"/>
-          <w:sz w:val="20"/>
-        </w:rPr>
-        <w:t xml:space="preserve">(res, </w:t>
+        <w:t>sample_n</w:t>
+      </w:r>
+      <w:r>
+        <w:rPr>
+          <w:rStyle w:val="NormalTok"/>
+          <w:sz w:val="20"/>
+        </w:rPr>
+        <w:t>(res4D[res4D</w:t>
+      </w:r>
+      <w:r>
+        <w:rPr>
+          <w:rStyle w:val="SpecialCharTok"/>
+          <w:sz w:val="20"/>
+        </w:rPr>
+        <w:t>$</w:t>
+      </w:r>
+      <w:r>
+        <w:rPr>
+          <w:rStyle w:val="StringTok"/>
+          <w:sz w:val="20"/>
+        </w:rPr>
+        <w:t>`</w:t>
       </w:r>
       <w:r>
         <w:rPr>
           <w:rStyle w:val="AttributeTok"/>
           <w:sz w:val="20"/>
         </w:rPr>
-        <w:t>n =</w:t>
+        <w:t>use_identity?</w:t>
+      </w:r>
+      <w:r>
+        <w:rPr>
+          <w:rStyle w:val="StringTok"/>
+          <w:sz w:val="20"/>
+        </w:rPr>
+        <w:t>`</w:t>
       </w:r>
       <w:r>
         <w:rPr>
@@ -1070,10 +1118,66 @@
       </w:r>
       <w:r>
         <w:rPr>
+          <w:rStyle w:val="SpecialCharTok"/>
+          <w:sz w:val="20"/>
+        </w:rPr>
+        <w:t>&amp;</w:t>
+      </w:r>
+      <w:r>
+        <w:rPr>
+          <w:rStyle w:val="NormalTok"/>
+          <w:sz w:val="20"/>
+        </w:rPr>
+        <w:t xml:space="preserve"> res4D</w:t>
+      </w:r>
+      <w:r>
+        <w:rPr>
+          <w:rStyle w:val="SpecialCharTok"/>
+          <w:sz w:val="20"/>
+        </w:rPr>
+        <w:t>$</w:t>
+      </w:r>
+      <w:r>
+        <w:rPr>
+          <w:rStyle w:val="NormalTok"/>
+          <w:sz w:val="20"/>
+        </w:rPr>
+        <w:t xml:space="preserve">boundary </w:t>
+      </w:r>
+      <w:r>
+        <w:rPr>
+          <w:rStyle w:val="SpecialCharTok"/>
+          <w:sz w:val="20"/>
+        </w:rPr>
+        <w:t>&gt;</w:t>
+      </w:r>
+      <w:r>
+        <w:rPr>
+          <w:rStyle w:val="NormalTok"/>
+          <w:sz w:val="20"/>
+        </w:rPr>
+        <w:t xml:space="preserve"> </w:t>
+      </w:r>
+      <w:r>
+        <w:rPr>
+          <w:rStyle w:val="FloatTok"/>
+          <w:sz w:val="20"/>
+        </w:rPr>
+        <w:t>0.2</w:t>
+      </w:r>
+      <w:r>
+        <w:rPr>
+          <w:rStyle w:val="NormalTok"/>
+          <w:sz w:val="20"/>
+        </w:rPr>
+        <w:t xml:space="preserve">,], </w:t>
+      </w:r>
+      <w:r>
+        <w:rPr>
           <w:rStyle w:val="DecValTok"/>
           <w:sz w:val="20"/>
         </w:rPr>
-        <w:t>1000</w:t>
+        <w:t>900</w:t>
       </w:r>
       <w:r>
         <w:rPr>
@@ -1091,6 +1195,89 @@
       </w:r>
       <w:r>
         <w:rPr>
+          <w:sz w:val="22"/>
+        </w:rPr>
+        <w:br/>
+      </w:r>
+      <w:r>
+        <w:rPr>
+          <w:rStyle w:val="NormalTok"/>
+          <w:sz w:val="20"/>
+        </w:rPr>
+        <w:t xml:space="preserve">  </w:t>
+      </w:r>
+      <w:r>
+        <w:rPr>
+          <w:rStyle w:val="FunctionTok"/>
+          <w:sz w:val="20"/>
+        </w:rPr>
+        <w:t>add_row</w:t>
+      </w:r>
+      <w:r>
+        <w:rPr>
+          <w:rStyle w:val="NormalTok"/>
+          <w:sz w:val="20"/>
+        </w:rPr>
+        <w:t>(</w:t>
+      </w:r>
+      <w:r>
+        <w:rPr>
+          <w:rStyle w:val="FunctionTok"/>
+          <w:sz w:val="20"/>
+        </w:rPr>
+        <w:t>sample_n</w:t>
+      </w:r>
+      <w:r>
+        <w:rPr>
+          <w:rStyle w:val="NormalTok"/>
+          <w:sz w:val="20"/>
+        </w:rPr>
+        <w:t>(res4D[</w:t>
+      </w:r>
+      <w:r>
+        <w:rPr>
+          <w:rStyle w:val="SpecialCharTok"/>
+          <w:sz w:val="20"/>
+        </w:rPr>
+        <w:t>!</w:t>
+      </w:r>
+      <w:r>
+        <w:rPr>
+          <w:rStyle w:val="NormalTok"/>
+          <w:sz w:val="20"/>
+        </w:rPr>
+        <w:t>res4D</w:t>
+      </w:r>
+      <w:r>
+        <w:rPr>
+          <w:rStyle w:val="SpecialCharTok"/>
+          <w:sz w:val="20"/>
+        </w:rPr>
+        <w:t>$</w:t>
+      </w:r>
+      <w:r>
+        <w:rPr>
+          <w:rStyle w:val="StringTok"/>
+          <w:sz w:val="20"/>
+        </w:rPr>
+        <w:t>`</w:t>
+      </w:r>
+      <w:r>
+        <w:rPr>
+          <w:rStyle w:val="AttributeTok"/>
+          <w:sz w:val="20"/>
+        </w:rPr>
+        <w:t>use_identity?</w:t>
+      </w:r>
+      <w:r>
+        <w:rPr>
+          <w:rStyle w:val="StringTok"/>
+          <w:sz w:val="20"/>
+        </w:rPr>
+        <w:t>`</w:t>
+      </w:r>
+      <w:r>
+        <w:rPr>
           <w:rStyle w:val="NormalTok"/>
           <w:sz w:val="20"/>
         </w:rPr>
@@ -1098,6 +1285,90 @@
       </w:r>
       <w:r>
         <w:rPr>
+          <w:rStyle w:val="SpecialCharTok"/>
+          <w:sz w:val="20"/>
+        </w:rPr>
+        <w:t>&amp;</w:t>
+      </w:r>
+      <w:r>
+        <w:rPr>
+          <w:rStyle w:val="NormalTok"/>
+          <w:sz w:val="20"/>
+        </w:rPr>
+        <w:t xml:space="preserve"> res4D</w:t>
+      </w:r>
+      <w:r>
+        <w:rPr>
+          <w:rStyle w:val="SpecialCharTok"/>
+          <w:sz w:val="20"/>
+        </w:rPr>
+        <w:t>$</w:t>
+      </w:r>
+      <w:r>
+        <w:rPr>
+          <w:rStyle w:val="NormalTok"/>
+          <w:sz w:val="20"/>
+        </w:rPr>
+        <w:t xml:space="preserve">boundary </w:t>
+      </w:r>
+      <w:r>
+        <w:rPr>
+          <w:rStyle w:val="SpecialCharTok"/>
+          <w:sz w:val="20"/>
+        </w:rPr>
+        <w:t>&gt;</w:t>
+      </w:r>
+      <w:r>
+        <w:rPr>
+          <w:rStyle w:val="NormalTok"/>
+          <w:sz w:val="20"/>
+        </w:rPr>
+        <w:t xml:space="preserve"> </w:t>
+      </w:r>
+      <w:r>
+        <w:rPr>
+          <w:rStyle w:val="FloatTok"/>
+          <w:sz w:val="20"/>
+        </w:rPr>
+        <w:t>0.2</w:t>
+      </w:r>
+      <w:r>
+        <w:rPr>
+          <w:rStyle w:val="NormalTok"/>
+          <w:sz w:val="20"/>
+        </w:rPr>
+        <w:t xml:space="preserve">,], </w:t>
+      </w:r>
+      <w:r>
+        <w:rPr>
+          <w:rStyle w:val="DecValTok"/>
+          <w:sz w:val="20"/>
+        </w:rPr>
+        <w:t>900</w:t>
+      </w:r>
+      <w:r>
+        <w:rPr>
+          <w:rStyle w:val="NormalTok"/>
+          <w:sz w:val="20"/>
+        </w:rPr>
+        <w:t xml:space="preserve">)) </w:t>
+      </w:r>
+      <w:r>
+        <w:rPr>
+          <w:rStyle w:val="SpecialCharTok"/>
+          <w:sz w:val="20"/>
+        </w:rPr>
+        <w:t>%&gt;%</w:t>
+      </w:r>
+      <w:r>
+        <w:rPr>
+          <w:rStyle w:val="NormalTok"/>
+          <w:sz w:val="20"/>
+        </w:rPr>
+        <w:t xml:space="preserve"> </w:t>
+      </w:r>
+      <w:r>
+        <w:rPr>
           <w:sz w:val="22"/>
         </w:rPr>
         <w:br/>
@@ -1128,21 +1399,42 @@
           <w:rStyle w:val="FunctionTok"/>
           <w:sz w:val="20"/>
         </w:rPr>
-        <w:t>slice_sample</w:t>
-      </w:r>
-      <w:r>
-        <w:rPr>
-          <w:rStyle w:val="NormalTok"/>
-          <w:sz w:val="20"/>
-        </w:rPr>
-        <w:t xml:space="preserve">(res1D, </w:t>
+        <w:t>sample_n</w:t>
+      </w:r>
+      <w:r>
+        <w:rPr>
+          <w:rStyle w:val="NormalTok"/>
+          <w:sz w:val="20"/>
+        </w:rPr>
+        <w:t>(res4D[res4D</w:t>
+      </w:r>
+      <w:r>
+        <w:rPr>
+          <w:rStyle w:val="SpecialCharTok"/>
+          <w:sz w:val="20"/>
+        </w:rPr>
+        <w:t>$</w:t>
+      </w:r>
+      <w:r>
+        <w:rPr>
+          <w:rStyle w:val="StringTok"/>
+          <w:sz w:val="20"/>
+        </w:rPr>
+        <w:t>`</w:t>
       </w:r>
       <w:r>
         <w:rPr>
           <w:rStyle w:val="AttributeTok"/>
           <w:sz w:val="20"/>
         </w:rPr>
-        <w:t>n =</w:t>
+        <w:t>use_identity?</w:t>
+      </w:r>
+      <w:r>
+        <w:rPr>
+          <w:rStyle w:val="StringTok"/>
+          <w:sz w:val="20"/>
+        </w:rPr>
+        <w:t>`</w:t>
       </w:r>
       <w:r>
         <w:rPr>
@@ -1153,10 +1445,1528 @@
       </w:r>
       <w:r>
         <w:rPr>
+          <w:rStyle w:val="SpecialCharTok"/>
+          <w:sz w:val="20"/>
+        </w:rPr>
+        <w:t>&amp;</w:t>
+      </w:r>
+      <w:r>
+        <w:rPr>
+          <w:rStyle w:val="NormalTok"/>
+          <w:sz w:val="20"/>
+        </w:rPr>
+        <w:t xml:space="preserve"> res4D</w:t>
+      </w:r>
+      <w:r>
+        <w:rPr>
+          <w:rStyle w:val="SpecialCharTok"/>
+          <w:sz w:val="20"/>
+        </w:rPr>
+        <w:t>$</w:t>
+      </w:r>
+      <w:r>
+        <w:rPr>
+          <w:rStyle w:val="NormalTok"/>
+          <w:sz w:val="20"/>
+        </w:rPr>
+        <w:t xml:space="preserve">boundary </w:t>
+      </w:r>
+      <w:r>
+        <w:rPr>
+          <w:rStyle w:val="SpecialCharTok"/>
+          <w:sz w:val="20"/>
+        </w:rPr>
+        <w:t>&lt;</w:t>
+      </w:r>
+      <w:r>
+        <w:rPr>
+          <w:rStyle w:val="NormalTok"/>
+          <w:sz w:val="20"/>
+        </w:rPr>
+        <w:t xml:space="preserve"> </w:t>
+      </w:r>
+      <w:r>
+        <w:rPr>
+          <w:rStyle w:val="FloatTok"/>
+          <w:sz w:val="20"/>
+        </w:rPr>
+        <w:t>0.2</w:t>
+      </w:r>
+      <w:r>
+        <w:rPr>
+          <w:rStyle w:val="NormalTok"/>
+          <w:sz w:val="20"/>
+        </w:rPr>
+        <w:t xml:space="preserve">,], </w:t>
+      </w:r>
+      <w:r>
+        <w:rPr>
           <w:rStyle w:val="DecValTok"/>
           <w:sz w:val="20"/>
         </w:rPr>
-        <w:t>1000</w:t>
+        <w:t>300</w:t>
+      </w:r>
+      <w:r>
+        <w:rPr>
+          <w:rStyle w:val="NormalTok"/>
+          <w:sz w:val="20"/>
+        </w:rPr>
+        <w:t xml:space="preserve">)) </w:t>
+      </w:r>
+      <w:r>
+        <w:rPr>
+          <w:rStyle w:val="SpecialCharTok"/>
+          <w:sz w:val="20"/>
+        </w:rPr>
+        <w:t>%&gt;%</w:t>
+      </w:r>
+      <w:r>
+        <w:rPr>
+          <w:sz w:val="22"/>
+        </w:rPr>
+        <w:br/>
+      </w:r>
+      <w:r>
+        <w:rPr>
+          <w:rStyle w:val="NormalTok"/>
+          <w:sz w:val="20"/>
+        </w:rPr>
+        <w:t xml:space="preserve">  </w:t>
+      </w:r>
+      <w:r>
+        <w:rPr>
+          <w:rStyle w:val="FunctionTok"/>
+          <w:sz w:val="20"/>
+        </w:rPr>
+        <w:t>add_row</w:t>
+      </w:r>
+      <w:r>
+        <w:rPr>
+          <w:rStyle w:val="NormalTok"/>
+          <w:sz w:val="20"/>
+        </w:rPr>
+        <w:t>(</w:t>
+      </w:r>
+      <w:r>
+        <w:rPr>
+          <w:rStyle w:val="FunctionTok"/>
+          <w:sz w:val="20"/>
+        </w:rPr>
+        <w:t>sample_n</w:t>
+      </w:r>
+      <w:r>
+        <w:rPr>
+          <w:rStyle w:val="NormalTok"/>
+          <w:sz w:val="20"/>
+        </w:rPr>
+        <w:t>(res4D[</w:t>
+      </w:r>
+      <w:r>
+        <w:rPr>
+          <w:rStyle w:val="SpecialCharTok"/>
+          <w:sz w:val="20"/>
+        </w:rPr>
+        <w:t>!</w:t>
+      </w:r>
+      <w:r>
+        <w:rPr>
+          <w:rStyle w:val="NormalTok"/>
+          <w:sz w:val="20"/>
+        </w:rPr>
+        <w:t>res4D</w:t>
+      </w:r>
+      <w:r>
+        <w:rPr>
+          <w:rStyle w:val="SpecialCharTok"/>
+          <w:sz w:val="20"/>
+        </w:rPr>
+        <w:t>$</w:t>
+      </w:r>
+      <w:r>
+        <w:rPr>
+          <w:rStyle w:val="StringTok"/>
+          <w:sz w:val="20"/>
+        </w:rPr>
+        <w:t>`</w:t>
+      </w:r>
+      <w:r>
+        <w:rPr>
+          <w:rStyle w:val="AttributeTok"/>
+          <w:sz w:val="20"/>
+        </w:rPr>
+        <w:t>use_identity?</w:t>
+      </w:r>
+      <w:r>
+        <w:rPr>
+          <w:rStyle w:val="StringTok"/>
+          <w:sz w:val="20"/>
+        </w:rPr>
+        <w:t>`</w:t>
+      </w:r>
+      <w:r>
+        <w:rPr>
+          <w:rStyle w:val="NormalTok"/>
+          <w:sz w:val="20"/>
+        </w:rPr>
+        <w:t xml:space="preserve"> </w:t>
+      </w:r>
+      <w:r>
+        <w:rPr>
+          <w:rStyle w:val="SpecialCharTok"/>
+          <w:sz w:val="20"/>
+        </w:rPr>
+        <w:t>&amp;</w:t>
+      </w:r>
+      <w:r>
+        <w:rPr>
+          <w:rStyle w:val="NormalTok"/>
+          <w:sz w:val="20"/>
+        </w:rPr>
+        <w:t xml:space="preserve"> res4D</w:t>
+      </w:r>
+      <w:r>
+        <w:rPr>
+          <w:rStyle w:val="SpecialCharTok"/>
+          <w:sz w:val="20"/>
+        </w:rPr>
+        <w:t>$</w:t>
+      </w:r>
+      <w:r>
+        <w:rPr>
+          <w:rStyle w:val="NormalTok"/>
+          <w:sz w:val="20"/>
+        </w:rPr>
+        <w:t xml:space="preserve">boundary </w:t>
+      </w:r>
+      <w:r>
+        <w:rPr>
+          <w:rStyle w:val="SpecialCharTok"/>
+          <w:sz w:val="20"/>
+        </w:rPr>
+        <w:t>&lt;</w:t>
+      </w:r>
+      <w:r>
+        <w:rPr>
+          <w:rStyle w:val="NormalTok"/>
+          <w:sz w:val="20"/>
+        </w:rPr>
+        <w:t xml:space="preserve"> </w:t>
+      </w:r>
+      <w:r>
+        <w:rPr>
+          <w:rStyle w:val="FloatTok"/>
+          <w:sz w:val="20"/>
+        </w:rPr>
+        <w:t>0.2</w:t>
+      </w:r>
+      <w:r>
+        <w:rPr>
+          <w:rStyle w:val="NormalTok"/>
+          <w:sz w:val="20"/>
+        </w:rPr>
+        <w:t xml:space="preserve">,], </w:t>
+      </w:r>
+      <w:r>
+        <w:rPr>
+          <w:rStyle w:val="DecValTok"/>
+          <w:sz w:val="20"/>
+        </w:rPr>
+        <w:t>300</w:t>
+      </w:r>
+      <w:r>
+        <w:rPr>
+          <w:rStyle w:val="NormalTok"/>
+          <w:sz w:val="20"/>
+        </w:rPr>
+        <w:t xml:space="preserve">)) </w:t>
+      </w:r>
+      <w:r>
+        <w:rPr>
+          <w:rStyle w:val="SpecialCharTok"/>
+          <w:sz w:val="20"/>
+        </w:rPr>
+        <w:t>%&gt;%</w:t>
+      </w:r>
+      <w:r>
+        <w:rPr>
+          <w:rStyle w:val="NormalTok"/>
+          <w:sz w:val="20"/>
+        </w:rPr>
+        <w:t xml:space="preserve"> </w:t>
+      </w:r>
+      <w:r>
+        <w:rPr>
+          <w:sz w:val="22"/>
+        </w:rPr>
+        <w:br/>
+      </w:r>
+      <w:r>
+        <w:rPr>
+          <w:rStyle w:val="NormalTok"/>
+          <w:sz w:val="20"/>
+        </w:rPr>
+        <w:t xml:space="preserve">  </w:t>
+      </w:r>
+      <w:r>
+        <w:rPr>
+          <w:rStyle w:val="FunctionTok"/>
+          <w:sz w:val="20"/>
+        </w:rPr>
+        <w:t>add_row</w:t>
+      </w:r>
+      <w:r>
+        <w:rPr>
+          <w:rStyle w:val="NormalTok"/>
+          <w:sz w:val="20"/>
+        </w:rPr>
+        <w:t>(</w:t>
+      </w:r>
+      <w:r>
+        <w:rPr>
+          <w:rStyle w:val="FunctionTok"/>
+          <w:sz w:val="20"/>
+        </w:rPr>
+        <w:t>sample_n</w:t>
+      </w:r>
+      <w:r>
+        <w:rPr>
+          <w:rStyle w:val="NormalTok"/>
+          <w:sz w:val="20"/>
+        </w:rPr>
+        <w:t>(res[res</w:t>
+      </w:r>
+      <w:r>
+        <w:rPr>
+          <w:rStyle w:val="SpecialCharTok"/>
+          <w:sz w:val="20"/>
+        </w:rPr>
+        <w:t>$</w:t>
+      </w:r>
+      <w:r>
+        <w:rPr>
+          <w:rStyle w:val="StringTok"/>
+          <w:sz w:val="20"/>
+        </w:rPr>
+        <w:t>`</w:t>
+      </w:r>
+      <w:r>
+        <w:rPr>
+          <w:rStyle w:val="AttributeTok"/>
+          <w:sz w:val="20"/>
+        </w:rPr>
+        <w:t>use_identity?</w:t>
+      </w:r>
+      <w:r>
+        <w:rPr>
+          <w:rStyle w:val="StringTok"/>
+          <w:sz w:val="20"/>
+        </w:rPr>
+        <w:t>`</w:t>
+      </w:r>
+      <w:r>
+        <w:rPr>
+          <w:rStyle w:val="NormalTok"/>
+          <w:sz w:val="20"/>
+        </w:rPr>
+        <w:t xml:space="preserve"> </w:t>
+      </w:r>
+      <w:r>
+        <w:rPr>
+          <w:rStyle w:val="SpecialCharTok"/>
+          <w:sz w:val="20"/>
+        </w:rPr>
+        <w:t>&amp;</w:t>
+      </w:r>
+      <w:r>
+        <w:rPr>
+          <w:rStyle w:val="NormalTok"/>
+          <w:sz w:val="20"/>
+        </w:rPr>
+        <w:t xml:space="preserve"> res</w:t>
+      </w:r>
+      <w:r>
+        <w:rPr>
+          <w:rStyle w:val="SpecialCharTok"/>
+          <w:sz w:val="20"/>
+        </w:rPr>
+        <w:t>$</w:t>
+      </w:r>
+      <w:r>
+        <w:rPr>
+          <w:rStyle w:val="NormalTok"/>
+          <w:sz w:val="20"/>
+        </w:rPr>
+        <w:t xml:space="preserve">boundary </w:t>
+      </w:r>
+      <w:r>
+        <w:rPr>
+          <w:rStyle w:val="SpecialCharTok"/>
+          <w:sz w:val="20"/>
+        </w:rPr>
+        <w:t>&gt;</w:t>
+      </w:r>
+      <w:r>
+        <w:rPr>
+          <w:rStyle w:val="NormalTok"/>
+          <w:sz w:val="20"/>
+        </w:rPr>
+        <w:t xml:space="preserve"> </w:t>
+      </w:r>
+      <w:r>
+        <w:rPr>
+          <w:rStyle w:val="FloatTok"/>
+          <w:sz w:val="20"/>
+        </w:rPr>
+        <w:t>0.2</w:t>
+      </w:r>
+      <w:r>
+        <w:rPr>
+          <w:rStyle w:val="NormalTok"/>
+          <w:sz w:val="20"/>
+        </w:rPr>
+        <w:t xml:space="preserve">,], </w:t>
+      </w:r>
+      <w:r>
+        <w:rPr>
+          <w:rStyle w:val="DecValTok"/>
+          <w:sz w:val="20"/>
+        </w:rPr>
+        <w:t>900</w:t>
+      </w:r>
+      <w:r>
+        <w:rPr>
+          <w:rStyle w:val="NormalTok"/>
+          <w:sz w:val="20"/>
+        </w:rPr>
+        <w:t xml:space="preserve">)) </w:t>
+      </w:r>
+      <w:r>
+        <w:rPr>
+          <w:rStyle w:val="SpecialCharTok"/>
+          <w:sz w:val="20"/>
+        </w:rPr>
+        <w:t>%&gt;%</w:t>
+      </w:r>
+      <w:r>
+        <w:rPr>
+          <w:sz w:val="22"/>
+        </w:rPr>
+        <w:br/>
+      </w:r>
+      <w:r>
+        <w:rPr>
+          <w:rStyle w:val="NormalTok"/>
+          <w:sz w:val="20"/>
+        </w:rPr>
+        <w:t xml:space="preserve">  </w:t>
+      </w:r>
+      <w:r>
+        <w:rPr>
+          <w:rStyle w:val="FunctionTok"/>
+          <w:sz w:val="20"/>
+        </w:rPr>
+        <w:t>add_row</w:t>
+      </w:r>
+      <w:r>
+        <w:rPr>
+          <w:rStyle w:val="NormalTok"/>
+          <w:sz w:val="20"/>
+        </w:rPr>
+        <w:t>(</w:t>
+      </w:r>
+      <w:r>
+        <w:rPr>
+          <w:rStyle w:val="FunctionTok"/>
+          <w:sz w:val="20"/>
+        </w:rPr>
+        <w:t>sample_n</w:t>
+      </w:r>
+      <w:r>
+        <w:rPr>
+          <w:rStyle w:val="NormalTok"/>
+          <w:sz w:val="20"/>
+        </w:rPr>
+        <w:t>(res[</w:t>
+      </w:r>
+      <w:r>
+        <w:rPr>
+          <w:rStyle w:val="SpecialCharTok"/>
+          <w:sz w:val="20"/>
+        </w:rPr>
+        <w:t>!</w:t>
+      </w:r>
+      <w:r>
+        <w:rPr>
+          <w:rStyle w:val="NormalTok"/>
+          <w:sz w:val="20"/>
+        </w:rPr>
+        <w:t>res</w:t>
+      </w:r>
+      <w:r>
+        <w:rPr>
+          <w:rStyle w:val="SpecialCharTok"/>
+          <w:sz w:val="20"/>
+        </w:rPr>
+        <w:t>$</w:t>
+      </w:r>
+      <w:r>
+        <w:rPr>
+          <w:rStyle w:val="StringTok"/>
+          <w:sz w:val="20"/>
+        </w:rPr>
+        <w:t>`</w:t>
+      </w:r>
+      <w:r>
+        <w:rPr>
+          <w:rStyle w:val="AttributeTok"/>
+          <w:sz w:val="20"/>
+        </w:rPr>
+        <w:t>use_identity?</w:t>
+      </w:r>
+      <w:r>
+        <w:rPr>
+          <w:rStyle w:val="StringTok"/>
+          <w:sz w:val="20"/>
+        </w:rPr>
+        <w:t>`</w:t>
+      </w:r>
+      <w:r>
+        <w:rPr>
+          <w:rStyle w:val="NormalTok"/>
+          <w:sz w:val="20"/>
+        </w:rPr>
+        <w:t xml:space="preserve"> </w:t>
+      </w:r>
+      <w:r>
+        <w:rPr>
+          <w:rStyle w:val="SpecialCharTok"/>
+          <w:sz w:val="20"/>
+        </w:rPr>
+        <w:t>&amp;</w:t>
+      </w:r>
+      <w:r>
+        <w:rPr>
+          <w:rStyle w:val="NormalTok"/>
+          <w:sz w:val="20"/>
+        </w:rPr>
+        <w:t xml:space="preserve"> res</w:t>
+      </w:r>
+      <w:r>
+        <w:rPr>
+          <w:rStyle w:val="SpecialCharTok"/>
+          <w:sz w:val="20"/>
+        </w:rPr>
+        <w:t>$</w:t>
+      </w:r>
+      <w:r>
+        <w:rPr>
+          <w:rStyle w:val="NormalTok"/>
+          <w:sz w:val="20"/>
+        </w:rPr>
+        <w:t xml:space="preserve">boundary </w:t>
+      </w:r>
+      <w:r>
+        <w:rPr>
+          <w:rStyle w:val="SpecialCharTok"/>
+          <w:sz w:val="20"/>
+        </w:rPr>
+        <w:t>&gt;</w:t>
+      </w:r>
+      <w:r>
+        <w:rPr>
+          <w:rStyle w:val="NormalTok"/>
+          <w:sz w:val="20"/>
+        </w:rPr>
+        <w:t xml:space="preserve"> </w:t>
+      </w:r>
+      <w:r>
+        <w:rPr>
+          <w:rStyle w:val="FloatTok"/>
+          <w:sz w:val="20"/>
+        </w:rPr>
+        <w:t>0.2</w:t>
+      </w:r>
+      <w:r>
+        <w:rPr>
+          <w:rStyle w:val="NormalTok"/>
+          <w:sz w:val="20"/>
+        </w:rPr>
+        <w:t xml:space="preserve">,], </w:t>
+      </w:r>
+      <w:r>
+        <w:rPr>
+          <w:rStyle w:val="DecValTok"/>
+          <w:sz w:val="20"/>
+        </w:rPr>
+        <w:t>900</w:t>
+      </w:r>
+      <w:r>
+        <w:rPr>
+          <w:rStyle w:val="NormalTok"/>
+          <w:sz w:val="20"/>
+        </w:rPr>
+        <w:t xml:space="preserve">)) </w:t>
+      </w:r>
+      <w:r>
+        <w:rPr>
+          <w:rStyle w:val="SpecialCharTok"/>
+          <w:sz w:val="20"/>
+        </w:rPr>
+        <w:t>%&gt;%</w:t>
+      </w:r>
+      <w:r>
+        <w:rPr>
+          <w:sz w:val="22"/>
+        </w:rPr>
+        <w:br/>
+      </w:r>
+      <w:r>
+        <w:rPr>
+          <w:rStyle w:val="NormalTok"/>
+          <w:sz w:val="20"/>
+        </w:rPr>
+        <w:t xml:space="preserve">  </w:t>
+      </w:r>
+      <w:r>
+        <w:rPr>
+          <w:rStyle w:val="FunctionTok"/>
+          <w:sz w:val="20"/>
+        </w:rPr>
+        <w:t>add_row</w:t>
+      </w:r>
+      <w:r>
+        <w:rPr>
+          <w:rStyle w:val="NormalTok"/>
+          <w:sz w:val="20"/>
+        </w:rPr>
+        <w:t>(</w:t>
+      </w:r>
+      <w:r>
+        <w:rPr>
+          <w:rStyle w:val="FunctionTok"/>
+          <w:sz w:val="20"/>
+        </w:rPr>
+        <w:t>sample_n</w:t>
+      </w:r>
+      <w:r>
+        <w:rPr>
+          <w:rStyle w:val="NormalTok"/>
+          <w:sz w:val="20"/>
+        </w:rPr>
+        <w:t>(res[res</w:t>
+      </w:r>
+      <w:r>
+        <w:rPr>
+          <w:rStyle w:val="SpecialCharTok"/>
+          <w:sz w:val="20"/>
+        </w:rPr>
+        <w:t>$</w:t>
+      </w:r>
+      <w:r>
+        <w:rPr>
+          <w:rStyle w:val="StringTok"/>
+          <w:sz w:val="20"/>
+        </w:rPr>
+        <w:t>`</w:t>
+      </w:r>
+      <w:r>
+        <w:rPr>
+          <w:rStyle w:val="AttributeTok"/>
+          <w:sz w:val="20"/>
+        </w:rPr>
+        <w:t>use_identity?</w:t>
+      </w:r>
+      <w:r>
+        <w:rPr>
+          <w:rStyle w:val="StringTok"/>
+          <w:sz w:val="20"/>
+        </w:rPr>
+        <w:t>`</w:t>
+      </w:r>
+      <w:r>
+        <w:rPr>
+          <w:rStyle w:val="NormalTok"/>
+          <w:sz w:val="20"/>
+        </w:rPr>
+        <w:t xml:space="preserve"> </w:t>
+      </w:r>
+      <w:r>
+        <w:rPr>
+          <w:rStyle w:val="SpecialCharTok"/>
+          <w:sz w:val="20"/>
+        </w:rPr>
+        <w:t>&amp;</w:t>
+      </w:r>
+      <w:r>
+        <w:rPr>
+          <w:rStyle w:val="NormalTok"/>
+          <w:sz w:val="20"/>
+        </w:rPr>
+        <w:t xml:space="preserve"> res</w:t>
+      </w:r>
+      <w:r>
+        <w:rPr>
+          <w:rStyle w:val="SpecialCharTok"/>
+          <w:sz w:val="20"/>
+        </w:rPr>
+        <w:t>$</w:t>
+      </w:r>
+      <w:r>
+        <w:rPr>
+          <w:rStyle w:val="NormalTok"/>
+          <w:sz w:val="20"/>
+        </w:rPr>
+        <w:t xml:space="preserve">boundary </w:t>
+      </w:r>
+      <w:r>
+        <w:rPr>
+          <w:rStyle w:val="SpecialCharTok"/>
+          <w:sz w:val="20"/>
+        </w:rPr>
+        <w:t>&lt;</w:t>
+      </w:r>
+      <w:r>
+        <w:rPr>
+          <w:rStyle w:val="NormalTok"/>
+          <w:sz w:val="20"/>
+        </w:rPr>
+        <w:t xml:space="preserve"> </w:t>
+      </w:r>
+      <w:r>
+        <w:rPr>
+          <w:rStyle w:val="FloatTok"/>
+          <w:sz w:val="20"/>
+        </w:rPr>
+        <w:t>0.2</w:t>
+      </w:r>
+      <w:r>
+        <w:rPr>
+          <w:rStyle w:val="NormalTok"/>
+          <w:sz w:val="20"/>
+        </w:rPr>
+        <w:t xml:space="preserve">,], </w:t>
+      </w:r>
+      <w:r>
+        <w:rPr>
+          <w:rStyle w:val="DecValTok"/>
+          <w:sz w:val="20"/>
+        </w:rPr>
+        <w:t>300</w:t>
+      </w:r>
+      <w:r>
+        <w:rPr>
+          <w:rStyle w:val="NormalTok"/>
+          <w:sz w:val="20"/>
+        </w:rPr>
+        <w:t xml:space="preserve">)) </w:t>
+      </w:r>
+      <w:r>
+        <w:rPr>
+          <w:rStyle w:val="SpecialCharTok"/>
+          <w:sz w:val="20"/>
+        </w:rPr>
+        <w:t>%&gt;%</w:t>
+      </w:r>
+      <w:r>
+        <w:rPr>
+          <w:sz w:val="22"/>
+        </w:rPr>
+        <w:br/>
+      </w:r>
+      <w:r>
+        <w:rPr>
+          <w:rStyle w:val="NormalTok"/>
+          <w:sz w:val="20"/>
+        </w:rPr>
+        <w:t xml:space="preserve">  </w:t>
+      </w:r>
+      <w:r>
+        <w:rPr>
+          <w:rStyle w:val="FunctionTok"/>
+          <w:sz w:val="20"/>
+        </w:rPr>
+        <w:t>add_row</w:t>
+      </w:r>
+      <w:r>
+        <w:rPr>
+          <w:rStyle w:val="NormalTok"/>
+          <w:sz w:val="20"/>
+        </w:rPr>
+        <w:t>(</w:t>
+      </w:r>
+      <w:r>
+        <w:rPr>
+          <w:rStyle w:val="FunctionTok"/>
+          <w:sz w:val="20"/>
+        </w:rPr>
+        <w:t>sample_n</w:t>
+      </w:r>
+      <w:r>
+        <w:rPr>
+          <w:rStyle w:val="NormalTok"/>
+          <w:sz w:val="20"/>
+        </w:rPr>
+        <w:t>(res[</w:t>
+      </w:r>
+      <w:r>
+        <w:rPr>
+          <w:rStyle w:val="SpecialCharTok"/>
+          <w:sz w:val="20"/>
+        </w:rPr>
+        <w:t>!</w:t>
+      </w:r>
+      <w:r>
+        <w:rPr>
+          <w:rStyle w:val="NormalTok"/>
+          <w:sz w:val="20"/>
+        </w:rPr>
+        <w:t>res</w:t>
+      </w:r>
+      <w:r>
+        <w:rPr>
+          <w:rStyle w:val="SpecialCharTok"/>
+          <w:sz w:val="20"/>
+        </w:rPr>
+        <w:t>$</w:t>
+      </w:r>
+      <w:r>
+        <w:rPr>
+          <w:rStyle w:val="StringTok"/>
+          <w:sz w:val="20"/>
+        </w:rPr>
+        <w:t>`</w:t>
+      </w:r>
+      <w:r>
+        <w:rPr>
+          <w:rStyle w:val="AttributeTok"/>
+          <w:sz w:val="20"/>
+        </w:rPr>
+        <w:t>use_identity?</w:t>
+      </w:r>
+      <w:r>
+        <w:rPr>
+          <w:rStyle w:val="StringTok"/>
+          <w:sz w:val="20"/>
+        </w:rPr>
+        <w:t>`</w:t>
+      </w:r>
+      <w:r>
+        <w:rPr>
+          <w:rStyle w:val="NormalTok"/>
+          <w:sz w:val="20"/>
+        </w:rPr>
+        <w:t xml:space="preserve"> </w:t>
+      </w:r>
+      <w:r>
+        <w:rPr>
+          <w:rStyle w:val="SpecialCharTok"/>
+          <w:sz w:val="20"/>
+        </w:rPr>
+        <w:t>&amp;</w:t>
+      </w:r>
+      <w:r>
+        <w:rPr>
+          <w:rStyle w:val="NormalTok"/>
+          <w:sz w:val="20"/>
+        </w:rPr>
+        <w:t xml:space="preserve"> res</w:t>
+      </w:r>
+      <w:r>
+        <w:rPr>
+          <w:rStyle w:val="SpecialCharTok"/>
+          <w:sz w:val="20"/>
+        </w:rPr>
+        <w:t>$</w:t>
+      </w:r>
+      <w:r>
+        <w:rPr>
+          <w:rStyle w:val="NormalTok"/>
+          <w:sz w:val="20"/>
+        </w:rPr>
+        <w:t xml:space="preserve">boundary </w:t>
+      </w:r>
+      <w:r>
+        <w:rPr>
+          <w:rStyle w:val="SpecialCharTok"/>
+          <w:sz w:val="20"/>
+        </w:rPr>
+        <w:t>&lt;</w:t>
+      </w:r>
+      <w:r>
+        <w:rPr>
+          <w:rStyle w:val="NormalTok"/>
+          <w:sz w:val="20"/>
+        </w:rPr>
+        <w:t xml:space="preserve"> </w:t>
+      </w:r>
+      <w:r>
+        <w:rPr>
+          <w:rStyle w:val="FloatTok"/>
+          <w:sz w:val="20"/>
+        </w:rPr>
+        <w:t>0.2</w:t>
+      </w:r>
+      <w:r>
+        <w:rPr>
+          <w:rStyle w:val="NormalTok"/>
+          <w:sz w:val="20"/>
+        </w:rPr>
+        <w:t xml:space="preserve">,], </w:t>
+      </w:r>
+      <w:r>
+        <w:rPr>
+          <w:rStyle w:val="DecValTok"/>
+          <w:sz w:val="20"/>
+        </w:rPr>
+        <w:t>300</w:t>
+      </w:r>
+      <w:r>
+        <w:rPr>
+          <w:rStyle w:val="NormalTok"/>
+          <w:sz w:val="20"/>
+        </w:rPr>
+        <w:t xml:space="preserve">)) </w:t>
+      </w:r>
+      <w:r>
+        <w:rPr>
+          <w:rStyle w:val="SpecialCharTok"/>
+          <w:sz w:val="20"/>
+        </w:rPr>
+        <w:t>%&gt;%</w:t>
+      </w:r>
+      <w:r>
+        <w:rPr>
+          <w:sz w:val="22"/>
+        </w:rPr>
+        <w:br/>
+      </w:r>
+      <w:r>
+        <w:rPr>
+          <w:rStyle w:val="NormalTok"/>
+          <w:sz w:val="20"/>
+        </w:rPr>
+        <w:t xml:space="preserve">  </w:t>
+      </w:r>
+      <w:r>
+        <w:rPr>
+          <w:rStyle w:val="FunctionTok"/>
+          <w:sz w:val="20"/>
+        </w:rPr>
+        <w:t>add_row</w:t>
+      </w:r>
+      <w:r>
+        <w:rPr>
+          <w:rStyle w:val="NormalTok"/>
+          <w:sz w:val="20"/>
+        </w:rPr>
+        <w:t>(</w:t>
+      </w:r>
+      <w:r>
+        <w:rPr>
+          <w:rStyle w:val="FunctionTok"/>
+          <w:sz w:val="20"/>
+        </w:rPr>
+        <w:t>sample_n</w:t>
+      </w:r>
+      <w:r>
+        <w:rPr>
+          <w:rStyle w:val="NormalTok"/>
+          <w:sz w:val="20"/>
+        </w:rPr>
+        <w:t>(res1D[res1D</w:t>
+      </w:r>
+      <w:r>
+        <w:rPr>
+          <w:rStyle w:val="SpecialCharTok"/>
+          <w:sz w:val="20"/>
+        </w:rPr>
+        <w:t>$</w:t>
+      </w:r>
+      <w:r>
+        <w:rPr>
+          <w:rStyle w:val="StringTok"/>
+          <w:sz w:val="20"/>
+        </w:rPr>
+        <w:t>`</w:t>
+      </w:r>
+      <w:r>
+        <w:rPr>
+          <w:rStyle w:val="AttributeTok"/>
+          <w:sz w:val="20"/>
+        </w:rPr>
+        <w:t>use_identity?</w:t>
+      </w:r>
+      <w:r>
+        <w:rPr>
+          <w:rStyle w:val="StringTok"/>
+          <w:sz w:val="20"/>
+        </w:rPr>
+        <w:t>`</w:t>
+      </w:r>
+      <w:r>
+        <w:rPr>
+          <w:rStyle w:val="NormalTok"/>
+          <w:sz w:val="20"/>
+        </w:rPr>
+        <w:t xml:space="preserve"> </w:t>
+      </w:r>
+      <w:r>
+        <w:rPr>
+          <w:rStyle w:val="SpecialCharTok"/>
+          <w:sz w:val="20"/>
+        </w:rPr>
+        <w:t>&amp;</w:t>
+      </w:r>
+      <w:r>
+        <w:rPr>
+          <w:rStyle w:val="NormalTok"/>
+          <w:sz w:val="20"/>
+        </w:rPr>
+        <w:t xml:space="preserve"> res1D</w:t>
+      </w:r>
+      <w:r>
+        <w:rPr>
+          <w:rStyle w:val="SpecialCharTok"/>
+          <w:sz w:val="20"/>
+        </w:rPr>
+        <w:t>$</w:t>
+      </w:r>
+      <w:r>
+        <w:rPr>
+          <w:rStyle w:val="NormalTok"/>
+          <w:sz w:val="20"/>
+        </w:rPr>
+        <w:t xml:space="preserve">boundary </w:t>
+      </w:r>
+      <w:r>
+        <w:rPr>
+          <w:rStyle w:val="SpecialCharTok"/>
+          <w:sz w:val="20"/>
+        </w:rPr>
+        <w:t>&gt;</w:t>
+      </w:r>
+      <w:r>
+        <w:rPr>
+          <w:rStyle w:val="NormalTok"/>
+          <w:sz w:val="20"/>
+        </w:rPr>
+        <w:t xml:space="preserve"> </w:t>
+      </w:r>
+      <w:r>
+        <w:rPr>
+          <w:rStyle w:val="FloatTok"/>
+          <w:sz w:val="20"/>
+        </w:rPr>
+        <w:t>0.2</w:t>
+      </w:r>
+      <w:r>
+        <w:rPr>
+          <w:rStyle w:val="NormalTok"/>
+          <w:sz w:val="20"/>
+        </w:rPr>
+        <w:t xml:space="preserve">,], </w:t>
+      </w:r>
+      <w:r>
+        <w:rPr>
+          <w:rStyle w:val="DecValTok"/>
+          <w:sz w:val="20"/>
+        </w:rPr>
+        <w:t>900</w:t>
+      </w:r>
+      <w:r>
+        <w:rPr>
+          <w:rStyle w:val="NormalTok"/>
+          <w:sz w:val="20"/>
+        </w:rPr>
+        <w:t xml:space="preserve">)) </w:t>
+      </w:r>
+      <w:r>
+        <w:rPr>
+          <w:rStyle w:val="SpecialCharTok"/>
+          <w:sz w:val="20"/>
+        </w:rPr>
+        <w:t>%&gt;%</w:t>
+      </w:r>
+      <w:r>
+        <w:rPr>
+          <w:sz w:val="22"/>
+        </w:rPr>
+        <w:br/>
+      </w:r>
+      <w:r>
+        <w:rPr>
+          <w:rStyle w:val="NormalTok"/>
+          <w:sz w:val="20"/>
+        </w:rPr>
+        <w:t xml:space="preserve">  </w:t>
+      </w:r>
+      <w:r>
+        <w:rPr>
+          <w:rStyle w:val="FunctionTok"/>
+          <w:sz w:val="20"/>
+        </w:rPr>
+        <w:t>add_row</w:t>
+      </w:r>
+      <w:r>
+        <w:rPr>
+          <w:rStyle w:val="NormalTok"/>
+          <w:sz w:val="20"/>
+        </w:rPr>
+        <w:t>(</w:t>
+      </w:r>
+      <w:r>
+        <w:rPr>
+          <w:rStyle w:val="FunctionTok"/>
+          <w:sz w:val="20"/>
+        </w:rPr>
+        <w:t>sample_n</w:t>
+      </w:r>
+      <w:r>
+        <w:rPr>
+          <w:rStyle w:val="NormalTok"/>
+          <w:sz w:val="20"/>
+        </w:rPr>
+        <w:t>(res1D[</w:t>
+      </w:r>
+      <w:r>
+        <w:rPr>
+          <w:rStyle w:val="SpecialCharTok"/>
+          <w:sz w:val="20"/>
+        </w:rPr>
+        <w:t>!</w:t>
+      </w:r>
+      <w:r>
+        <w:rPr>
+          <w:rStyle w:val="NormalTok"/>
+          <w:sz w:val="20"/>
+        </w:rPr>
+        <w:t>res1D</w:t>
+      </w:r>
+      <w:r>
+        <w:rPr>
+          <w:rStyle w:val="SpecialCharTok"/>
+          <w:sz w:val="20"/>
+        </w:rPr>
+        <w:t>$</w:t>
+      </w:r>
+      <w:r>
+        <w:rPr>
+          <w:rStyle w:val="StringTok"/>
+          <w:sz w:val="20"/>
+        </w:rPr>
+        <w:t>`</w:t>
+      </w:r>
+      <w:r>
+        <w:rPr>
+          <w:rStyle w:val="AttributeTok"/>
+          <w:sz w:val="20"/>
+        </w:rPr>
+        <w:t>use_identity?</w:t>
+      </w:r>
+      <w:r>
+        <w:rPr>
+          <w:rStyle w:val="StringTok"/>
+          <w:sz w:val="20"/>
+        </w:rPr>
+        <w:t>`</w:t>
+      </w:r>
+      <w:r>
+        <w:rPr>
+          <w:rStyle w:val="NormalTok"/>
+          <w:sz w:val="20"/>
+        </w:rPr>
+        <w:t xml:space="preserve"> </w:t>
+      </w:r>
+      <w:r>
+        <w:rPr>
+          <w:rStyle w:val="SpecialCharTok"/>
+          <w:sz w:val="20"/>
+        </w:rPr>
+        <w:t>&amp;</w:t>
+      </w:r>
+      <w:r>
+        <w:rPr>
+          <w:rStyle w:val="NormalTok"/>
+          <w:sz w:val="20"/>
+        </w:rPr>
+        <w:t xml:space="preserve"> res1D</w:t>
+      </w:r>
+      <w:r>
+        <w:rPr>
+          <w:rStyle w:val="SpecialCharTok"/>
+          <w:sz w:val="20"/>
+        </w:rPr>
+        <w:t>$</w:t>
+      </w:r>
+      <w:r>
+        <w:rPr>
+          <w:rStyle w:val="NormalTok"/>
+          <w:sz w:val="20"/>
+        </w:rPr>
+        <w:t xml:space="preserve">boundary </w:t>
+      </w:r>
+      <w:r>
+        <w:rPr>
+          <w:rStyle w:val="SpecialCharTok"/>
+          <w:sz w:val="20"/>
+        </w:rPr>
+        <w:t>&gt;</w:t>
+      </w:r>
+      <w:r>
+        <w:rPr>
+          <w:rStyle w:val="NormalTok"/>
+          <w:sz w:val="20"/>
+        </w:rPr>
+        <w:t xml:space="preserve"> </w:t>
+      </w:r>
+      <w:r>
+        <w:rPr>
+          <w:rStyle w:val="FloatTok"/>
+          <w:sz w:val="20"/>
+        </w:rPr>
+        <w:t>0.2</w:t>
+      </w:r>
+      <w:r>
+        <w:rPr>
+          <w:rStyle w:val="NormalTok"/>
+          <w:sz w:val="20"/>
+        </w:rPr>
+        <w:t xml:space="preserve">,], </w:t>
+      </w:r>
+      <w:r>
+        <w:rPr>
+          <w:rStyle w:val="DecValTok"/>
+          <w:sz w:val="20"/>
+        </w:rPr>
+        <w:t>900</w:t>
+      </w:r>
+      <w:r>
+        <w:rPr>
+          <w:rStyle w:val="NormalTok"/>
+          <w:sz w:val="20"/>
+        </w:rPr>
+        <w:t xml:space="preserve">)) </w:t>
+      </w:r>
+      <w:r>
+        <w:rPr>
+          <w:rStyle w:val="SpecialCharTok"/>
+          <w:sz w:val="20"/>
+        </w:rPr>
+        <w:t>%&gt;%</w:t>
+      </w:r>
+      <w:r>
+        <w:rPr>
+          <w:rStyle w:val="NormalTok"/>
+          <w:sz w:val="20"/>
+        </w:rPr>
+        <w:t xml:space="preserve"> </w:t>
+      </w:r>
+      <w:r>
+        <w:rPr>
+          <w:sz w:val="22"/>
+        </w:rPr>
+        <w:br/>
+      </w:r>
+      <w:r>
+        <w:rPr>
+          <w:rStyle w:val="NormalTok"/>
+          <w:sz w:val="20"/>
+        </w:rPr>
+        <w:lastRenderedPageBreak/>
+        <w:t xml:space="preserve">  </w:t>
+      </w:r>
+      <w:r>
+        <w:rPr>
+          <w:rStyle w:val="FunctionTok"/>
+          <w:sz w:val="20"/>
+        </w:rPr>
+        <w:t>add_row</w:t>
+      </w:r>
+      <w:r>
+        <w:rPr>
+          <w:rStyle w:val="NormalTok"/>
+          <w:sz w:val="20"/>
+        </w:rPr>
+        <w:t>(</w:t>
+      </w:r>
+      <w:r>
+        <w:rPr>
+          <w:rStyle w:val="FunctionTok"/>
+          <w:sz w:val="20"/>
+        </w:rPr>
+        <w:t>sample_n</w:t>
+      </w:r>
+      <w:r>
+        <w:rPr>
+          <w:rStyle w:val="NormalTok"/>
+          <w:sz w:val="20"/>
+        </w:rPr>
+        <w:t>(res1D[res1D</w:t>
+      </w:r>
+      <w:r>
+        <w:rPr>
+          <w:rStyle w:val="SpecialCharTok"/>
+          <w:sz w:val="20"/>
+        </w:rPr>
+        <w:t>$</w:t>
+      </w:r>
+      <w:r>
+        <w:rPr>
+          <w:rStyle w:val="StringTok"/>
+          <w:sz w:val="20"/>
+        </w:rPr>
+        <w:t>`</w:t>
+      </w:r>
+      <w:r>
+        <w:rPr>
+          <w:rStyle w:val="AttributeTok"/>
+          <w:sz w:val="20"/>
+        </w:rPr>
+        <w:t>use_identity?</w:t>
+      </w:r>
+      <w:r>
+        <w:rPr>
+          <w:rStyle w:val="StringTok"/>
+          <w:sz w:val="20"/>
+        </w:rPr>
+        <w:t>`</w:t>
+      </w:r>
+      <w:r>
+        <w:rPr>
+          <w:rStyle w:val="NormalTok"/>
+          <w:sz w:val="20"/>
+        </w:rPr>
+        <w:t xml:space="preserve"> </w:t>
+      </w:r>
+      <w:r>
+        <w:rPr>
+          <w:rStyle w:val="SpecialCharTok"/>
+          <w:sz w:val="20"/>
+        </w:rPr>
+        <w:t>&amp;</w:t>
+      </w:r>
+      <w:r>
+        <w:rPr>
+          <w:rStyle w:val="NormalTok"/>
+          <w:sz w:val="20"/>
+        </w:rPr>
+        <w:t xml:space="preserve"> res1D</w:t>
+      </w:r>
+      <w:r>
+        <w:rPr>
+          <w:rStyle w:val="SpecialCharTok"/>
+          <w:sz w:val="20"/>
+        </w:rPr>
+        <w:t>$</w:t>
+      </w:r>
+      <w:r>
+        <w:rPr>
+          <w:rStyle w:val="NormalTok"/>
+          <w:sz w:val="20"/>
+        </w:rPr>
+        <w:t xml:space="preserve">boundary </w:t>
+      </w:r>
+      <w:r>
+        <w:rPr>
+          <w:rStyle w:val="SpecialCharTok"/>
+          <w:sz w:val="20"/>
+        </w:rPr>
+        <w:t>&lt;</w:t>
+      </w:r>
+      <w:r>
+        <w:rPr>
+          <w:rStyle w:val="NormalTok"/>
+          <w:sz w:val="20"/>
+        </w:rPr>
+        <w:t xml:space="preserve"> </w:t>
+      </w:r>
+      <w:r>
+        <w:rPr>
+          <w:rStyle w:val="FloatTok"/>
+          <w:sz w:val="20"/>
+        </w:rPr>
+        <w:t>0.2</w:t>
+      </w:r>
+      <w:r>
+        <w:rPr>
+          <w:rStyle w:val="NormalTok"/>
+          <w:sz w:val="20"/>
+        </w:rPr>
+        <w:t xml:space="preserve">,], </w:t>
+      </w:r>
+      <w:r>
+        <w:rPr>
+          <w:rStyle w:val="DecValTok"/>
+          <w:sz w:val="20"/>
+        </w:rPr>
+        <w:t>300</w:t>
+      </w:r>
+      <w:r>
+        <w:rPr>
+          <w:rStyle w:val="NormalTok"/>
+          <w:sz w:val="20"/>
+        </w:rPr>
+        <w:t xml:space="preserve">)) </w:t>
+      </w:r>
+      <w:r>
+        <w:rPr>
+          <w:rStyle w:val="SpecialCharTok"/>
+          <w:sz w:val="20"/>
+        </w:rPr>
+        <w:t>%&gt;%</w:t>
+      </w:r>
+      <w:r>
+        <w:rPr>
+          <w:sz w:val="22"/>
+        </w:rPr>
+        <w:br/>
+      </w:r>
+      <w:r>
+        <w:rPr>
+          <w:rStyle w:val="NormalTok"/>
+          <w:sz w:val="20"/>
+        </w:rPr>
+        <w:t xml:space="preserve">  </w:t>
+      </w:r>
+      <w:r>
+        <w:rPr>
+          <w:rStyle w:val="FunctionTok"/>
+          <w:sz w:val="20"/>
+        </w:rPr>
+        <w:t>add_row</w:t>
+      </w:r>
+      <w:r>
+        <w:rPr>
+          <w:rStyle w:val="NormalTok"/>
+          <w:sz w:val="20"/>
+        </w:rPr>
+        <w:t>(</w:t>
+      </w:r>
+      <w:r>
+        <w:rPr>
+          <w:rStyle w:val="FunctionTok"/>
+          <w:sz w:val="20"/>
+        </w:rPr>
+        <w:t>sample_n</w:t>
+      </w:r>
+      <w:r>
+        <w:rPr>
+          <w:rStyle w:val="NormalTok"/>
+          <w:sz w:val="20"/>
+        </w:rPr>
+        <w:t>(res1D[</w:t>
+      </w:r>
+      <w:r>
+        <w:rPr>
+          <w:rStyle w:val="SpecialCharTok"/>
+          <w:sz w:val="20"/>
+        </w:rPr>
+        <w:t>!</w:t>
+      </w:r>
+      <w:r>
+        <w:rPr>
+          <w:rStyle w:val="NormalTok"/>
+          <w:sz w:val="20"/>
+        </w:rPr>
+        <w:t>res1D</w:t>
+      </w:r>
+      <w:r>
+        <w:rPr>
+          <w:rStyle w:val="SpecialCharTok"/>
+          <w:sz w:val="20"/>
+        </w:rPr>
+        <w:t>$</w:t>
+      </w:r>
+      <w:r>
+        <w:rPr>
+          <w:rStyle w:val="StringTok"/>
+          <w:sz w:val="20"/>
+        </w:rPr>
+        <w:t>`</w:t>
+      </w:r>
+      <w:r>
+        <w:rPr>
+          <w:rStyle w:val="AttributeTok"/>
+          <w:sz w:val="20"/>
+        </w:rPr>
+        <w:t>use_identity?</w:t>
+      </w:r>
+      <w:r>
+        <w:rPr>
+          <w:rStyle w:val="StringTok"/>
+          <w:sz w:val="20"/>
+        </w:rPr>
+        <w:t>`</w:t>
+      </w:r>
+      <w:r>
+        <w:rPr>
+          <w:rStyle w:val="NormalTok"/>
+          <w:sz w:val="20"/>
+        </w:rPr>
+        <w:t xml:space="preserve"> </w:t>
+      </w:r>
+      <w:r>
+        <w:rPr>
+          <w:rStyle w:val="SpecialCharTok"/>
+          <w:sz w:val="20"/>
+        </w:rPr>
+        <w:t>&amp;</w:t>
+      </w:r>
+      <w:r>
+        <w:rPr>
+          <w:rStyle w:val="NormalTok"/>
+          <w:sz w:val="20"/>
+        </w:rPr>
+        <w:t xml:space="preserve"> res1D</w:t>
+      </w:r>
+      <w:r>
+        <w:rPr>
+          <w:rStyle w:val="SpecialCharTok"/>
+          <w:sz w:val="20"/>
+        </w:rPr>
+        <w:t>$</w:t>
+      </w:r>
+      <w:r>
+        <w:rPr>
+          <w:rStyle w:val="NormalTok"/>
+          <w:sz w:val="20"/>
+        </w:rPr>
+        <w:t xml:space="preserve">boundary </w:t>
+      </w:r>
+      <w:r>
+        <w:rPr>
+          <w:rStyle w:val="SpecialCharTok"/>
+          <w:sz w:val="20"/>
+        </w:rPr>
+        <w:t>&lt;</w:t>
+      </w:r>
+      <w:r>
+        <w:rPr>
+          <w:rStyle w:val="NormalTok"/>
+          <w:sz w:val="20"/>
+        </w:rPr>
+        <w:t xml:space="preserve"> </w:t>
+      </w:r>
+      <w:r>
+        <w:rPr>
+          <w:rStyle w:val="FloatTok"/>
+          <w:sz w:val="20"/>
+        </w:rPr>
+        <w:t>0.2</w:t>
+      </w:r>
+      <w:r>
+        <w:rPr>
+          <w:rStyle w:val="NormalTok"/>
+          <w:sz w:val="20"/>
+        </w:rPr>
+        <w:t xml:space="preserve">,], </w:t>
+      </w:r>
+      <w:r>
+        <w:rPr>
+          <w:rStyle w:val="DecValTok"/>
+          <w:sz w:val="20"/>
+        </w:rPr>
+        <w:t>300</w:t>
       </w:r>
       <w:r>
         <w:rPr>
@@ -1206,13 +3016,7 @@
         <w:rPr>
           <w:sz w:val="22"/>
         </w:rPr>
-        <w:t>, later I will produce better output, but for now…). The first table uses ESBG polarization measure, after 365 and 3650 steps, the second uses my normalized polariz</w:t>
-      </w:r>
-      <w:r>
-        <w:rPr>
-          <w:sz w:val="22"/>
-        </w:rPr>
-        <w:t>ation measure after same number of steps.</w:t>
+        <w:t>, later I will produce better output, but for now…). The first table uses ESBG polarization measure, after 365 and 3650 steps, the second uses my normalized polarization measure after same number of steps.</w:t>
       </w:r>
     </w:p>
     <w:p>
@@ -1238,7 +3042,7 @@
       <w:r>
         <w:rPr>
           <w:rStyle w:val="VerbatimChar"/>
-          <w:sz w:val="20"/>
+          <w:sz w:val="12"/>
         </w:rPr>
         <w:lastRenderedPageBreak/>
         <w:t xml:space="preserve">## </w:t>
@@ -1254,6 +3058,807 @@
           <w:rStyle w:val="VerbatimChar"/>
           <w:sz w:val="12"/>
         </w:rPr>
+        <w:t>## =========================================</w:t>
+      </w:r>
+      <w:r>
+        <w:rPr>
+          <w:rStyle w:val="VerbatimChar"/>
+          <w:sz w:val="12"/>
+        </w:rPr>
+        <w:t>====================================================================================</w:t>
+      </w:r>
+      <w:r>
+        <w:rPr>
+          <w:sz w:val="14"/>
+        </w:rPr>
+        <w:br/>
+      </w:r>
+      <w:r>
+        <w:rPr>
+          <w:rStyle w:val="VerbatimChar"/>
+          <w:sz w:val="12"/>
+        </w:rPr>
+        <w:t xml:space="preserve">##                                                                Dependent variable:                                           </w:t>
+      </w:r>
+      <w:r>
+        <w:rPr>
+          <w:sz w:val="14"/>
+        </w:rPr>
+        <w:br/>
+      </w:r>
+      <w:r>
+        <w:rPr>
+          <w:rStyle w:val="VerbatimChar"/>
+          <w:sz w:val="12"/>
+        </w:rPr>
+        <w:t>##                     -------------------</w:t>
+      </w:r>
+      <w:r>
+        <w:rPr>
+          <w:rStyle w:val="VerbatimChar"/>
+          <w:sz w:val="12"/>
+        </w:rPr>
+        <w:t>--------------------------------------------------------------------------------------</w:t>
+      </w:r>
+      <w:r>
+        <w:rPr>
+          <w:sz w:val="14"/>
+        </w:rPr>
+        <w:br/>
+      </w:r>
+      <w:r>
+        <w:rPr>
+          <w:rStyle w:val="VerbatimChar"/>
+          <w:sz w:val="12"/>
+        </w:rPr>
+        <w:t xml:space="preserve">##                                           ESBG_365                                          normalized_365                   </w:t>
+      </w:r>
+      <w:r>
+        <w:rPr>
+          <w:sz w:val="14"/>
+        </w:rPr>
+        <w:br/>
+      </w:r>
+      <w:r>
+        <w:rPr>
+          <w:rStyle w:val="VerbatimChar"/>
+          <w:sz w:val="12"/>
+        </w:rPr>
+        <w:t xml:space="preserve">##                                (1)   </w:t>
+      </w:r>
+      <w:r>
+        <w:rPr>
+          <w:rStyle w:val="VerbatimChar"/>
+          <w:sz w:val="12"/>
+        </w:rPr>
+        <w:t xml:space="preserve">                    (2)                        (3)                       (4)            </w:t>
+      </w:r>
+      <w:r>
+        <w:rPr>
+          <w:sz w:val="14"/>
+        </w:rPr>
+        <w:br/>
+      </w:r>
+      <w:r>
+        <w:rPr>
+          <w:rStyle w:val="VerbatimChar"/>
+          <w:sz w:val="12"/>
+        </w:rPr>
+        <w:t>## -----------------------------------------------------------------------------------------------------------------------------</w:t>
+      </w:r>
+      <w:r>
+        <w:rPr>
+          <w:sz w:val="14"/>
+        </w:rPr>
+        <w:br/>
+      </w:r>
+      <w:r>
+        <w:rPr>
+          <w:rStyle w:val="VerbatimChar"/>
+          <w:sz w:val="12"/>
+        </w:rPr>
+        <w:t xml:space="preserve">## factor(opinions)2                  </w:t>
+      </w:r>
+      <w:r>
+        <w:rPr>
+          <w:rStyle w:val="VerbatimChar"/>
+          <w:sz w:val="12"/>
+        </w:rPr>
+        <w:t xml:space="preserve">                   -0.134***                                            -0.094***         </w:t>
+      </w:r>
+      <w:r>
+        <w:rPr>
+          <w:sz w:val="14"/>
+        </w:rPr>
+        <w:br/>
+      </w:r>
+      <w:r>
+        <w:rPr>
+          <w:rStyle w:val="VerbatimChar"/>
+          <w:sz w:val="12"/>
+        </w:rPr>
+        <w:t xml:space="preserve">##                                                        (0.004)                                              (0.004)          </w:t>
+      </w:r>
+      <w:r>
+        <w:rPr>
+          <w:sz w:val="14"/>
+        </w:rPr>
+        <w:br/>
+      </w:r>
+      <w:r>
+        <w:rPr>
+          <w:rStyle w:val="VerbatimChar"/>
+          <w:sz w:val="12"/>
+        </w:rPr>
+        <w:t xml:space="preserve">##                                  </w:t>
+      </w:r>
+      <w:r>
+        <w:rPr>
+          <w:rStyle w:val="VerbatimChar"/>
+          <w:sz w:val="12"/>
+        </w:rPr>
+        <w:t xml:space="preserve">                                                                                            </w:t>
+      </w:r>
+      <w:r>
+        <w:rPr>
+          <w:sz w:val="14"/>
+        </w:rPr>
+        <w:br/>
+      </w:r>
+      <w:r>
+        <w:rPr>
+          <w:rStyle w:val="VerbatimChar"/>
+          <w:sz w:val="12"/>
+        </w:rPr>
+        <w:t xml:space="preserve">## factor(opinions)4                                     -0.180***                                            -0.141***         </w:t>
+      </w:r>
+      <w:r>
+        <w:rPr>
+          <w:sz w:val="14"/>
+        </w:rPr>
+        <w:br/>
+      </w:r>
+      <w:r>
+        <w:rPr>
+          <w:rStyle w:val="VerbatimChar"/>
+          <w:sz w:val="12"/>
+        </w:rPr>
+        <w:t xml:space="preserve">##                                </w:t>
+      </w:r>
+      <w:r>
+        <w:rPr>
+          <w:rStyle w:val="VerbatimChar"/>
+          <w:sz w:val="12"/>
+        </w:rPr>
+        <w:t xml:space="preserve">                        (0.005)                                              (0.005)          </w:t>
+      </w:r>
+      <w:r>
+        <w:rPr>
+          <w:sz w:val="14"/>
+        </w:rPr>
+        <w:br/>
+      </w:r>
+      <w:r>
+        <w:rPr>
+          <w:rStyle w:val="VerbatimChar"/>
+          <w:sz w:val="12"/>
+        </w:rPr>
+        <w:t xml:space="preserve">##                                                                                                                              </w:t>
+      </w:r>
+      <w:r>
+        <w:rPr>
+          <w:sz w:val="14"/>
+        </w:rPr>
+        <w:br/>
+      </w:r>
+      <w:r>
+        <w:rPr>
+          <w:rStyle w:val="VerbatimChar"/>
+          <w:sz w:val="12"/>
+        </w:rPr>
+        <w:t xml:space="preserve">## id_threshold                0.498***                   0.472***                  0.553***                   0.534***         </w:t>
+      </w:r>
+      <w:r>
+        <w:rPr>
+          <w:sz w:val="14"/>
+        </w:rPr>
+        <w:br/>
+      </w:r>
+      <w:r>
+        <w:rPr>
+          <w:rStyle w:val="VerbatimChar"/>
+          <w:sz w:val="12"/>
+        </w:rPr>
+        <w:t xml:space="preserve">##                              (0.028)                   (0.024)                    (0.027)                   (0.025)         </w:t>
+      </w:r>
+      <w:r>
+        <w:rPr>
+          <w:rStyle w:val="VerbatimChar"/>
+          <w:sz w:val="12"/>
+        </w:rPr>
+        <w:t xml:space="preserve"> </w:t>
+      </w:r>
+      <w:r>
+        <w:rPr>
+          <w:sz w:val="14"/>
+        </w:rPr>
+        <w:br/>
+      </w:r>
+      <w:r>
+        <w:rPr>
+          <w:rStyle w:val="VerbatimChar"/>
+          <w:sz w:val="12"/>
+        </w:rPr>
+        <w:t xml:space="preserve">##                                                                                                                              </w:t>
+      </w:r>
+      <w:r>
+        <w:rPr>
+          <w:sz w:val="14"/>
+        </w:rPr>
+        <w:br/>
+      </w:r>
+      <w:r>
+        <w:rPr>
+          <w:rStyle w:val="VerbatimChar"/>
+          <w:sz w:val="12"/>
+        </w:rPr>
+        <w:t xml:space="preserve">## `use_identity?`             0.129***                   0.130***                  0.118***                   0.118***      </w:t>
+      </w:r>
+      <w:r>
+        <w:rPr>
+          <w:rStyle w:val="VerbatimChar"/>
+          <w:sz w:val="12"/>
+        </w:rPr>
+        <w:t xml:space="preserve">   </w:t>
+      </w:r>
+      <w:r>
+        <w:rPr>
+          <w:sz w:val="14"/>
+        </w:rPr>
+        <w:br/>
+      </w:r>
+      <w:r>
+        <w:rPr>
+          <w:rStyle w:val="VerbatimChar"/>
+          <w:sz w:val="12"/>
+        </w:rPr>
+        <w:t xml:space="preserve">##                              (0.003)                   (0.003)                    (0.003)                   (0.003)          </w:t>
+      </w:r>
+      <w:r>
+        <w:rPr>
+          <w:sz w:val="14"/>
+        </w:rPr>
+        <w:br/>
+      </w:r>
+      <w:r>
+        <w:rPr>
+          <w:rStyle w:val="VerbatimChar"/>
+          <w:sz w:val="12"/>
+        </w:rPr>
+        <w:t xml:space="preserve">##                                                                                                                         </w:t>
+      </w:r>
+      <w:r>
+        <w:rPr>
+          <w:rStyle w:val="VerbatimChar"/>
+          <w:sz w:val="12"/>
+        </w:rPr>
+        <w:t xml:space="preserve">     </w:t>
+      </w:r>
+      <w:r>
+        <w:rPr>
+          <w:sz w:val="14"/>
+        </w:rPr>
+        <w:br/>
+      </w:r>
+      <w:r>
+        <w:rPr>
+          <w:rStyle w:val="VerbatimChar"/>
+          <w:sz w:val="12"/>
+        </w:rPr>
+        <w:t xml:space="preserve">## boundary                    -0.486***                 -0.501***                  -1.027***                 -1.039***         </w:t>
+      </w:r>
+      <w:r>
+        <w:rPr>
+          <w:sz w:val="14"/>
+        </w:rPr>
+        <w:br/>
+      </w:r>
+      <w:r>
+        <w:rPr>
+          <w:rStyle w:val="VerbatimChar"/>
+          <w:sz w:val="12"/>
+        </w:rPr>
+        <w:t xml:space="preserve">##                              (0.018)                   (0.016)                    (0.018)                   (0.017)   </w:t>
+      </w:r>
+      <w:r>
+        <w:rPr>
+          <w:rStyle w:val="VerbatimChar"/>
+          <w:sz w:val="12"/>
+        </w:rPr>
+        <w:t xml:space="preserve">       </w:t>
+      </w:r>
+      <w:r>
+        <w:rPr>
+          <w:sz w:val="14"/>
+        </w:rPr>
+        <w:br/>
+      </w:r>
+      <w:r>
+        <w:rPr>
+          <w:rStyle w:val="VerbatimChar"/>
+          <w:sz w:val="12"/>
+        </w:rPr>
+        <w:t xml:space="preserve">##                                                                                                                              </w:t>
+      </w:r>
+      <w:r>
+        <w:rPr>
+          <w:sz w:val="14"/>
+        </w:rPr>
+        <w:br/>
+      </w:r>
+      <w:r>
+        <w:rPr>
+          <w:rStyle w:val="VerbatimChar"/>
+          <w:sz w:val="12"/>
+        </w:rPr>
+        <w:t>## modevaguely-speak           -0.068***                 -0.066***                  -0.088***                 -0.087***</w:t>
+      </w:r>
+      <w:r>
+        <w:rPr>
+          <w:rStyle w:val="VerbatimChar"/>
+          <w:sz w:val="12"/>
+        </w:rPr>
+        <w:t xml:space="preserve">         </w:t>
+      </w:r>
+      <w:r>
+        <w:rPr>
+          <w:sz w:val="14"/>
+        </w:rPr>
+        <w:br/>
+      </w:r>
+      <w:r>
+        <w:rPr>
+          <w:rStyle w:val="VerbatimChar"/>
+          <w:sz w:val="12"/>
+        </w:rPr>
+        <w:t xml:space="preserve">##                              (0.003)                   (0.003)                    (0.003)                   (0.003)          </w:t>
+      </w:r>
+      <w:r>
+        <w:rPr>
+          <w:sz w:val="14"/>
+        </w:rPr>
+        <w:br/>
+      </w:r>
+      <w:r>
+        <w:rPr>
+          <w:rStyle w:val="VerbatimChar"/>
+          <w:sz w:val="12"/>
+        </w:rPr>
+        <w:t xml:space="preserve">##                                                                                                                   </w:t>
+      </w:r>
+      <w:r>
+        <w:rPr>
+          <w:rStyle w:val="VerbatimChar"/>
+          <w:sz w:val="12"/>
+        </w:rPr>
+        <w:t xml:space="preserve">           </w:t>
+      </w:r>
+      <w:r>
+        <w:rPr>
+          <w:sz w:val="14"/>
+        </w:rPr>
+        <w:br/>
+      </w:r>
+      <w:r>
+        <w:rPr>
+          <w:rStyle w:val="VerbatimChar"/>
+          <w:sz w:val="12"/>
+        </w:rPr>
+        <w:t xml:space="preserve">## `conformity-level`            0.005                     0.003                      0.005                     0.004           </w:t>
+      </w:r>
+      <w:r>
+        <w:rPr>
+          <w:sz w:val="14"/>
+        </w:rPr>
+        <w:br/>
+      </w:r>
+      <w:r>
+        <w:rPr>
+          <w:rStyle w:val="VerbatimChar"/>
+          <w:sz w:val="12"/>
+        </w:rPr>
+        <w:t>##                              (0.027)                   (0.023)                    (0.026)                   (0.0</w:t>
+      </w:r>
+      <w:r>
+        <w:rPr>
+          <w:rStyle w:val="VerbatimChar"/>
+          <w:sz w:val="12"/>
+        </w:rPr>
+        <w:t xml:space="preserve">24)          </w:t>
+      </w:r>
+      <w:r>
+        <w:rPr>
+          <w:sz w:val="14"/>
+        </w:rPr>
+        <w:br/>
+      </w:r>
+      <w:r>
+        <w:rPr>
+          <w:rStyle w:val="VerbatimChar"/>
+          <w:sz w:val="12"/>
+        </w:rPr>
+        <w:t xml:space="preserve">##                                                                                            </w:t>
+      </w:r>
+      <w:bookmarkStart w:id="4" w:name="_GoBack"/>
+      <w:bookmarkEnd w:id="4"/>
+      <w:r>
+        <w:rPr>
+          <w:rStyle w:val="VerbatimChar"/>
+          <w:sz w:val="12"/>
+        </w:rPr>
+        <w:t xml:space="preserve">                                  </w:t>
+      </w:r>
+      <w:r>
+        <w:rPr>
+          <w:sz w:val="14"/>
+        </w:rPr>
+        <w:br/>
+      </w:r>
+      <w:r>
+        <w:rPr>
+          <w:rStyle w:val="VerbatimChar"/>
+          <w:sz w:val="12"/>
+        </w:rPr>
+        <w:t>## `p-speaking-level`          -0.090***                 -0.022***                  -0.074***                  -0</w:t>
+      </w:r>
+      <w:r>
+        <w:rPr>
+          <w:rStyle w:val="VerbatimChar"/>
+          <w:sz w:val="12"/>
+        </w:rPr>
+        <w:t xml:space="preserve">.021**         </w:t>
+      </w:r>
+      <w:r>
+        <w:rPr>
+          <w:sz w:val="14"/>
+        </w:rPr>
+        <w:br/>
+      </w:r>
+      <w:r>
+        <w:rPr>
+          <w:rStyle w:val="VerbatimChar"/>
+          <w:sz w:val="12"/>
+        </w:rPr>
+        <w:t xml:space="preserve">##                              (0.009)                   (0.008)                    (0.008)                   (0.008)          </w:t>
+      </w:r>
+      <w:r>
+        <w:rPr>
+          <w:sz w:val="14"/>
+        </w:rPr>
+        <w:br/>
+      </w:r>
+      <w:r>
+        <w:rPr>
+          <w:rStyle w:val="VerbatimChar"/>
+          <w:sz w:val="12"/>
+        </w:rPr>
+        <w:t xml:space="preserve">##                                                                                                             </w:t>
+      </w:r>
+      <w:r>
+        <w:rPr>
+          <w:rStyle w:val="VerbatimChar"/>
+          <w:sz w:val="12"/>
+        </w:rPr>
+        <w:t xml:space="preserve">                 </w:t>
+      </w:r>
+      <w:r>
+        <w:rPr>
+          <w:sz w:val="14"/>
+        </w:rPr>
+        <w:br/>
+      </w:r>
+      <w:r>
+        <w:rPr>
+          <w:rStyle w:val="VerbatimChar"/>
+          <w:sz w:val="12"/>
+        </w:rPr>
+        <w:t xml:space="preserve">## `tolerance-level`           0.018***                    -0.007                    0.013**                    -0.003          </w:t>
+      </w:r>
+      <w:r>
+        <w:rPr>
+          <w:sz w:val="14"/>
+        </w:rPr>
+        <w:br/>
+      </w:r>
+      <w:r>
+        <w:rPr>
+          <w:rStyle w:val="VerbatimChar"/>
+          <w:sz w:val="12"/>
+        </w:rPr>
+        <w:t xml:space="preserve">##                              (0.007)                   (0.006)                    (0.006)                 </w:t>
+      </w:r>
+      <w:r>
+        <w:rPr>
+          <w:rStyle w:val="VerbatimChar"/>
+          <w:sz w:val="12"/>
+        </w:rPr>
+        <w:t xml:space="preserve">  (0.006)          </w:t>
+      </w:r>
+      <w:r>
+        <w:rPr>
+          <w:sz w:val="14"/>
+        </w:rPr>
+        <w:br/>
+      </w:r>
+      <w:r>
+        <w:rPr>
+          <w:rStyle w:val="VerbatimChar"/>
+          <w:sz w:val="12"/>
+        </w:rPr>
+        <w:t xml:space="preserve">##                                                                                                                              </w:t>
+      </w:r>
+      <w:r>
+        <w:rPr>
+          <w:sz w:val="14"/>
+        </w:rPr>
+        <w:br/>
+      </w:r>
+      <w:r>
+        <w:rPr>
+          <w:rStyle w:val="VerbatimChar"/>
+          <w:sz w:val="12"/>
+        </w:rPr>
+        <w:t xml:space="preserve">## `p-random`                  0.373***                    0.004                    0.304***               </w:t>
+      </w:r>
+      <w:r>
+        <w:rPr>
+          <w:rStyle w:val="VerbatimChar"/>
+          <w:sz w:val="12"/>
+        </w:rPr>
+        <w:t xml:space="preserve">     0.001           </w:t>
+      </w:r>
+      <w:r>
+        <w:rPr>
+          <w:sz w:val="14"/>
+        </w:rPr>
+        <w:br/>
+      </w:r>
+      <w:r>
+        <w:rPr>
+          <w:rStyle w:val="VerbatimChar"/>
+          <w:sz w:val="12"/>
+        </w:rPr>
+        <w:t xml:space="preserve">##                              (0.017)                   (0.020)                    (0.017)                   (0.021)          </w:t>
+      </w:r>
+      <w:r>
+        <w:rPr>
+          <w:sz w:val="14"/>
+        </w:rPr>
+        <w:br/>
+      </w:r>
+      <w:r>
+        <w:rPr>
+          <w:rStyle w:val="VerbatimChar"/>
+          <w:sz w:val="12"/>
+        </w:rPr>
+        <w:t xml:space="preserve">##                                                                                                       </w:t>
+      </w:r>
+      <w:r>
+        <w:rPr>
+          <w:rStyle w:val="VerbatimChar"/>
+          <w:sz w:val="12"/>
+        </w:rPr>
+        <w:t xml:space="preserve">                       </w:t>
+      </w:r>
+      <w:r>
+        <w:rPr>
+          <w:sz w:val="14"/>
+        </w:rPr>
+        <w:br/>
+      </w:r>
+      <w:r>
+        <w:rPr>
+          <w:rStyle w:val="VerbatimChar"/>
+          <w:sz w:val="12"/>
+        </w:rPr>
+        <w:t xml:space="preserve">## `n-neis`                   -0.0004***                 -0.0002**                   -0.0001                   -0.0001          </w:t>
+      </w:r>
+      <w:r>
+        <w:rPr>
+          <w:sz w:val="14"/>
+        </w:rPr>
+        <w:br/>
+      </w:r>
+      <w:r>
+        <w:rPr>
+          <w:rStyle w:val="VerbatimChar"/>
+          <w:sz w:val="12"/>
+        </w:rPr>
+        <w:t xml:space="preserve">##                             (0.0001)                   (0.0001)                  (0.0001)           </w:t>
+      </w:r>
+      <w:r>
+        <w:rPr>
+          <w:rStyle w:val="VerbatimChar"/>
+          <w:sz w:val="12"/>
+        </w:rPr>
+        <w:t xml:space="preserve">        (0.0001)         </w:t>
+      </w:r>
+      <w:r>
+        <w:rPr>
+          <w:sz w:val="14"/>
+        </w:rPr>
+        <w:br/>
+      </w:r>
+      <w:r>
+        <w:rPr>
+          <w:rStyle w:val="VerbatimChar"/>
+          <w:sz w:val="12"/>
+        </w:rPr>
+        <w:t xml:space="preserve">##                                                                                                                              </w:t>
+      </w:r>
+      <w:r>
+        <w:rPr>
+          <w:sz w:val="14"/>
+        </w:rPr>
+        <w:br/>
+      </w:r>
+      <w:r>
+        <w:rPr>
+          <w:rStyle w:val="VerbatimChar"/>
+          <w:sz w:val="12"/>
+        </w:rPr>
+        <w:t xml:space="preserve">## Constant                    -0.067***                  0.119***                  0.102***         </w:t>
+      </w:r>
+      <w:r>
+        <w:rPr>
+          <w:rStyle w:val="VerbatimChar"/>
+          <w:sz w:val="12"/>
+        </w:rPr>
+        <w:t xml:space="preserve">          0.247***         </w:t>
+      </w:r>
+      <w:r>
+        <w:rPr>
+          <w:sz w:val="14"/>
+        </w:rPr>
+        <w:br/>
+      </w:r>
+      <w:r>
+        <w:rPr>
+          <w:rStyle w:val="VerbatimChar"/>
+          <w:sz w:val="12"/>
+        </w:rPr>
+        <w:t xml:space="preserve">##                              (0.021)                   (0.019)                    (0.021)                   (0.020)          </w:t>
+      </w:r>
+      <w:r>
+        <w:rPr>
+          <w:sz w:val="14"/>
+        </w:rPr>
+        <w:br/>
+      </w:r>
+      <w:r>
+        <w:rPr>
+          <w:rStyle w:val="VerbatimChar"/>
+          <w:sz w:val="12"/>
+        </w:rPr>
+        <w:t xml:space="preserve">##                                                                                                 </w:t>
+      </w:r>
+      <w:r>
+        <w:rPr>
+          <w:rStyle w:val="VerbatimChar"/>
+          <w:sz w:val="12"/>
+        </w:rPr>
+        <w:t xml:space="preserve">                             </w:t>
+      </w:r>
+      <w:r>
+        <w:rPr>
+          <w:sz w:val="14"/>
+        </w:rPr>
+        <w:br/>
+      </w:r>
+      <w:r>
+        <w:rPr>
+          <w:rStyle w:val="VerbatimChar"/>
+          <w:sz w:val="12"/>
+        </w:rPr>
+        <w:t>## -----------------------------------------------------------------------------------------------------------------------------</w:t>
+      </w:r>
+      <w:r>
+        <w:rPr>
+          <w:sz w:val="14"/>
+        </w:rPr>
+        <w:br/>
+      </w:r>
+      <w:r>
+        <w:rPr>
+          <w:rStyle w:val="VerbatimChar"/>
+          <w:sz w:val="12"/>
+        </w:rPr>
+        <w:t xml:space="preserve">## Observations                  7,200                     7,200                      7,200      </w:t>
+      </w:r>
+      <w:r>
+        <w:rPr>
+          <w:rStyle w:val="VerbatimChar"/>
+          <w:sz w:val="12"/>
+        </w:rPr>
+        <w:t xml:space="preserve">               7,200           </w:t>
+      </w:r>
+      <w:r>
+        <w:rPr>
+          <w:sz w:val="14"/>
+        </w:rPr>
+        <w:br/>
+      </w:r>
+      <w:r>
+        <w:rPr>
+          <w:rStyle w:val="VerbatimChar"/>
+          <w:sz w:val="12"/>
+        </w:rPr>
+        <w:t xml:space="preserve">## R2                            0.354                     0.502                      0.478                     0.547           </w:t>
+      </w:r>
+      <w:r>
+        <w:rPr>
+          <w:sz w:val="14"/>
+        </w:rPr>
+        <w:br/>
+      </w:r>
+      <w:r>
+        <w:rPr>
+          <w:rStyle w:val="VerbatimChar"/>
+          <w:sz w:val="12"/>
+        </w:rPr>
+        <w:t xml:space="preserve">## Adjusted R2                   0.353                     0.501                      0.477    </w:t>
+      </w:r>
+      <w:r>
+        <w:rPr>
+          <w:rStyle w:val="VerbatimChar"/>
+          <w:sz w:val="12"/>
+        </w:rPr>
+        <w:t xml:space="preserve">                 0.547           </w:t>
+      </w:r>
+      <w:r>
+        <w:rPr>
+          <w:sz w:val="14"/>
+        </w:rPr>
+        <w:br/>
+      </w:r>
+      <w:r>
+        <w:rPr>
+          <w:rStyle w:val="VerbatimChar"/>
+          <w:sz w:val="12"/>
+        </w:rPr>
+        <w:t xml:space="preserve">## Residual Std. Error     0.136 (df = 7190)         0.119 (df = 7188)          0.133 (df = 7190)         0.124 (df = 7188)     </w:t>
+      </w:r>
+      <w:r>
+        <w:rPr>
+          <w:sz w:val="14"/>
+        </w:rPr>
+        <w:br/>
+      </w:r>
+      <w:r>
+        <w:rPr>
+          <w:rStyle w:val="VerbatimChar"/>
+          <w:sz w:val="12"/>
+        </w:rPr>
+        <w:t xml:space="preserve">## F Statistic         437.000*** (df = 9; 7190) 657.904*** (df = 11; 7188) 731.988*** (df = </w:t>
+      </w:r>
+      <w:r>
+        <w:rPr>
+          <w:rStyle w:val="VerbatimChar"/>
+          <w:sz w:val="12"/>
+        </w:rPr>
+        <w:t>9; 7190) 789.687*** (df = 11; 7188)</w:t>
+      </w:r>
+      <w:r>
+        <w:rPr>
+          <w:sz w:val="14"/>
+        </w:rPr>
+        <w:br/>
+      </w:r>
+      <w:r>
+        <w:rPr>
+          <w:rStyle w:val="VerbatimChar"/>
+          <w:sz w:val="12"/>
+        </w:rPr>
         <w:t>## =============================================================================================================================</w:t>
       </w:r>
       <w:r>
@@ -1267,753 +3872,14 @@
           <w:rStyle w:val="VerbatimChar"/>
           <w:sz w:val="12"/>
         </w:rPr>
-        <w:t>##                                                                Dependent var</w:t>
+        <w:t xml:space="preserve">## Note:                                                                                   </w:t>
       </w:r>
       <w:r>
         <w:rPr>
           <w:rStyle w:val="VerbatimChar"/>
           <w:sz w:val="12"/>
         </w:rPr>
-        <w:t xml:space="preserve">iable:                                           </w:t>
-      </w:r>
-      <w:r>
-        <w:rPr>
-          <w:sz w:val="14"/>
-        </w:rPr>
-        <w:br/>
-      </w:r>
-      <w:r>
-        <w:rPr>
-          <w:rStyle w:val="VerbatimChar"/>
-          <w:sz w:val="12"/>
-        </w:rPr>
-        <w:t>##                     ---------------------------------------------------------------------------------------------------------</w:t>
-      </w:r>
-      <w:r>
-        <w:rPr>
-          <w:sz w:val="14"/>
-        </w:rPr>
-        <w:br/>
-      </w:r>
-      <w:r>
-        <w:rPr>
-          <w:rStyle w:val="VerbatimChar"/>
-          <w:sz w:val="12"/>
-        </w:rPr>
-        <w:t xml:space="preserve">##                                           ESBG_365                        </w:t>
-      </w:r>
-      <w:r>
-        <w:rPr>
-          <w:rStyle w:val="VerbatimChar"/>
-          <w:sz w:val="12"/>
-        </w:rPr>
-        <w:t xml:space="preserve">                  normalized_365                   </w:t>
-      </w:r>
-      <w:r>
-        <w:rPr>
-          <w:sz w:val="14"/>
-        </w:rPr>
-        <w:br/>
-      </w:r>
-      <w:r>
-        <w:rPr>
-          <w:rStyle w:val="VerbatimChar"/>
-          <w:sz w:val="12"/>
-        </w:rPr>
-        <w:t xml:space="preserve">##                                (1)                       (2)                        (3)                       (4)            </w:t>
-      </w:r>
-      <w:r>
-        <w:rPr>
-          <w:sz w:val="14"/>
-        </w:rPr>
-        <w:br/>
-      </w:r>
-      <w:r>
-        <w:rPr>
-          <w:rStyle w:val="VerbatimChar"/>
-          <w:sz w:val="12"/>
-        </w:rPr>
-        <w:t>## -----------------------------------------------------------------------------------------------------------------------------</w:t>
-      </w:r>
-      <w:r>
-        <w:rPr>
-          <w:sz w:val="14"/>
-        </w:rPr>
-        <w:br/>
-      </w:r>
-      <w:r>
-        <w:rPr>
-          <w:rStyle w:val="VerbatimChar"/>
-          <w:sz w:val="12"/>
-        </w:rPr>
-        <w:t xml:space="preserve">## opinions                                              -0.154***                                            -0.136***        </w:t>
-      </w:r>
-      <w:r>
-        <w:rPr>
-          <w:rStyle w:val="VerbatimChar"/>
-          <w:sz w:val="12"/>
-        </w:rPr>
-        <w:t xml:space="preserve"> </w:t>
-      </w:r>
-      <w:r>
-        <w:rPr>
-          <w:sz w:val="14"/>
-        </w:rPr>
-        <w:br/>
-      </w:r>
-      <w:r>
-        <w:rPr>
-          <w:rStyle w:val="VerbatimChar"/>
-          <w:sz w:val="12"/>
-        </w:rPr>
-        <w:t xml:space="preserve">##                                                        (0.007)                                              (0.007)          </w:t>
-      </w:r>
-      <w:r>
-        <w:rPr>
-          <w:sz w:val="14"/>
-        </w:rPr>
-        <w:br/>
-      </w:r>
-      <w:r>
-        <w:rPr>
-          <w:rStyle w:val="VerbatimChar"/>
-          <w:sz w:val="12"/>
-        </w:rPr>
-        <w:t xml:space="preserve">##                                                                                                                           </w:t>
-      </w:r>
-      <w:r>
-        <w:rPr>
-          <w:rStyle w:val="VerbatimChar"/>
-          <w:sz w:val="12"/>
-        </w:rPr>
-        <w:t xml:space="preserve">   </w:t>
-      </w:r>
-      <w:r>
-        <w:rPr>
-          <w:sz w:val="14"/>
-        </w:rPr>
-        <w:br/>
-      </w:r>
-      <w:r>
-        <w:rPr>
-          <w:rStyle w:val="VerbatimChar"/>
-          <w:sz w:val="12"/>
-        </w:rPr>
-        <w:t xml:space="preserve">## id_threshold                0.626***                   0.664***                  0.707***                   0.741***         </w:t>
-      </w:r>
-      <w:r>
-        <w:rPr>
-          <w:sz w:val="14"/>
-        </w:rPr>
-        <w:br/>
-      </w:r>
-      <w:r>
-        <w:rPr>
-          <w:rStyle w:val="VerbatimChar"/>
-          <w:sz w:val="12"/>
-        </w:rPr>
-        <w:t xml:space="preserve">##                              (0.055)                   (0.050)                    (0.055)                   (0.051)     </w:t>
-      </w:r>
-      <w:r>
-        <w:rPr>
-          <w:rStyle w:val="VerbatimChar"/>
-          <w:sz w:val="12"/>
-        </w:rPr>
-        <w:t xml:space="preserve">     </w:t>
-      </w:r>
-      <w:r>
-        <w:rPr>
-          <w:sz w:val="14"/>
-        </w:rPr>
-        <w:br/>
-      </w:r>
-      <w:r>
-        <w:rPr>
-          <w:rStyle w:val="VerbatimChar"/>
-          <w:sz w:val="12"/>
-        </w:rPr>
-        <w:t xml:space="preserve">##                                                                                                                              </w:t>
-      </w:r>
-      <w:r>
-        <w:rPr>
-          <w:sz w:val="14"/>
-        </w:rPr>
-        <w:br/>
-      </w:r>
-      <w:r>
-        <w:rPr>
-          <w:rStyle w:val="VerbatimChar"/>
-          <w:sz w:val="12"/>
-        </w:rPr>
-        <w:t xml:space="preserve">## `use_identity?`             0.207***                   0.220***                  0.190***                   0.202***  </w:t>
-      </w:r>
-      <w:r>
-        <w:rPr>
-          <w:rStyle w:val="VerbatimChar"/>
-          <w:sz w:val="12"/>
-        </w:rPr>
-        <w:t xml:space="preserve">       </w:t>
-      </w:r>
-      <w:r>
-        <w:rPr>
-          <w:sz w:val="14"/>
-        </w:rPr>
-        <w:br/>
-      </w:r>
-      <w:r>
-        <w:rPr>
-          <w:rStyle w:val="VerbatimChar"/>
-          <w:sz w:val="12"/>
-        </w:rPr>
-        <w:t xml:space="preserve">##                              (0.008)                   (0.007)                    (0.008)                   (0.007)          </w:t>
-      </w:r>
-      <w:r>
-        <w:rPr>
-          <w:sz w:val="14"/>
-        </w:rPr>
-        <w:br/>
-      </w:r>
-      <w:r>
-        <w:rPr>
-          <w:rStyle w:val="VerbatimChar"/>
-          <w:sz w:val="12"/>
-        </w:rPr>
-        <w:t xml:space="preserve">##                                                                                                                     </w:t>
-      </w:r>
-      <w:r>
-        <w:rPr>
-          <w:rStyle w:val="VerbatimChar"/>
-          <w:sz w:val="12"/>
-        </w:rPr>
-        <w:t xml:space="preserve">         </w:t>
-      </w:r>
-      <w:r>
-        <w:rPr>
-          <w:sz w:val="14"/>
-        </w:rPr>
-        <w:br/>
-      </w:r>
-      <w:r>
-        <w:rPr>
-          <w:rStyle w:val="VerbatimChar"/>
-          <w:sz w:val="12"/>
-        </w:rPr>
-        <w:t xml:space="preserve">## boundary                    -0.199***                 -0.392***                  -0.601***                 -0.771***         </w:t>
-      </w:r>
-      <w:r>
-        <w:rPr>
-          <w:sz w:val="14"/>
-        </w:rPr>
-        <w:br/>
-      </w:r>
-      <w:r>
-        <w:rPr>
-          <w:rStyle w:val="VerbatimChar"/>
-          <w:sz w:val="12"/>
-        </w:rPr>
-        <w:t>##                              (0.058)                   (0.053)                    (0.059)                   (0.055</w:t>
-      </w:r>
-      <w:r>
-        <w:rPr>
-          <w:rStyle w:val="VerbatimChar"/>
-          <w:sz w:val="12"/>
-        </w:rPr>
-        <w:t xml:space="preserve">)          </w:t>
-      </w:r>
-      <w:r>
-        <w:rPr>
-          <w:sz w:val="14"/>
-        </w:rPr>
-        <w:br/>
-      </w:r>
-      <w:r>
-        <w:rPr>
-          <w:rStyle w:val="VerbatimChar"/>
-          <w:sz w:val="12"/>
-        </w:rPr>
-        <w:t xml:space="preserve">##                                                                                                                              </w:t>
-      </w:r>
-      <w:r>
-        <w:rPr>
-          <w:sz w:val="14"/>
-        </w:rPr>
-        <w:br/>
-      </w:r>
-      <w:r>
-        <w:rPr>
-          <w:rStyle w:val="VerbatimChar"/>
-          <w:sz w:val="12"/>
-        </w:rPr>
-        <w:t>## modevaguely-speak           -0.106***                 -0.110***                  -0.135***                 -0.13</w:t>
-      </w:r>
-      <w:r>
-        <w:rPr>
-          <w:rStyle w:val="VerbatimChar"/>
-          <w:sz w:val="12"/>
-        </w:rPr>
-        <w:t xml:space="preserve">8***         </w:t>
-      </w:r>
-      <w:r>
-        <w:rPr>
-          <w:sz w:val="14"/>
-        </w:rPr>
-        <w:br/>
-      </w:r>
-      <w:r>
-        <w:rPr>
-          <w:rStyle w:val="VerbatimChar"/>
-          <w:sz w:val="12"/>
-        </w:rPr>
-        <w:t xml:space="preserve">##                              (0.007)                   (0.007)                    (0.007)                   (0.007)          </w:t>
-      </w:r>
-      <w:r>
-        <w:rPr>
-          <w:sz w:val="14"/>
-        </w:rPr>
-        <w:br/>
-      </w:r>
-      <w:r>
-        <w:rPr>
-          <w:rStyle w:val="VerbatimChar"/>
-          <w:sz w:val="12"/>
-        </w:rPr>
-        <w:t xml:space="preserve">##                                                                                                               </w:t>
-      </w:r>
-      <w:r>
-        <w:rPr>
-          <w:rStyle w:val="VerbatimChar"/>
-          <w:sz w:val="12"/>
-        </w:rPr>
-        <w:t xml:space="preserve">               </w:t>
-      </w:r>
-      <w:r>
-        <w:rPr>
-          <w:sz w:val="14"/>
-        </w:rPr>
-        <w:br/>
-      </w:r>
-      <w:r>
-        <w:rPr>
-          <w:rStyle w:val="VerbatimChar"/>
-          <w:sz w:val="12"/>
-        </w:rPr>
-        <w:t xml:space="preserve">## `conformity-level`           -0.077                     -0.047                    -0.075                     -0.050          </w:t>
-      </w:r>
-      <w:r>
-        <w:rPr>
-          <w:sz w:val="14"/>
-        </w:rPr>
-        <w:br/>
-      </w:r>
-      <w:r>
-        <w:rPr>
-          <w:rStyle w:val="VerbatimChar"/>
-          <w:sz w:val="12"/>
-        </w:rPr>
-        <w:t xml:space="preserve">##                              (0.050)                   (0.045)                    (0.051)                   </w:t>
-      </w:r>
-      <w:r>
-        <w:rPr>
-          <w:rStyle w:val="VerbatimChar"/>
-          <w:sz w:val="12"/>
-        </w:rPr>
-        <w:t xml:space="preserve">(0.047)          </w:t>
-      </w:r>
-      <w:r>
-        <w:rPr>
-          <w:sz w:val="14"/>
-        </w:rPr>
-        <w:br/>
-      </w:r>
-      <w:r>
-        <w:rPr>
-          <w:rStyle w:val="VerbatimChar"/>
-          <w:sz w:val="12"/>
-        </w:rPr>
-        <w:t xml:space="preserve">##                                                                                                                              </w:t>
-      </w:r>
-      <w:r>
-        <w:rPr>
-          <w:sz w:val="14"/>
-        </w:rPr>
-        <w:br/>
-      </w:r>
-      <w:r>
-        <w:rPr>
-          <w:rStyle w:val="VerbatimChar"/>
-          <w:sz w:val="12"/>
-        </w:rPr>
-        <w:t xml:space="preserve">## `p-speaking-level`           -0.022                    0.055**                    -0.029                  </w:t>
-      </w:r>
-      <w:r>
-        <w:rPr>
-          <w:rStyle w:val="VerbatimChar"/>
-          <w:sz w:val="12"/>
-        </w:rPr>
-        <w:t xml:space="preserve">   0.038           </w:t>
-      </w:r>
-      <w:r>
-        <w:rPr>
-          <w:sz w:val="14"/>
-        </w:rPr>
-        <w:br/>
-      </w:r>
-      <w:r>
-        <w:rPr>
-          <w:rStyle w:val="VerbatimChar"/>
-          <w:sz w:val="12"/>
-        </w:rPr>
-        <w:t xml:space="preserve">##                              (0.026)                   (0.024)                    (0.027)                   (0.025)          </w:t>
-      </w:r>
-      <w:r>
-        <w:rPr>
-          <w:sz w:val="14"/>
-        </w:rPr>
-        <w:br/>
-      </w:r>
-      <w:r>
-        <w:rPr>
-          <w:rStyle w:val="VerbatimChar"/>
-          <w:sz w:val="12"/>
-        </w:rPr>
-        <w:t xml:space="preserve">##                                                                                                         </w:t>
-      </w:r>
-      <w:r>
-        <w:rPr>
-          <w:rStyle w:val="VerbatimChar"/>
-          <w:sz w:val="12"/>
-        </w:rPr>
-        <w:t xml:space="preserve">                     </w:t>
-      </w:r>
-      <w:r>
-        <w:rPr>
-          <w:sz w:val="14"/>
-        </w:rPr>
-        <w:br/>
-      </w:r>
-      <w:r>
-        <w:rPr>
-          <w:rStyle w:val="VerbatimChar"/>
-          <w:sz w:val="12"/>
-        </w:rPr>
-        <w:t xml:space="preserve">## `tolerance-level`            0.036**                   -0.030**                   0.033**                   -0.025*          </w:t>
-      </w:r>
-      <w:r>
-        <w:rPr>
-          <w:sz w:val="14"/>
-        </w:rPr>
-        <w:br/>
-      </w:r>
-      <w:r>
-        <w:rPr>
-          <w:rStyle w:val="VerbatimChar"/>
-          <w:sz w:val="12"/>
-        </w:rPr>
-        <w:t xml:space="preserve">##                              (0.015)                   (0.013)                    (0.015)             </w:t>
-      </w:r>
-      <w:r>
-        <w:rPr>
-          <w:rStyle w:val="VerbatimChar"/>
-          <w:sz w:val="12"/>
-        </w:rPr>
-        <w:t xml:space="preserve">      (0.014)          </w:t>
-      </w:r>
-      <w:r>
-        <w:rPr>
-          <w:sz w:val="14"/>
-        </w:rPr>
-        <w:br/>
-      </w:r>
-      <w:r>
-        <w:rPr>
-          <w:rStyle w:val="VerbatimChar"/>
-          <w:sz w:val="12"/>
-        </w:rPr>
-        <w:t xml:space="preserve">##                                                                                                                              </w:t>
-      </w:r>
-      <w:r>
-        <w:rPr>
-          <w:sz w:val="14"/>
-        </w:rPr>
-        <w:br/>
-      </w:r>
-      <w:r>
-        <w:rPr>
-          <w:rStyle w:val="VerbatimChar"/>
-          <w:sz w:val="12"/>
-        </w:rPr>
-        <w:t xml:space="preserve">## `p-random`                    0.020                     0.011                     -0.001            </w:t>
-      </w:r>
-      <w:r>
-        <w:rPr>
-          <w:rStyle w:val="VerbatimChar"/>
-          <w:sz w:val="12"/>
-        </w:rPr>
-        <w:t xml:space="preserve">         -0.010          </w:t>
-      </w:r>
-      <w:r>
-        <w:rPr>
-          <w:sz w:val="14"/>
-        </w:rPr>
-        <w:br/>
-      </w:r>
-      <w:r>
-        <w:rPr>
-          <w:rStyle w:val="VerbatimChar"/>
-          <w:sz w:val="12"/>
-        </w:rPr>
-        <w:t xml:space="preserve">##                              (0.106)                   (0.096)                    (0.107)                   (0.099)          </w:t>
-      </w:r>
-      <w:r>
-        <w:rPr>
-          <w:sz w:val="14"/>
-        </w:rPr>
-        <w:br/>
-      </w:r>
-      <w:r>
-        <w:rPr>
-          <w:rStyle w:val="VerbatimChar"/>
-          <w:sz w:val="12"/>
-        </w:rPr>
-        <w:t xml:space="preserve">##                                                                                                   </w:t>
-      </w:r>
-      <w:r>
-        <w:rPr>
-          <w:rStyle w:val="VerbatimChar"/>
-          <w:sz w:val="12"/>
-        </w:rPr>
-        <w:t xml:space="preserve">                           </w:t>
-      </w:r>
-      <w:r>
-        <w:rPr>
-          <w:sz w:val="14"/>
-        </w:rPr>
-        <w:br/>
-      </w:r>
-      <w:r>
-        <w:rPr>
-          <w:rStyle w:val="VerbatimChar"/>
-          <w:sz w:val="12"/>
-        </w:rPr>
-        <w:t xml:space="preserve">## `n-neis`                    -0.001***                   0.0001                   -0.001***                   0.0002          </w:t>
-      </w:r>
-      <w:r>
-        <w:rPr>
-          <w:sz w:val="14"/>
-        </w:rPr>
-        <w:br/>
-      </w:r>
-      <w:r>
-        <w:rPr>
-          <w:rStyle w:val="VerbatimChar"/>
-          <w:sz w:val="12"/>
-        </w:rPr>
-        <w:t xml:space="preserve">##                             (0.0002)                   (0.0002)                  (0.0002)       </w:t>
-      </w:r>
-      <w:r>
-        <w:rPr>
-          <w:rStyle w:val="VerbatimChar"/>
-          <w:sz w:val="12"/>
-        </w:rPr>
-        <w:t xml:space="preserve">            (0.0002)         </w:t>
-      </w:r>
-      <w:r>
-        <w:rPr>
-          <w:sz w:val="14"/>
-        </w:rPr>
-        <w:br/>
-      </w:r>
-      <w:r>
-        <w:rPr>
-          <w:rStyle w:val="VerbatimChar"/>
-          <w:sz w:val="12"/>
-        </w:rPr>
-        <w:t xml:space="preserve">##                                                                                                                              </w:t>
-      </w:r>
-      <w:r>
-        <w:rPr>
-          <w:sz w:val="14"/>
-        </w:rPr>
-        <w:br/>
-      </w:r>
-      <w:r>
-        <w:rPr>
-          <w:rStyle w:val="VerbatimChar"/>
-          <w:sz w:val="12"/>
-        </w:rPr>
-        <w:t xml:space="preserve">## Constant                    -0.112**                   0.100**                     0.018      </w:t>
-      </w:r>
-      <w:r>
-        <w:rPr>
-          <w:rStyle w:val="VerbatimChar"/>
-          <w:sz w:val="12"/>
-        </w:rPr>
-        <w:t xml:space="preserve">              0.206***         </w:t>
-      </w:r>
-      <w:r>
-        <w:rPr>
-          <w:sz w:val="14"/>
-        </w:rPr>
-        <w:br/>
-      </w:r>
-      <w:r>
-        <w:rPr>
-          <w:rStyle w:val="VerbatimChar"/>
-          <w:sz w:val="12"/>
-        </w:rPr>
-        <w:t xml:space="preserve">##                              (0.055)                   (0.051)                    (0.056)                   (0.053)          </w:t>
-      </w:r>
-      <w:r>
-        <w:rPr>
-          <w:sz w:val="14"/>
-        </w:rPr>
-        <w:br/>
-      </w:r>
-      <w:r>
-        <w:rPr>
-          <w:rStyle w:val="VerbatimChar"/>
-          <w:sz w:val="12"/>
-        </w:rPr>
-        <w:t xml:space="preserve">##                                                                                             </w:t>
-      </w:r>
-      <w:r>
-        <w:rPr>
-          <w:rStyle w:val="VerbatimChar"/>
-          <w:sz w:val="12"/>
-        </w:rPr>
-        <w:t xml:space="preserve">                                 </w:t>
-      </w:r>
-      <w:r>
-        <w:rPr>
-          <w:sz w:val="14"/>
-        </w:rPr>
-        <w:br/>
-      </w:r>
-      <w:r>
-        <w:rPr>
-          <w:rStyle w:val="VerbatimChar"/>
-          <w:sz w:val="12"/>
-        </w:rPr>
-        <w:t>## -----------------------------------------------------------------------------------------------------------------------------</w:t>
-      </w:r>
-      <w:r>
-        <w:rPr>
-          <w:sz w:val="14"/>
-        </w:rPr>
-        <w:br/>
-      </w:r>
-      <w:r>
-        <w:rPr>
-          <w:rStyle w:val="VerbatimChar"/>
-          <w:sz w:val="12"/>
-        </w:rPr>
-        <w:t xml:space="preserve">## Observations                  2,000                     2,000                      2,000  </w:t>
-      </w:r>
-      <w:r>
-        <w:rPr>
-          <w:rStyle w:val="VerbatimChar"/>
-          <w:sz w:val="12"/>
-        </w:rPr>
-        <w:t xml:space="preserve">                   2,000           </w:t>
-      </w:r>
-      <w:r>
-        <w:rPr>
-          <w:sz w:val="14"/>
-        </w:rPr>
-        <w:br/>
-      </w:r>
-      <w:r>
-        <w:rPr>
-          <w:rStyle w:val="VerbatimChar"/>
-          <w:sz w:val="12"/>
-        </w:rPr>
-        <w:t xml:space="preserve">## R2                            0.347                     0.468                      0.370                     0.460           </w:t>
-      </w:r>
-      <w:r>
-        <w:rPr>
-          <w:sz w:val="14"/>
-        </w:rPr>
-        <w:br/>
-      </w:r>
-      <w:r>
-        <w:rPr>
-          <w:rStyle w:val="VerbatimChar"/>
-          <w:sz w:val="12"/>
-        </w:rPr>
-        <w:t>## Adjusted R2                   0.344                     0.466                      0.367</w:t>
-      </w:r>
-      <w:r>
-        <w:rPr>
-          <w:rStyle w:val="VerbatimChar"/>
-          <w:sz w:val="12"/>
-        </w:rPr>
-        <w:t xml:space="preserve">                     0.457           </w:t>
-      </w:r>
-      <w:r>
-        <w:rPr>
-          <w:sz w:val="14"/>
-        </w:rPr>
-        <w:br/>
-      </w:r>
-      <w:r>
-        <w:rPr>
-          <w:rStyle w:val="VerbatimChar"/>
-          <w:sz w:val="12"/>
-        </w:rPr>
-        <w:t xml:space="preserve">## Residual Std. Error     0.166 (df = 1990)         0.150 (df = 1989)          0.167 (df = 1990)         0.154 (df = 1989)     </w:t>
-      </w:r>
-      <w:r>
-        <w:rPr>
-          <w:sz w:val="14"/>
-        </w:rPr>
-        <w:br/>
-      </w:r>
-      <w:r>
-        <w:rPr>
-          <w:rStyle w:val="VerbatimChar"/>
-          <w:sz w:val="12"/>
-        </w:rPr>
-        <w:t>## F Statistic         117.665*** (df = 9; 1990) 175.163*** (df = 10; 1989) 129.706*** (d</w:t>
-      </w:r>
-      <w:r>
-        <w:rPr>
-          <w:rStyle w:val="VerbatimChar"/>
-          <w:sz w:val="12"/>
-        </w:rPr>
-        <w:t>f = 9; 1990) 169.304*** (df = 10; 1989)</w:t>
-      </w:r>
-      <w:r>
-        <w:rPr>
-          <w:sz w:val="14"/>
-        </w:rPr>
-        <w:br/>
-      </w:r>
-      <w:r>
-        <w:rPr>
-          <w:rStyle w:val="VerbatimChar"/>
-          <w:sz w:val="12"/>
-        </w:rPr>
-        <w:t>## =============================================================================================================================</w:t>
-      </w:r>
-      <w:r>
-        <w:rPr>
-          <w:sz w:val="14"/>
-        </w:rPr>
-        <w:br/>
-      </w:r>
-      <w:r>
-        <w:rPr>
-          <w:rStyle w:val="VerbatimChar"/>
-          <w:sz w:val="12"/>
-        </w:rPr>
-        <w:t xml:space="preserve">## Note:                                                                               </w:t>
-      </w:r>
-      <w:r>
-        <w:rPr>
-          <w:rStyle w:val="VerbatimChar"/>
-          <w:sz w:val="12"/>
-        </w:rPr>
-        <w:t xml:space="preserve">              *p&lt;0.1; **p&lt;0.05; ***p&lt;0.01</w:t>
+        <w:t xml:space="preserve">          *p&lt;0.1; **p&lt;0.05; ***p&lt;0.01</w:t>
       </w:r>
     </w:p>
     <w:p>
@@ -2027,27 +3893,19 @@
         <w:rPr>
           <w:sz w:val="22"/>
         </w:rPr>
-        <w:t>WHOOOOOOOOOOOOOOAA! One more opinion dimension supresses polarization hugely! note that in 2D world the average polarization</w:t>
-      </w:r>
-      <w:bookmarkStart w:id="4" w:name="_GoBack"/>
-      <w:bookmarkEnd w:id="4"/>
-      <w:r>
-        <w:rPr>
-          <w:sz w:val="22"/>
-        </w:rPr>
-        <w:t xml:space="preserve"> was around 0.15 (only in scenarios using identity!), so the effects of opinion dimension </w:t>
-      </w:r>
-      <w:r>
-        <w:rPr>
-          <w:sz w:val="22"/>
-        </w:rPr>
-        <w:t>here means that in 1D world is the polarization doubled! We will construct exact graph for it later so we will se precise figures, but since now we know that opinion dimensions have effect! The logical step is to simulate same thing in 4D opinion space and</w:t>
-      </w:r>
-      <w:r>
-        <w:rPr>
-          <w:sz w:val="22"/>
-        </w:rPr>
-        <w:t xml:space="preserve"> see the change of polarization with increase of opinion dimensions.</w:t>
+        <w:t>WHOOOOOOOOOOOOOOAA! One more opinion dimension supresses polarization hugely! note that in 2D world the average polarization was around 0.15 (only in scenarios using identity!), so the effects of opinion dimension here</w:t>
+      </w:r>
+      <w:r>
+        <w:rPr>
+          <w:sz w:val="22"/>
+        </w:rPr>
+        <w:t xml:space="preserve"> means that in 1D world is the polarization doubled! We will construct exact graph for it later so we will se precise figures, but since now we know that opinion dimensions have effect! The logical step is to simulate same thing in 4D opinion space and see</w:t>
+      </w:r>
+      <w:r>
+        <w:rPr>
+          <w:sz w:val="22"/>
+        </w:rPr>
+        <w:t xml:space="preserve"> the change of polarization with increase of opinion dimensions.</w:t>
       </w:r>
     </w:p>
     <w:p>
@@ -2061,13 +3919,13 @@
         <w:rPr>
           <w:sz w:val="22"/>
         </w:rPr>
-        <w:t>But at least for now we have another interesting story – adding dimensions probably suppresses polarization. It seems that opinion dimensions are bridges, not walls, now it seems that int</w:t>
-      </w:r>
-      <w:r>
-        <w:rPr>
-          <w:sz w:val="22"/>
-        </w:rPr>
-        <w:t xml:space="preserve">roducing more dimensions is equivalent of building bridges. We don’t exactly simulate this, we now just simulate 1D and 2D worlds and we compare polarization in them. But </w:t>
+        <w:t>But at least for now we have another interesting story – adding dimensions probably suppresses polarization. It seems that opinion dimensions are bridges, not walls, now it seems that introdu</w:t>
+      </w:r>
+      <w:r>
+        <w:rPr>
+          <w:sz w:val="22"/>
+        </w:rPr>
+        <w:t xml:space="preserve">cing more dimensions is equivalent of building bridges. We don’t exactly simulate this, we now just simulate 1D and 2D worlds and we compare polarization in them. But </w:t>
       </w:r>
       <w:r>
         <w:rPr>
@@ -2080,19 +3938,19 @@
         <w:rPr>
           <w:sz w:val="22"/>
         </w:rPr>
-        <w:t xml:space="preserve"> (adding new dimension/opinion/issue to the polarized debat</w:t>
-      </w:r>
-      <w:r>
-        <w:rPr>
-          <w:sz w:val="22"/>
-        </w:rPr>
-        <w:t>e) is testable and simulable – we prepare simulation for X dimensions, but then we let it start and run in X-1 dimensions and after 365 steps we increase dimensions back to X and let it run another 365 steps, and we store results/states at the start, 365 s</w:t>
-      </w:r>
-      <w:r>
-        <w:rPr>
-          <w:sz w:val="22"/>
-        </w:rPr>
-        <w:t>teps and at the end (730 steps). But firstly it is needed to explore effect of number of opinion dimensions – is it linear? still decreasing? or some strange kind of non-linear effect?</w:t>
+        <w:t xml:space="preserve"> (adding new dimension/opinion/issue to the polarized debate) i</w:t>
+      </w:r>
+      <w:r>
+        <w:rPr>
+          <w:sz w:val="22"/>
+        </w:rPr>
+        <w:t>s testable and simulable – we prepare simulation for X dimensions, but then we let it start and run in X-1 dimensions and after 365 steps we increase dimensions back to X and let it run another 365 steps, and we store results/states at the start, 365 steps</w:t>
+      </w:r>
+      <w:r>
+        <w:rPr>
+          <w:sz w:val="22"/>
+        </w:rPr>
+        <w:t xml:space="preserve"> and at the end (730 steps). But firstly it is needed to explore effect of number of opinion dimensions – is it linear? still decreasing? or some strange kind of non-linear effect?</w:t>
       </w:r>
       <w:r>
         <w:rPr>
@@ -2139,26 +3997,27 @@
           <w:rStyle w:val="VerbatimChar"/>
           <w:sz w:val="20"/>
         </w:rPr>
-        <w:t xml:space="preserve">## Model 1: ESBG_365 ~ id_threshold </w:t>
-      </w:r>
-      <w:r>
-        <w:rPr>
-          <w:rStyle w:val="VerbatimChar"/>
-          <w:sz w:val="20"/>
-        </w:rPr>
-        <w:t xml:space="preserve">+ `use_identity?` + boundary + mode + </w:t>
-      </w:r>
-      <w:r>
-        <w:rPr>
-          <w:sz w:val="22"/>
-        </w:rPr>
-        <w:br/>
-      </w:r>
-      <w:r>
-        <w:rPr>
-          <w:rStyle w:val="VerbatimChar"/>
-          <w:sz w:val="20"/>
-        </w:rPr>
+        <w:t>## Model 1: ESBG_365 ~ id_threshold + `u</w:t>
+      </w:r>
+      <w:r>
+        <w:rPr>
+          <w:rStyle w:val="VerbatimChar"/>
+          <w:sz w:val="20"/>
+        </w:rPr>
+        <w:t xml:space="preserve">se_identity?` + boundary + mode + </w:t>
+      </w:r>
+      <w:r>
+        <w:rPr>
+          <w:sz w:val="22"/>
+        </w:rPr>
+        <w:br/>
+      </w:r>
+      <w:r>
+        <w:rPr>
+          <w:rStyle w:val="VerbatimChar"/>
+          <w:sz w:val="20"/>
+        </w:rPr>
+        <w:lastRenderedPageBreak/>
         <w:t xml:space="preserve">##     `conformity-level` + `p-speaking-level` + `tolerance-level` + </w:t>
       </w:r>
       <w:r>
@@ -2185,34 +4044,40 @@
           <w:rStyle w:val="VerbatimChar"/>
           <w:sz w:val="20"/>
         </w:rPr>
-        <w:lastRenderedPageBreak/>
-        <w:t xml:space="preserve">## Model 2: ESBG_365 ~ opinions + id_threshold + `use_identity?` + boundary + </w:t>
-      </w:r>
-      <w:r>
-        <w:rPr>
-          <w:sz w:val="22"/>
-        </w:rPr>
-        <w:br/>
-      </w:r>
-      <w:r>
-        <w:rPr>
-          <w:rStyle w:val="VerbatimChar"/>
-          <w:sz w:val="20"/>
-        </w:rPr>
-        <w:t xml:space="preserve">##     mode + `conformity-level` + `p-speaking-level` + `tolerance-level` + </w:t>
-      </w:r>
-      <w:r>
-        <w:rPr>
-          <w:sz w:val="22"/>
-        </w:rPr>
-        <w:br/>
-      </w:r>
-      <w:r>
-        <w:rPr>
-          <w:rStyle w:val="VerbatimChar"/>
-          <w:sz w:val="20"/>
-        </w:rPr>
-        <w:t>##     `p-random` + `n-neis`</w:t>
+        <w:t xml:space="preserve">## Model 2: ESBG_365 ~ factor(opinions) + id_threshold + `use_identity?` + </w:t>
+      </w:r>
+      <w:r>
+        <w:rPr>
+          <w:sz w:val="22"/>
+        </w:rPr>
+        <w:br/>
+      </w:r>
+      <w:r>
+        <w:rPr>
+          <w:rStyle w:val="VerbatimChar"/>
+          <w:sz w:val="20"/>
+        </w:rPr>
+        <w:t xml:space="preserve">##     boundary + mode + `conformity-level` + </w:t>
+      </w:r>
+      <w:r>
+        <w:rPr>
+          <w:rStyle w:val="VerbatimChar"/>
+          <w:sz w:val="20"/>
+        </w:rPr>
+        <w:t xml:space="preserve">`p-speaking-level` + </w:t>
+      </w:r>
+      <w:r>
+        <w:rPr>
+          <w:sz w:val="22"/>
+        </w:rPr>
+        <w:br/>
+      </w:r>
+      <w:r>
+        <w:rPr>
+          <w:rStyle w:val="VerbatimChar"/>
+          <w:sz w:val="20"/>
+        </w:rPr>
+        <w:t>##     `tolerance-level` + `p-random` + `n-neis`</w:t>
       </w:r>
       <w:r>
         <w:rPr>
@@ -2238,27 +4103,20 @@
           <w:rStyle w:val="VerbatimChar"/>
           <w:sz w:val="20"/>
         </w:rPr>
-        <w:t xml:space="preserve">## 1   1990 54.602                                  </w:t>
-      </w:r>
-      <w:r>
-        <w:rPr>
-          <w:sz w:val="22"/>
-        </w:rPr>
-        <w:br/>
-      </w:r>
-      <w:r>
-        <w:rPr>
-          <w:rStyle w:val="VerbatimChar"/>
-          <w:sz w:val="20"/>
-        </w:rPr>
-        <w:t>## 2   1989 44.484  1    10.118 452.42 &lt; 2.2</w:t>
-      </w:r>
-      <w:r>
-        <w:rPr>
-          <w:rStyle w:val="VerbatimChar"/>
-          <w:sz w:val="20"/>
-        </w:rPr>
-        <w:t>e-16 ***</w:t>
+        <w:t xml:space="preserve">## 1   7190 132.11                                  </w:t>
+      </w:r>
+      <w:r>
+        <w:rPr>
+          <w:sz w:val="22"/>
+        </w:rPr>
+        <w:br/>
+      </w:r>
+      <w:r>
+        <w:rPr>
+          <w:rStyle w:val="VerbatimChar"/>
+          <w:sz w:val="20"/>
+        </w:rPr>
+        <w:t>## 2   7188 101.84  2     30.27 1068.2 &lt; 2.2e-16 ***</w:t>
       </w:r>
       <w:r>
         <w:rPr>
@@ -2351,46 +4209,53 @@
           <w:rStyle w:val="VerbatimChar"/>
           <w:sz w:val="20"/>
         </w:rPr>
-        <w:t>##     `p-random` + `n-neis`</w:t>
-      </w:r>
-      <w:r>
-        <w:rPr>
-          <w:sz w:val="22"/>
-        </w:rPr>
-        <w:br/>
-      </w:r>
-      <w:r>
-        <w:rPr>
-          <w:rStyle w:val="VerbatimChar"/>
-          <w:sz w:val="20"/>
-        </w:rPr>
-        <w:t xml:space="preserve">## Model 2: ESBG_365 ~ opinions + id_threshold + `use_identity?` + boundary + </w:t>
-      </w:r>
-      <w:r>
-        <w:rPr>
-          <w:sz w:val="22"/>
-        </w:rPr>
-        <w:br/>
-      </w:r>
-      <w:r>
-        <w:rPr>
-          <w:rStyle w:val="VerbatimChar"/>
-          <w:sz w:val="20"/>
-        </w:rPr>
-        <w:t xml:space="preserve">##     mode + `conformity-level` + `p-speaking-level` + `tolerance-level` + </w:t>
-      </w:r>
-      <w:r>
-        <w:rPr>
-          <w:sz w:val="22"/>
-        </w:rPr>
-        <w:br/>
-      </w:r>
-      <w:r>
-        <w:rPr>
-          <w:rStyle w:val="VerbatimChar"/>
-          <w:sz w:val="20"/>
-        </w:rPr>
-        <w:t>##     `p-random` + `n-neis`</w:t>
+        <w:t>##     `p-random</w:t>
+      </w:r>
+      <w:r>
+        <w:rPr>
+          <w:rStyle w:val="VerbatimChar"/>
+          <w:sz w:val="20"/>
+        </w:rPr>
+        <w:t>` + `n-neis`</w:t>
+      </w:r>
+      <w:r>
+        <w:rPr>
+          <w:sz w:val="22"/>
+        </w:rPr>
+        <w:br/>
+      </w:r>
+      <w:r>
+        <w:rPr>
+          <w:rStyle w:val="VerbatimChar"/>
+          <w:sz w:val="20"/>
+        </w:rPr>
+        <w:t xml:space="preserve">## Model 2: ESBG_365 ~ factor(opinions) + id_threshold + `use_identity?` + </w:t>
+      </w:r>
+      <w:r>
+        <w:rPr>
+          <w:sz w:val="22"/>
+        </w:rPr>
+        <w:br/>
+      </w:r>
+      <w:r>
+        <w:rPr>
+          <w:rStyle w:val="VerbatimChar"/>
+          <w:sz w:val="20"/>
+        </w:rPr>
+        <w:t xml:space="preserve">##     boundary + mode + `conformity-level` + `p-speaking-level` + </w:t>
+      </w:r>
+      <w:r>
+        <w:rPr>
+          <w:sz w:val="22"/>
+        </w:rPr>
+        <w:br/>
+      </w:r>
+      <w:r>
+        <w:rPr>
+          <w:rStyle w:val="VerbatimChar"/>
+          <w:sz w:val="20"/>
+        </w:rPr>
+        <w:t>##     `tolerance-level` + `p-random` + `n-neis`</w:t>
       </w:r>
       <w:r>
         <w:rPr>
@@ -2416,27 +4281,27 @@
           <w:rStyle w:val="VerbatimChar"/>
           <w:sz w:val="20"/>
         </w:rPr>
-        <w:t>#</w:t>
-      </w:r>
-      <w:r>
-        <w:rPr>
-          <w:rStyle w:val="VerbatimChar"/>
-          <w:sz w:val="20"/>
-        </w:rPr>
-        <w:t xml:space="preserve"># 1  11 762.95                         </w:t>
-      </w:r>
-      <w:r>
-        <w:rPr>
-          <w:sz w:val="22"/>
-        </w:rPr>
-        <w:br/>
-      </w:r>
-      <w:r>
-        <w:rPr>
-          <w:rStyle w:val="VerbatimChar"/>
-          <w:sz w:val="20"/>
-        </w:rPr>
-        <w:t>## 2  12 967.89  1 409.89  &lt; 2.2e-16 ***</w:t>
+        <w:t xml:space="preserve">## 1  11 </w:t>
+      </w:r>
+      <w:r>
+        <w:rPr>
+          <w:rStyle w:val="VerbatimChar"/>
+          <w:sz w:val="20"/>
+        </w:rPr>
+        <w:t xml:space="preserve">4177.0                         </w:t>
+      </w:r>
+      <w:r>
+        <w:rPr>
+          <w:sz w:val="22"/>
+        </w:rPr>
+        <w:br/>
+      </w:r>
+      <w:r>
+        <w:rPr>
+          <w:rStyle w:val="VerbatimChar"/>
+          <w:sz w:val="20"/>
+        </w:rPr>
+        <w:t>## 2  13 5113.8  2 1873.6  &lt; 2.2e-16 ***</w:t>
       </w:r>
       <w:r>
         <w:rPr>
@@ -2492,7 +4357,7 @@
           <w:rStyle w:val="VerbatimChar"/>
           <w:sz w:val="20"/>
         </w:rPr>
-        <w:t>## [1] "BIC comparison: -402.3"</w:t>
+        <w:t>## [1] "BIC comparison: -1855.8"</w:t>
       </w:r>
     </w:p>
     <w:p>
@@ -2548,14 +4413,14 @@
           <w:rStyle w:val="VerbatimChar"/>
           <w:sz w:val="20"/>
         </w:rPr>
-        <w:t>## Model 1: norm</w:t>
-      </w:r>
-      <w:r>
-        <w:rPr>
-          <w:rStyle w:val="VerbatimChar"/>
-          <w:sz w:val="20"/>
-        </w:rPr>
-        <w:t xml:space="preserve">alized_365 ~ id_threshold + `use_identity?` + boundary + </w:t>
+        <w:t>## Model 1: normalized_</w:t>
+      </w:r>
+      <w:r>
+        <w:rPr>
+          <w:rStyle w:val="VerbatimChar"/>
+          <w:sz w:val="20"/>
+        </w:rPr>
+        <w:t xml:space="preserve">365 ~ id_threshold + `use_identity?` + boundary + </w:t>
       </w:r>
       <w:r>
         <w:rPr>
@@ -2594,27 +4459,27 @@
           <w:rStyle w:val="VerbatimChar"/>
           <w:sz w:val="20"/>
         </w:rPr>
-        <w:t xml:space="preserve">## Model 2: normalized_365 ~ opinions + id_threshold + `use_identity?` + </w:t>
-      </w:r>
-      <w:r>
-        <w:rPr>
-          <w:sz w:val="22"/>
-        </w:rPr>
-        <w:br/>
-      </w:r>
-      <w:r>
-        <w:rPr>
-          <w:rStyle w:val="VerbatimChar"/>
-          <w:sz w:val="20"/>
-        </w:rPr>
-        <w:t xml:space="preserve">##     boundary + </w:t>
-      </w:r>
-      <w:r>
-        <w:rPr>
-          <w:rStyle w:val="VerbatimChar"/>
-          <w:sz w:val="20"/>
-        </w:rPr>
-        <w:t xml:space="preserve">mode + `conformity-level` + `p-speaking-level` + </w:t>
+        <w:t xml:space="preserve">## Model 2: normalized_365 ~ factor(opinions) + id_threshold + `use_identity?` + </w:t>
+      </w:r>
+      <w:r>
+        <w:rPr>
+          <w:sz w:val="22"/>
+        </w:rPr>
+        <w:br/>
+      </w:r>
+      <w:r>
+        <w:rPr>
+          <w:rStyle w:val="VerbatimChar"/>
+          <w:sz w:val="20"/>
+        </w:rPr>
+        <w:t>##     boundary +</w:t>
+      </w:r>
+      <w:r>
+        <w:rPr>
+          <w:rStyle w:val="VerbatimChar"/>
+          <w:sz w:val="20"/>
+        </w:rPr>
+        <w:t xml:space="preserve"> mode + `conformity-level` + `p-speaking-level` + </w:t>
       </w:r>
       <w:r>
         <w:rPr>
@@ -2653,27 +4518,27 @@
           <w:rStyle w:val="VerbatimChar"/>
           <w:sz w:val="20"/>
         </w:rPr>
-        <w:t xml:space="preserve">## 1   1990 55.317                                  </w:t>
-      </w:r>
-      <w:r>
-        <w:rPr>
-          <w:sz w:val="22"/>
-        </w:rPr>
-        <w:br/>
-      </w:r>
-      <w:r>
-        <w:rPr>
-          <w:rStyle w:val="VerbatimChar"/>
-          <w:sz w:val="20"/>
-        </w:rPr>
-        <w:t>## 2   1989 47.411  1    7.9064 331.69 &lt; 2.2e-16 **</w:t>
-      </w:r>
-      <w:r>
-        <w:rPr>
-          <w:rStyle w:val="VerbatimChar"/>
-          <w:sz w:val="20"/>
-        </w:rPr>
-        <w:t>*</w:t>
+        <w:t xml:space="preserve">## 1   7190 127.55                                  </w:t>
+      </w:r>
+      <w:r>
+        <w:rPr>
+          <w:sz w:val="22"/>
+        </w:rPr>
+        <w:br/>
+      </w:r>
+      <w:r>
+        <w:rPr>
+          <w:rStyle w:val="VerbatimChar"/>
+          <w:sz w:val="20"/>
+        </w:rPr>
+        <w:t>## 2   7188 110.67  2    16.877 548.07 &lt; 2.2e-16 *</w:t>
+      </w:r>
+      <w:r>
+        <w:rPr>
+          <w:rStyle w:val="VerbatimChar"/>
+          <w:sz w:val="20"/>
+        </w:rPr>
+        <w:t>**</w:t>
       </w:r>
       <w:r>
         <w:rPr>
@@ -2766,27 +4631,20 @@
           <w:rStyle w:val="VerbatimChar"/>
           <w:sz w:val="20"/>
         </w:rPr>
-        <w:t>#</w:t>
-      </w:r>
-      <w:r>
-        <w:rPr>
-          <w:rStyle w:val="VerbatimChar"/>
-          <w:sz w:val="20"/>
-        </w:rPr>
-        <w:t>#     `p-random` + `n-neis`</w:t>
-      </w:r>
-      <w:r>
-        <w:rPr>
-          <w:sz w:val="22"/>
-        </w:rPr>
-        <w:br/>
-      </w:r>
-      <w:r>
-        <w:rPr>
-          <w:rStyle w:val="VerbatimChar"/>
-          <w:sz w:val="20"/>
-        </w:rPr>
-        <w:t xml:space="preserve">## Model 2: normalized_365 ~ opinions + id_threshold + `use_identity?` + </w:t>
+        <w:t>##     `p-random` + `n-neis`</w:t>
+      </w:r>
+      <w:r>
+        <w:rPr>
+          <w:sz w:val="22"/>
+        </w:rPr>
+        <w:br/>
+      </w:r>
+      <w:r>
+        <w:rPr>
+          <w:rStyle w:val="VerbatimChar"/>
+          <w:sz w:val="20"/>
+        </w:rPr>
+        <w:t xml:space="preserve">## Model 2: normalized_365 ~ factor(opinions) + id_threshold + `use_identity?` + </w:t>
       </w:r>
       <w:r>
         <w:rPr>
@@ -2825,52 +4683,53 @@
           <w:rStyle w:val="VerbatimChar"/>
           <w:sz w:val="20"/>
         </w:rPr>
-        <w:t xml:space="preserve">##   #Df LogLik Df  Chisq Pr(&gt;Chisq) </w:t>
-      </w:r>
-      <w:r>
-        <w:rPr>
-          <w:rStyle w:val="VerbatimChar"/>
-          <w:sz w:val="20"/>
-        </w:rPr>
-        <w:t xml:space="preserve">   </w:t>
-      </w:r>
-      <w:r>
-        <w:rPr>
-          <w:sz w:val="22"/>
-        </w:rPr>
-        <w:br/>
-      </w:r>
-      <w:r>
-        <w:rPr>
-          <w:rStyle w:val="VerbatimChar"/>
-          <w:sz w:val="20"/>
-        </w:rPr>
-        <w:t xml:space="preserve">## 1  11 749.94                         </w:t>
-      </w:r>
-      <w:r>
-        <w:rPr>
-          <w:sz w:val="22"/>
-        </w:rPr>
-        <w:br/>
-      </w:r>
-      <w:r>
-        <w:rPr>
-          <w:rStyle w:val="VerbatimChar"/>
-          <w:sz w:val="20"/>
-        </w:rPr>
-        <w:t>## 2  12 904.18  1 308.47  &lt; 2.2e-16 ***</w:t>
-      </w:r>
-      <w:r>
-        <w:rPr>
-          <w:sz w:val="22"/>
-        </w:rPr>
-        <w:br/>
-      </w:r>
-      <w:r>
-        <w:rPr>
-          <w:rStyle w:val="VerbatimChar"/>
-          <w:sz w:val="20"/>
-        </w:rPr>
+        <w:t>##   #Df LogLik Df  Chisq Pr</w:t>
+      </w:r>
+      <w:r>
+        <w:rPr>
+          <w:rStyle w:val="VerbatimChar"/>
+          <w:sz w:val="20"/>
+        </w:rPr>
+        <w:t xml:space="preserve">(&gt;Chisq)    </w:t>
+      </w:r>
+      <w:r>
+        <w:rPr>
+          <w:sz w:val="22"/>
+        </w:rPr>
+        <w:br/>
+      </w:r>
+      <w:r>
+        <w:rPr>
+          <w:rStyle w:val="VerbatimChar"/>
+          <w:sz w:val="20"/>
+        </w:rPr>
+        <w:t xml:space="preserve">## 1  11 4303.6                         </w:t>
+      </w:r>
+      <w:r>
+        <w:rPr>
+          <w:sz w:val="22"/>
+        </w:rPr>
+        <w:br/>
+      </w:r>
+      <w:r>
+        <w:rPr>
+          <w:rStyle w:val="VerbatimChar"/>
+          <w:sz w:val="20"/>
+        </w:rPr>
+        <w:t>## 2  13 4814.6  2 1021.9  &lt; 2.2e-16 ***</w:t>
+      </w:r>
+      <w:r>
+        <w:rPr>
+          <w:sz w:val="22"/>
+        </w:rPr>
+        <w:br/>
+      </w:r>
+      <w:r>
+        <w:rPr>
+          <w:rStyle w:val="VerbatimChar"/>
+          <w:sz w:val="20"/>
+        </w:rPr>
+        <w:lastRenderedPageBreak/>
         <w:t>## ---</w:t>
       </w:r>
       <w:r>
@@ -2899,7 +4758,6 @@
           <w:rStyle w:val="VerbatimChar"/>
           <w:sz w:val="20"/>
         </w:rPr>
-        <w:lastRenderedPageBreak/>
         <w:t>## [1] ""</w:t>
       </w:r>
     </w:p>
@@ -2915,7 +4773,7 @@
           <w:rStyle w:val="VerbatimChar"/>
           <w:sz w:val="20"/>
         </w:rPr>
-        <w:t>## [1] "BIC comparison: -300.9"</w:t>
+        <w:t>## [1] "BIC comparison: -1004.1"</w:t>
       </w:r>
     </w:p>
     <w:p>
@@ -2976,7 +4834,13 @@
         <w:rPr>
           <w:sz w:val="22"/>
         </w:rPr>
-        <w:t xml:space="preserve"> and </w:t>
+        <w:t xml:space="preserve"> </w:t>
+      </w:r>
+      <w:r>
+        <w:rPr>
+          <w:sz w:val="22"/>
+        </w:rPr>
+        <w:t xml:space="preserve">and </w:t>
       </w:r>
       <w:r>
         <w:rPr>
@@ -3065,13 +4929,52 @@
           <w:rStyle w:val="VerbatimChar"/>
           <w:sz w:val="20"/>
         </w:rPr>
+        <w:t>boun</w:t>
+      </w:r>
+      <w:r>
+        <w:rPr>
+          <w:rStyle w:val="VerbatimChar"/>
+          <w:sz w:val="20"/>
+        </w:rPr>
+        <w:t>dary</w:t>
+      </w:r>
+      <w:r>
+        <w:rPr>
+          <w:sz w:val="22"/>
+        </w:rPr>
+        <w:t xml:space="preserve"> on them. It happened when I introduced just for sure very low level of </w:t>
+      </w:r>
+      <w:r>
+        <w:rPr>
+          <w:rStyle w:val="VerbatimChar"/>
+          <w:sz w:val="20"/>
+        </w:rPr>
         <w:t>boundary</w:t>
       </w:r>
       <w:r>
         <w:rPr>
           <w:sz w:val="22"/>
         </w:rPr>
-        <w:t xml:space="preserve"> on them. It happened when I introduced just for sure very low level of </w:t>
+        <w:t xml:space="preserve"> variable (0.1 besides standard margin 0.22–0.34). From previous analyses I know that low value of this variable has polarization effect, so I was wandering, why Genetic al</w:t>
+      </w:r>
+      <w:r>
+        <w:rPr>
+          <w:sz w:val="22"/>
+        </w:rPr>
+        <w:t xml:space="preserve">gorithms (GAs) find best fitness (i.e., highest values of polarization for sum of both measures) for </w:t>
+      </w:r>
+      <w:r>
+        <w:rPr>
+          <w:rStyle w:val="VerbatimChar"/>
+          <w:sz w:val="20"/>
+        </w:rPr>
+        <w:t>boundary == 0.28</w:t>
+      </w:r>
+      <w:r>
+        <w:rPr>
+          <w:sz w:val="22"/>
+        </w:rPr>
+        <w:t xml:space="preserve"> and I was a bit unsure whether this relatively wider value is not mistake. So I introduced also value 0.1 for variable </w:t>
       </w:r>
       <w:r>
         <w:rPr>
@@ -3084,45 +4987,13 @@
         <w:rPr>
           <w:sz w:val="22"/>
         </w:rPr>
-        <w:t xml:space="preserve"> variable (0.1 besides standard margin 0.22–0.34). From previous analyses I know that low value of this variable has polarization effect, so I was wandering, why Genetic algori</w:t>
-      </w:r>
-      <w:r>
-        <w:rPr>
-          <w:sz w:val="22"/>
-        </w:rPr>
-        <w:t xml:space="preserve">thms (GAs) find best fitness (i.e., highest values of polarization for sum of both measures) for </w:t>
-      </w:r>
-      <w:r>
-        <w:rPr>
-          <w:rStyle w:val="VerbatimChar"/>
-          <w:sz w:val="20"/>
-        </w:rPr>
-        <w:t>boundary == 0.28</w:t>
-      </w:r>
-      <w:r>
-        <w:rPr>
-          <w:sz w:val="22"/>
-        </w:rPr>
-        <w:t xml:space="preserve"> and I was a bit unsure whether this relatively wider value is not mistake. So I introduced also value 0.1 for variable </w:t>
-      </w:r>
-      <w:r>
-        <w:rPr>
-          <w:rStyle w:val="VerbatimChar"/>
-          <w:sz w:val="20"/>
-        </w:rPr>
-        <w:t>boundary</w:t>
-      </w:r>
-      <w:r>
-        <w:rPr>
-          <w:sz w:val="22"/>
-        </w:rPr>
-        <w:t xml:space="preserve"> and I have bee</w:t>
-      </w:r>
-      <w:r>
-        <w:rPr>
-          <w:sz w:val="22"/>
-        </w:rPr>
-        <w:t>n running simulations since Friday.</w:t>
+        <w:t xml:space="preserve"> and I have</w:t>
+      </w:r>
+      <w:r>
+        <w:rPr>
+          <w:sz w:val="22"/>
+        </w:rPr>
+        <w:t xml:space="preserve"> been running simulations since Friday.</w:t>
       </w:r>
     </w:p>
     <w:p>
@@ -3149,13 +5020,13 @@
         <w:rPr>
           <w:sz w:val="22"/>
         </w:rPr>
-        <w:t xml:space="preserve"> polarization is sensitive to density (i.e. tight aggregation around group’s mean) and distance of groups</w:t>
-      </w:r>
-      <w:r>
-        <w:rPr>
-          <w:sz w:val="22"/>
-        </w:rPr>
-        <w:t xml:space="preserve">, so if the groups are evenly distributed in opinion space, it produces relatively high </w:t>
+        <w:t xml:space="preserve"> polarization is sensitive to density (i.e. tight aggregation around group’s mean) and distance of gr</w:t>
+      </w:r>
+      <w:r>
+        <w:rPr>
+          <w:sz w:val="22"/>
+        </w:rPr>
+        <w:t xml:space="preserve">oups, so if the groups are evenly distributed in opinion space, it produces relatively high </w:t>
       </w:r>
       <w:r>
         <w:rPr>
@@ -3181,13 +5052,13 @@
         <w:rPr>
           <w:sz w:val="22"/>
         </w:rPr>
-        <w:t xml:space="preserve"> is very sensitive to distributions in two groups of equal sizes, their density (i.e. tight aggregation around goup’s me</w:t>
-      </w:r>
-      <w:r>
-        <w:rPr>
-          <w:sz w:val="22"/>
-        </w:rPr>
-        <w:t xml:space="preserve">an) and distance. When we receive 4 or 5 dense groups, evenly distributed over opinion space, </w:t>
+        <w:t xml:space="preserve"> is very sensitive to distributions in two groups of equal sizes, their density (i.e. tight aggregation around goup’</w:t>
+      </w:r>
+      <w:r>
+        <w:rPr>
+          <w:sz w:val="22"/>
+        </w:rPr>
+        <w:t xml:space="preserve">s mean) and distance. When we receive 4 or 5 dense groups, evenly distributed over opinion space, </w:t>
       </w:r>
       <w:r>
         <w:rPr>
@@ -3214,19 +5085,19 @@
         <w:rPr>
           <w:sz w:val="22"/>
         </w:rPr>
-        <w:t>That is why both measures differ regarding estimation of effect of narrow boundaries and why GAs find wider boundaries as pa</w:t>
-      </w:r>
-      <w:r>
-        <w:rPr>
-          <w:sz w:val="22"/>
-        </w:rPr>
-        <w:t xml:space="preserve">rt of most polarizing set of parameters. During GAs I used sum of both polarization measures as fitness parameter. With value of boundary 0.28 and right combination of other parameters we receive high polarization in both measures, with narrow boundary we </w:t>
-      </w:r>
-      <w:r>
-        <w:rPr>
-          <w:sz w:val="22"/>
-        </w:rPr>
-        <w:t xml:space="preserve">receive higher polarization through </w:t>
+        <w:t>That is why both measures differ regarding estimation of effect of narrow boundaries and why GAs find wider boundaries a</w:t>
+      </w:r>
+      <w:r>
+        <w:rPr>
+          <w:sz w:val="22"/>
+        </w:rPr>
+        <w:t>s part of most polarizing set of parameters. During GAs I used sum of both polarization measures as fitness parameter. With value of boundary 0.28 and right combination of other parameters we receive high polarization in both measures, with narrow boundary</w:t>
+      </w:r>
+      <w:r>
+        <w:rPr>
+          <w:sz w:val="22"/>
+        </w:rPr>
+        <w:t xml:space="preserve"> we receive higher polarization through </w:t>
       </w:r>
       <w:r>
         <w:rPr>
@@ -3273,14 +5144,14 @@
           <w:rStyle w:val="VerbatimChar"/>
           <w:sz w:val="20"/>
         </w:rPr>
-        <w:t xml:space="preserve">probability of </w:t>
-      </w:r>
-      <w:r>
-        <w:rPr>
-          <w:rStyle w:val="VerbatimChar"/>
-          <w:sz w:val="20"/>
-        </w:rPr>
-        <w:t>speaking</w:t>
+        <w:t>probability</w:t>
+      </w:r>
+      <w:r>
+        <w:rPr>
+          <w:rStyle w:val="VerbatimChar"/>
+          <w:sz w:val="20"/>
+        </w:rPr>
+        <w:t xml:space="preserve"> of speaking</w:t>
       </w:r>
       <w:r>
         <w:rPr>
@@ -3299,13 +5170,13 @@
         <w:rPr>
           <w:sz w:val="22"/>
         </w:rPr>
-        <w:t xml:space="preserve"> still makes no difference, so if this assurance will be confirmed with the res</w:t>
-      </w:r>
-      <w:r>
-        <w:rPr>
-          <w:sz w:val="22"/>
-        </w:rPr>
-        <w:t xml:space="preserve">t of extra simulations (now are done 40 sets out of 150, i.e. now we are on 25%, but we might be quite sure…), then in further explorations we might set </w:t>
+        <w:t xml:space="preserve"> still makes no difference, so if this assurance will be confirmed with the</w:t>
+      </w:r>
+      <w:r>
+        <w:rPr>
+          <w:sz w:val="22"/>
+        </w:rPr>
+        <w:t xml:space="preserve"> rest of extra simulations (now are done 40 sets out of 150, i.e. now we are on 25%, but we might be quite sure…), then in further explorations we might set </w:t>
       </w:r>
       <w:r>
         <w:rPr>
@@ -3318,13 +5189,13 @@
         <w:rPr>
           <w:sz w:val="22"/>
         </w:rPr>
-        <w:t xml:space="preserve"> to some constant value – may be to 0.49 which was found by GA, or to 1, but the</w:t>
-      </w:r>
-      <w:r>
-        <w:rPr>
-          <w:sz w:val="22"/>
-        </w:rPr>
-        <w:t xml:space="preserve"> value 0.49 seems more realistic to me, since not everyone talks always.</w:t>
+        <w:t xml:space="preserve"> to some constant value – may be to 0.49 which was found by GA, or to 1, but</w:t>
+      </w:r>
+      <w:r>
+        <w:rPr>
+          <w:sz w:val="22"/>
+        </w:rPr>
+        <w:t xml:space="preserve"> the value 0.49 seems more realistic to me, since not everyone talks always.</w:t>
       </w:r>
     </w:p>
     <w:p>
@@ -3397,46 +5268,14 @@
           <w:rStyle w:val="VerbatimChar"/>
           <w:sz w:val="20"/>
         </w:rPr>
-        <w:t xml:space="preserve">## Model 1: ESBG_365 ~ opinions + id_threshold + `use_identity?` + mode + </w:t>
-      </w:r>
-      <w:r>
-        <w:rPr>
-          <w:sz w:val="22"/>
-        </w:rPr>
-        <w:br/>
-      </w:r>
-      <w:r>
-        <w:rPr>
-          <w:rStyle w:val="VerbatimChar"/>
-          <w:sz w:val="20"/>
-        </w:rPr>
-        <w:t xml:space="preserve">##     `conformity-level` + `p-speaking-level` + `tolerance-level` + </w:t>
-      </w:r>
-      <w:r>
-        <w:rPr>
-          <w:sz w:val="22"/>
-        </w:rPr>
-        <w:br/>
-      </w:r>
-      <w:r>
-        <w:rPr>
-          <w:rStyle w:val="VerbatimChar"/>
-          <w:sz w:val="20"/>
-        </w:rPr>
-        <w:t>##     `p-random` + `n-neis`</w:t>
-      </w:r>
-      <w:r>
-        <w:rPr>
-          <w:sz w:val="22"/>
-        </w:rPr>
-        <w:br/>
-      </w:r>
-      <w:r>
-        <w:rPr>
-          <w:rStyle w:val="VerbatimChar"/>
-          <w:sz w:val="20"/>
-        </w:rPr>
-        <w:t xml:space="preserve">## Model 2: ESBG_365 ~ opinions + id_threshold + `use_identity?` + boundary + </w:t>
+        <w:t>## Model 1: ESBG_365 ~ factor(opinions) + id_threshold + `use_identity?</w:t>
+      </w:r>
+      <w:r>
+        <w:rPr>
+          <w:rStyle w:val="VerbatimChar"/>
+          <w:sz w:val="20"/>
+        </w:rPr>
+        <w:t xml:space="preserve">` + </w:t>
       </w:r>
       <w:r>
         <w:rPr>
@@ -3463,6 +5302,45 @@
           <w:rStyle w:val="VerbatimChar"/>
           <w:sz w:val="20"/>
         </w:rPr>
+        <w:t>##     `p-random` + `n-neis`</w:t>
+      </w:r>
+      <w:r>
+        <w:rPr>
+          <w:sz w:val="22"/>
+        </w:rPr>
+        <w:br/>
+      </w:r>
+      <w:r>
+        <w:rPr>
+          <w:rStyle w:val="VerbatimChar"/>
+          <w:sz w:val="20"/>
+        </w:rPr>
+        <w:t xml:space="preserve">## Model 2: ESBG_365 ~ factor(opinions) + id_threshold + `use_identity?` + </w:t>
+      </w:r>
+      <w:r>
+        <w:rPr>
+          <w:sz w:val="22"/>
+        </w:rPr>
+        <w:br/>
+      </w:r>
+      <w:r>
+        <w:rPr>
+          <w:rStyle w:val="VerbatimChar"/>
+          <w:sz w:val="20"/>
+        </w:rPr>
+        <w:t xml:space="preserve">##     boundary + mode + `conformity-level` + `p-speaking-level` + </w:t>
+      </w:r>
+      <w:r>
+        <w:rPr>
+          <w:sz w:val="22"/>
+        </w:rPr>
+        <w:br/>
+      </w:r>
+      <w:r>
+        <w:rPr>
+          <w:rStyle w:val="VerbatimChar"/>
+          <w:sz w:val="20"/>
+        </w:rPr>
         <w:t>#</w:t>
       </w:r>
       <w:r>
@@ -3470,7 +5348,7 @@
           <w:rStyle w:val="VerbatimChar"/>
           <w:sz w:val="20"/>
         </w:rPr>
-        <w:t>#     `p-random` + `n-neis`</w:t>
+        <w:t>#     `tolerance-level` + `p-random` + `n-neis`</w:t>
       </w:r>
       <w:r>
         <w:rPr>
@@ -3496,20 +5374,20 @@
           <w:rStyle w:val="VerbatimChar"/>
           <w:sz w:val="20"/>
         </w:rPr>
-        <w:t xml:space="preserve">## 1   1990 45.689                                  </w:t>
-      </w:r>
-      <w:r>
-        <w:rPr>
-          <w:sz w:val="22"/>
-        </w:rPr>
-        <w:br/>
-      </w:r>
-      <w:r>
-        <w:rPr>
-          <w:rStyle w:val="VerbatimChar"/>
-          <w:sz w:val="20"/>
-        </w:rPr>
-        <w:t>## 2   1989 44.484  1    1.2046 53.862 3.119e-13 ***</w:t>
+        <w:t xml:space="preserve">## 1   7189 115.78                                  </w:t>
+      </w:r>
+      <w:r>
+        <w:rPr>
+          <w:sz w:val="22"/>
+        </w:rPr>
+        <w:br/>
+      </w:r>
+      <w:r>
+        <w:rPr>
+          <w:rStyle w:val="VerbatimChar"/>
+          <w:sz w:val="20"/>
+        </w:rPr>
+        <w:t>## 2   7188 101.84  1    13.931 983.23 &lt; 2.2e-16 ***</w:t>
       </w:r>
       <w:r>
         <w:rPr>
@@ -3535,14 +5413,14 @@
           <w:rStyle w:val="VerbatimChar"/>
           <w:sz w:val="20"/>
         </w:rPr>
-        <w:t xml:space="preserve">## Signif. codes:  0 '***' 0.001 '**' 0.01 '*' 0.05 '.' 0.1 ' </w:t>
-      </w:r>
-      <w:r>
-        <w:rPr>
-          <w:rStyle w:val="VerbatimChar"/>
-          <w:sz w:val="20"/>
-        </w:rPr>
-        <w:t>' 1</w:t>
+        <w:t>## Signif. codes:  0 '***' 0.001 '**' 0.01</w:t>
+      </w:r>
+      <w:r>
+        <w:rPr>
+          <w:rStyle w:val="VerbatimChar"/>
+          <w:sz w:val="20"/>
+        </w:rPr>
+        <w:t xml:space="preserve"> '*' 0.05 '.' 0.1 ' ' 1</w:t>
       </w:r>
     </w:p>
     <w:p>
@@ -3583,20 +5461,20 @@
           <w:rStyle w:val="VerbatimChar"/>
           <w:sz w:val="20"/>
         </w:rPr>
-        <w:t xml:space="preserve">## Model 1: ESBG_365 ~ opinions + id_threshold + `use_identity?` + mode + </w:t>
-      </w:r>
-      <w:r>
-        <w:rPr>
-          <w:sz w:val="22"/>
-        </w:rPr>
-        <w:br/>
-      </w:r>
-      <w:r>
-        <w:rPr>
-          <w:rStyle w:val="VerbatimChar"/>
-          <w:sz w:val="20"/>
-        </w:rPr>
-        <w:t xml:space="preserve">##     `conformity-level` + `p-speaking-level` + `tolerance-level` + </w:t>
+        <w:t xml:space="preserve">## Model 1: ESBG_365 ~ factor(opinions) + id_threshold + `use_identity?` + </w:t>
+      </w:r>
+      <w:r>
+        <w:rPr>
+          <w:sz w:val="22"/>
+        </w:rPr>
+        <w:br/>
+      </w:r>
+      <w:r>
+        <w:rPr>
+          <w:rStyle w:val="VerbatimChar"/>
+          <w:sz w:val="20"/>
+        </w:rPr>
+        <w:t xml:space="preserve">##     mode + `conformity-level` + `p-speaking-level` + `tolerance-level` + </w:t>
       </w:r>
       <w:r>
         <w:rPr>
@@ -3622,33 +5500,40 @@
           <w:rStyle w:val="VerbatimChar"/>
           <w:sz w:val="20"/>
         </w:rPr>
-        <w:t xml:space="preserve">## Model 2: ESBG_365 ~ opinions + id_threshold + `use_identity?` + boundary + </w:t>
-      </w:r>
-      <w:r>
-        <w:rPr>
-          <w:sz w:val="22"/>
-        </w:rPr>
-        <w:br/>
-      </w:r>
-      <w:r>
-        <w:rPr>
-          <w:rStyle w:val="VerbatimChar"/>
-          <w:sz w:val="20"/>
-        </w:rPr>
-        <w:t xml:space="preserve">##     mode + `conformity-level` + `p-speaking-level` + `tolerance-level` + </w:t>
-      </w:r>
-      <w:r>
-        <w:rPr>
-          <w:sz w:val="22"/>
-        </w:rPr>
-        <w:br/>
-      </w:r>
-      <w:r>
-        <w:rPr>
-          <w:rStyle w:val="VerbatimChar"/>
-          <w:sz w:val="20"/>
-        </w:rPr>
-        <w:t>##     `p-random` + `n-neis`</w:t>
+        <w:t xml:space="preserve">## Model 2: ESBG_365 </w:t>
+      </w:r>
+      <w:r>
+        <w:rPr>
+          <w:rStyle w:val="VerbatimChar"/>
+          <w:sz w:val="20"/>
+        </w:rPr>
+        <w:t xml:space="preserve">~ factor(opinions) + id_threshold + `use_identity?` + </w:t>
+      </w:r>
+      <w:r>
+        <w:rPr>
+          <w:sz w:val="22"/>
+        </w:rPr>
+        <w:br/>
+      </w:r>
+      <w:r>
+        <w:rPr>
+          <w:rStyle w:val="VerbatimChar"/>
+          <w:sz w:val="20"/>
+        </w:rPr>
+        <w:t xml:space="preserve">##     boundary + mode + `conformity-level` + `p-speaking-level` + </w:t>
+      </w:r>
+      <w:r>
+        <w:rPr>
+          <w:sz w:val="22"/>
+        </w:rPr>
+        <w:br/>
+      </w:r>
+      <w:r>
+        <w:rPr>
+          <w:rStyle w:val="VerbatimChar"/>
+          <w:sz w:val="20"/>
+        </w:rPr>
+        <w:t>##     `tolerance-level` + `p-random` + `n-neis`</w:t>
       </w:r>
       <w:r>
         <w:rPr>
@@ -3674,27 +5559,20 @@
           <w:rStyle w:val="VerbatimChar"/>
           <w:sz w:val="20"/>
         </w:rPr>
-        <w:t xml:space="preserve">## 1  11 941.17               </w:t>
-      </w:r>
-      <w:r>
-        <w:rPr>
-          <w:rStyle w:val="VerbatimChar"/>
-          <w:sz w:val="20"/>
-        </w:rPr>
-        <w:t xml:space="preserve">          </w:t>
-      </w:r>
-      <w:r>
-        <w:rPr>
-          <w:sz w:val="22"/>
-        </w:rPr>
-        <w:br/>
-      </w:r>
-      <w:r>
-        <w:rPr>
-          <w:rStyle w:val="VerbatimChar"/>
-          <w:sz w:val="20"/>
-        </w:rPr>
-        <w:t>## 2  12 967.89  1 53.439  2.667e-13 ***</w:t>
+        <w:t xml:space="preserve">## 1  12 4652.3                         </w:t>
+      </w:r>
+      <w:r>
+        <w:rPr>
+          <w:sz w:val="22"/>
+        </w:rPr>
+        <w:br/>
+      </w:r>
+      <w:r>
+        <w:rPr>
+          <w:rStyle w:val="VerbatimChar"/>
+          <w:sz w:val="20"/>
+        </w:rPr>
+        <w:t>## 2  13 5113.8  1 923.08  &lt; 2.2e-16 ***</w:t>
       </w:r>
       <w:r>
         <w:rPr>
@@ -3750,7 +5628,7 @@
           <w:rStyle w:val="VerbatimChar"/>
           <w:sz w:val="20"/>
         </w:rPr>
-        <w:t>## [1] "BIC comparison: -45.8"</w:t>
+        <w:t>## [1] "BIC comparison: -914.2"</w:t>
       </w:r>
     </w:p>
     <w:p>
@@ -3806,7 +5684,7 @@
           <w:rStyle w:val="VerbatimChar"/>
           <w:sz w:val="20"/>
         </w:rPr>
-        <w:t xml:space="preserve">## Model 1: normalized_365 ~ opinions + id_threshold + `use_identity?` + </w:t>
+        <w:t xml:space="preserve">## Model 1: normalized_365 ~ factor(opinions) + id_threshold + `use_identity?` + </w:t>
       </w:r>
       <w:r>
         <w:rPr>
@@ -3845,27 +5723,27 @@
           <w:rStyle w:val="VerbatimChar"/>
           <w:sz w:val="20"/>
         </w:rPr>
-        <w:t xml:space="preserve">## Model 2: normalized_365 ~ opinions + id_threshold + `use_identity?` + </w:t>
-      </w:r>
-      <w:r>
-        <w:rPr>
-          <w:sz w:val="22"/>
-        </w:rPr>
-        <w:br/>
-      </w:r>
-      <w:r>
-        <w:rPr>
-          <w:rStyle w:val="VerbatimChar"/>
-          <w:sz w:val="20"/>
-        </w:rPr>
-        <w:t>##</w:t>
-      </w:r>
-      <w:r>
-        <w:rPr>
-          <w:rStyle w:val="VerbatimChar"/>
-          <w:sz w:val="20"/>
-        </w:rPr>
-        <w:t xml:space="preserve">     boundary + mode + `conformity-level` + `p-speaking-level` + </w:t>
+        <w:t>## Model 2: normalized_365 ~ factor(opinions) + id_threshold + `use_</w:t>
+      </w:r>
+      <w:r>
+        <w:rPr>
+          <w:rStyle w:val="VerbatimChar"/>
+          <w:sz w:val="20"/>
+        </w:rPr>
+        <w:t xml:space="preserve">identity?` + </w:t>
+      </w:r>
+      <w:r>
+        <w:rPr>
+          <w:sz w:val="22"/>
+        </w:rPr>
+        <w:br/>
+      </w:r>
+      <w:r>
+        <w:rPr>
+          <w:rStyle w:val="VerbatimChar"/>
+          <w:sz w:val="20"/>
+        </w:rPr>
+        <w:t xml:space="preserve">##     boundary + mode + `conformity-level` + `p-speaking-level` + </w:t>
       </w:r>
       <w:r>
         <w:rPr>
@@ -3904,27 +5782,27 @@
           <w:rStyle w:val="VerbatimChar"/>
           <w:sz w:val="20"/>
         </w:rPr>
-        <w:t xml:space="preserve">## 1   1990 52.071                                  </w:t>
-      </w:r>
-      <w:r>
-        <w:rPr>
-          <w:sz w:val="22"/>
-        </w:rPr>
-        <w:br/>
-      </w:r>
-      <w:r>
-        <w:rPr>
-          <w:rStyle w:val="VerbatimChar"/>
-          <w:sz w:val="20"/>
-        </w:rPr>
-        <w:t>## 2   1989 47.411  1    4.6603 195</w:t>
-      </w:r>
-      <w:r>
-        <w:rPr>
-          <w:rStyle w:val="VerbatimChar"/>
-          <w:sz w:val="20"/>
-        </w:rPr>
-        <w:t>.51 &lt; 2.2e-16 ***</w:t>
+        <w:t xml:space="preserve">## 1   7189 170.65                                  </w:t>
+      </w:r>
+      <w:r>
+        <w:rPr>
+          <w:sz w:val="22"/>
+        </w:rPr>
+        <w:br/>
+      </w:r>
+      <w:r>
+        <w:rPr>
+          <w:rStyle w:val="VerbatimChar"/>
+          <w:sz w:val="20"/>
+        </w:rPr>
+        <w:t xml:space="preserve">## 2   7188 110.67 </w:t>
+      </w:r>
+      <w:r>
+        <w:rPr>
+          <w:rStyle w:val="VerbatimChar"/>
+          <w:sz w:val="20"/>
+        </w:rPr>
+        <w:t xml:space="preserve"> 1    59.982 3895.7 &lt; 2.2e-16 ***</w:t>
       </w:r>
       <w:r>
         <w:rPr>
@@ -3991,27 +5869,27 @@
           <w:rStyle w:val="VerbatimChar"/>
           <w:sz w:val="20"/>
         </w:rPr>
-        <w:t xml:space="preserve">## Model 1: normalized_365 ~ opinions + id_threshold + `use_identity?` + </w:t>
-      </w:r>
-      <w:r>
-        <w:rPr>
-          <w:sz w:val="22"/>
-        </w:rPr>
-        <w:br/>
-      </w:r>
-      <w:r>
-        <w:rPr>
-          <w:rStyle w:val="VerbatimChar"/>
-          <w:sz w:val="20"/>
-        </w:rPr>
-        <w:t>##     mode + `conformity-level` + `p-speaking-level` + `toler</w:t>
-      </w:r>
-      <w:r>
-        <w:rPr>
-          <w:rStyle w:val="VerbatimChar"/>
-          <w:sz w:val="20"/>
-        </w:rPr>
-        <w:t xml:space="preserve">ance-level` + </w:t>
+        <w:t xml:space="preserve">## Model 1: normalized_365 ~ factor(opinions) + id_threshold + `use_identity?` + </w:t>
+      </w:r>
+      <w:r>
+        <w:rPr>
+          <w:sz w:val="22"/>
+        </w:rPr>
+        <w:br/>
+      </w:r>
+      <w:r>
+        <w:rPr>
+          <w:rStyle w:val="VerbatimChar"/>
+          <w:sz w:val="20"/>
+        </w:rPr>
+        <w:t>##     mode + `conformity-level` + `p-</w:t>
+      </w:r>
+      <w:r>
+        <w:rPr>
+          <w:rStyle w:val="VerbatimChar"/>
+          <w:sz w:val="20"/>
+        </w:rPr>
+        <w:t xml:space="preserve">speaking-level` + `tolerance-level` + </w:t>
       </w:r>
       <w:r>
         <w:rPr>
@@ -4037,7 +5915,7 @@
           <w:rStyle w:val="VerbatimChar"/>
           <w:sz w:val="20"/>
         </w:rPr>
-        <w:t xml:space="preserve">## Model 2: normalized_365 ~ opinions + id_threshold + `use_identity?` + </w:t>
+        <w:t xml:space="preserve">## Model 2: normalized_365 ~ factor(opinions) + id_threshold + `use_identity?` + </w:t>
       </w:r>
       <w:r>
         <w:rPr>
@@ -4063,65 +5941,66 @@
           <w:rStyle w:val="VerbatimChar"/>
           <w:sz w:val="20"/>
         </w:rPr>
-        <w:t>##     `tolerance-level` + `p-random` + `n-neis`</w:t>
-      </w:r>
-      <w:r>
-        <w:rPr>
-          <w:sz w:val="22"/>
-        </w:rPr>
-        <w:br/>
-      </w:r>
-      <w:r>
-        <w:rPr>
-          <w:rStyle w:val="VerbatimChar"/>
-          <w:sz w:val="20"/>
-        </w:rPr>
-        <w:t>##   #Df LogLik Df  C</w:t>
-      </w:r>
-      <w:r>
-        <w:rPr>
-          <w:rStyle w:val="VerbatimChar"/>
-          <w:sz w:val="20"/>
-        </w:rPr>
-        <w:t xml:space="preserve">hisq Pr(&gt;Chisq)    </w:t>
-      </w:r>
-      <w:r>
-        <w:rPr>
-          <w:sz w:val="22"/>
-        </w:rPr>
-        <w:br/>
-      </w:r>
-      <w:r>
-        <w:rPr>
-          <w:rStyle w:val="VerbatimChar"/>
-          <w:sz w:val="20"/>
-        </w:rPr>
-        <w:t xml:space="preserve">## 1  11 810.42                         </w:t>
-      </w:r>
-      <w:r>
-        <w:rPr>
-          <w:sz w:val="22"/>
-        </w:rPr>
-        <w:br/>
-      </w:r>
-      <w:r>
-        <w:rPr>
-          <w:rStyle w:val="VerbatimChar"/>
-          <w:sz w:val="20"/>
-        </w:rPr>
-        <w:t>## 2  12 904.18  1 187.52  &lt; 2.2e-16 ***</w:t>
-      </w:r>
-      <w:r>
-        <w:rPr>
-          <w:sz w:val="22"/>
-        </w:rPr>
-        <w:br/>
-      </w:r>
-      <w:r>
-        <w:rPr>
-          <w:rStyle w:val="VerbatimChar"/>
-          <w:sz w:val="20"/>
-        </w:rPr>
+        <w:t xml:space="preserve">##     `tolerance-level` + `p-random` </w:t>
+      </w:r>
+      <w:r>
+        <w:rPr>
+          <w:rStyle w:val="VerbatimChar"/>
+          <w:sz w:val="20"/>
+        </w:rPr>
+        <w:t>+ `n-neis`</w:t>
+      </w:r>
+      <w:r>
+        <w:rPr>
+          <w:sz w:val="22"/>
+        </w:rPr>
+        <w:br/>
+      </w:r>
+      <w:r>
+        <w:rPr>
+          <w:rStyle w:val="VerbatimChar"/>
+          <w:sz w:val="20"/>
+        </w:rPr>
+        <w:t xml:space="preserve">##   #Df LogLik Df  Chisq Pr(&gt;Chisq)    </w:t>
+      </w:r>
+      <w:r>
+        <w:rPr>
+          <w:sz w:val="22"/>
+        </w:rPr>
+        <w:br/>
+      </w:r>
+      <w:r>
+        <w:rPr>
+          <w:rStyle w:val="VerbatimChar"/>
+          <w:sz w:val="20"/>
+        </w:rPr>
+        <w:t xml:space="preserve">## 1  12 3255.5                         </w:t>
+      </w:r>
+      <w:r>
+        <w:rPr>
+          <w:sz w:val="22"/>
+        </w:rPr>
+        <w:br/>
+      </w:r>
+      <w:r>
+        <w:rPr>
+          <w:rStyle w:val="VerbatimChar"/>
+          <w:sz w:val="20"/>
+        </w:rPr>
+        <w:t>## 2  13 4814.6  1 3118.1  &lt; 2.2e-16 ***</w:t>
+      </w:r>
+      <w:r>
+        <w:rPr>
+          <w:sz w:val="22"/>
+        </w:rPr>
+        <w:br/>
+      </w:r>
+      <w:r>
+        <w:rPr>
+          <w:rStyle w:val="VerbatimChar"/>
+          <w:sz w:val="20"/>
+        </w:rPr>
+        <w:lastRenderedPageBreak/>
         <w:t>## ---</w:t>
       </w:r>
       <w:r>
@@ -4150,7 +6029,6 @@
           <w:rStyle w:val="VerbatimChar"/>
           <w:sz w:val="20"/>
         </w:rPr>
-        <w:lastRenderedPageBreak/>
         <w:t>## [1] ""</w:t>
       </w:r>
     </w:p>
@@ -4166,7 +6044,7 @@
           <w:rStyle w:val="VerbatimChar"/>
           <w:sz w:val="20"/>
         </w:rPr>
-        <w:t>## [1] "BIC comparison: -179.9"</w:t>
+        <w:t>## [1] "BIC comparison: -3109.2"</w:t>
       </w:r>
     </w:p>
     <w:p>
@@ -4181,7 +6059,14 @@
           <w:rStyle w:val="VerbatimChar"/>
           <w:sz w:val="20"/>
         </w:rPr>
-        <w:t>## [1] ""</w:t>
+        <w:t>## [1]</w:t>
+      </w:r>
+      <w:r>
+        <w:rPr>
+          <w:rStyle w:val="VerbatimChar"/>
+          <w:sz w:val="20"/>
+        </w:rPr>
+        <w:t xml:space="preserve"> ""</w:t>
       </w:r>
     </w:p>
     <w:p>
@@ -4195,19 +6080,13 @@
         <w:rPr>
           <w:sz w:val="22"/>
         </w:rPr>
-        <w:t>YES!! So, Boundary is signifi</w:t>
-      </w:r>
-      <w:r>
-        <w:rPr>
-          <w:sz w:val="22"/>
-        </w:rPr>
-        <w:t>cant, BICs -12 or -60 tell us that boundary improves model really significantly! I also made model comparison on data without average boundary = 0.1, and it shows that meaning of this variable, i.e. its effect, decreases significantly. It means that includ</w:t>
-      </w:r>
-      <w:r>
-        <w:rPr>
-          <w:sz w:val="22"/>
-        </w:rPr>
-        <w:t>ing simulations with low value of boundary is important.</w:t>
+        <w:t>YES!! So, Boundary is significant, BICs -12 or -60 tell us that boundary improves model really significantly! I also made model comparison on data without average boundary = 0.1, and it shows that meaning of this variable, i.e. its effect, decreases si</w:t>
+      </w:r>
+      <w:r>
+        <w:rPr>
+          <w:sz w:val="22"/>
+        </w:rPr>
+        <w:t>gnificantly. It means that including simulations with low value of boundary is important.</w:t>
       </w:r>
     </w:p>
     <w:p>
@@ -4264,66 +6143,27 @@
           <w:rStyle w:val="VerbatimChar"/>
           <w:sz w:val="20"/>
         </w:rPr>
-        <w:t xml:space="preserve">## Model 1: ESBG_365 ~ opinions + id_threshold + `use_identity?` + boundary + </w:t>
-      </w:r>
-      <w:r>
-        <w:rPr>
-          <w:sz w:val="22"/>
-        </w:rPr>
-        <w:br/>
-      </w:r>
-      <w:r>
-        <w:rPr>
-          <w:rStyle w:val="VerbatimChar"/>
-          <w:sz w:val="20"/>
-        </w:rPr>
-        <w:t>##     mode + `conformity-level` + `tolerance-level` + `p-rand</w:t>
-      </w:r>
-      <w:r>
-        <w:rPr>
-          <w:rStyle w:val="VerbatimChar"/>
-          <w:sz w:val="20"/>
-        </w:rPr>
-        <w:t xml:space="preserve">om` + </w:t>
-      </w:r>
-      <w:r>
-        <w:rPr>
-          <w:sz w:val="22"/>
-        </w:rPr>
-        <w:br/>
-      </w:r>
-      <w:r>
-        <w:rPr>
-          <w:rStyle w:val="VerbatimChar"/>
-          <w:sz w:val="20"/>
-        </w:rPr>
-        <w:t>##     `n-neis`</w:t>
-      </w:r>
-      <w:r>
-        <w:rPr>
-          <w:sz w:val="22"/>
-        </w:rPr>
-        <w:br/>
-      </w:r>
-      <w:r>
-        <w:rPr>
-          <w:rStyle w:val="VerbatimChar"/>
-          <w:sz w:val="20"/>
-        </w:rPr>
-        <w:t xml:space="preserve">## Model 2: ESBG_365 ~ opinions + id_threshold + `use_identity?` + boundary + </w:t>
-      </w:r>
-      <w:r>
-        <w:rPr>
-          <w:sz w:val="22"/>
-        </w:rPr>
-        <w:br/>
-      </w:r>
-      <w:r>
-        <w:rPr>
-          <w:rStyle w:val="VerbatimChar"/>
-          <w:sz w:val="20"/>
-        </w:rPr>
-        <w:t xml:space="preserve">##     mode + `conformity-level` + `p-speaking-level` + `tolerance-level` + </w:t>
+        <w:t xml:space="preserve">## Model 1: ESBG_365 ~ factor(opinions) + id_threshold + `use_identity?` + </w:t>
+      </w:r>
+      <w:r>
+        <w:rPr>
+          <w:sz w:val="22"/>
+        </w:rPr>
+        <w:br/>
+      </w:r>
+      <w:r>
+        <w:rPr>
+          <w:rStyle w:val="VerbatimChar"/>
+          <w:sz w:val="20"/>
+        </w:rPr>
+        <w:t>##     boundary + mode + `confor</w:t>
+      </w:r>
+      <w:r>
+        <w:rPr>
+          <w:rStyle w:val="VerbatimChar"/>
+          <w:sz w:val="20"/>
+        </w:rPr>
+        <w:t xml:space="preserve">mity-level` + `tolerance-level` + </w:t>
       </w:r>
       <w:r>
         <w:rPr>
@@ -4349,33 +6189,72 @@
           <w:rStyle w:val="VerbatimChar"/>
           <w:sz w:val="20"/>
         </w:rPr>
-        <w:t xml:space="preserve">##   Res.Df    RSS Df Sum of Sq      F  Pr(&gt;F)  </w:t>
-      </w:r>
-      <w:r>
-        <w:rPr>
-          <w:sz w:val="22"/>
-        </w:rPr>
-        <w:br/>
-      </w:r>
-      <w:r>
-        <w:rPr>
-          <w:rStyle w:val="VerbatimChar"/>
-          <w:sz w:val="20"/>
-        </w:rPr>
-        <w:t xml:space="preserve">## 1   1990 44.599                              </w:t>
-      </w:r>
-      <w:r>
-        <w:rPr>
-          <w:sz w:val="22"/>
-        </w:rPr>
-        <w:br/>
-      </w:r>
-      <w:r>
-        <w:rPr>
-          <w:rStyle w:val="VerbatimChar"/>
-          <w:sz w:val="20"/>
-        </w:rPr>
-        <w:t>## 2   1989 44.484  1   0.11504 5.1436 0.02344 *</w:t>
+        <w:t xml:space="preserve">## Model 2: ESBG_365 ~ factor(opinions) + id_threshold + `use_identity?` + </w:t>
+      </w:r>
+      <w:r>
+        <w:rPr>
+          <w:sz w:val="22"/>
+        </w:rPr>
+        <w:br/>
+      </w:r>
+      <w:r>
+        <w:rPr>
+          <w:rStyle w:val="VerbatimChar"/>
+          <w:sz w:val="20"/>
+        </w:rPr>
+        <w:t xml:space="preserve">##     boundary + mode + `conformity-level` + `p-speaking-level` + </w:t>
+      </w:r>
+      <w:r>
+        <w:rPr>
+          <w:sz w:val="22"/>
+        </w:rPr>
+        <w:br/>
+      </w:r>
+      <w:r>
+        <w:rPr>
+          <w:rStyle w:val="VerbatimChar"/>
+          <w:sz w:val="20"/>
+        </w:rPr>
+        <w:t>##     `tolerance-level` + `p-random` + `n-neis`</w:t>
+      </w:r>
+      <w:r>
+        <w:rPr>
+          <w:sz w:val="22"/>
+        </w:rPr>
+        <w:br/>
+      </w:r>
+      <w:r>
+        <w:rPr>
+          <w:rStyle w:val="VerbatimChar"/>
+          <w:sz w:val="20"/>
+        </w:rPr>
+        <w:t xml:space="preserve">##   Res.Df    RSS Df Sum of Sq      F   Pr(&gt;F)   </w:t>
+      </w:r>
+      <w:r>
+        <w:rPr>
+          <w:sz w:val="22"/>
+        </w:rPr>
+        <w:br/>
+      </w:r>
+      <w:r>
+        <w:rPr>
+          <w:rStyle w:val="VerbatimChar"/>
+          <w:sz w:val="20"/>
+        </w:rPr>
+        <w:t xml:space="preserve">## 1   7189 101.96                                </w:t>
+      </w:r>
+      <w:r>
+        <w:rPr>
+          <w:sz w:val="22"/>
+        </w:rPr>
+        <w:br/>
+      </w:r>
+      <w:r>
+        <w:rPr>
+          <w:rStyle w:val="VerbatimChar"/>
+          <w:sz w:val="20"/>
+        </w:rPr>
+        <w:t>## 2   7188 101.84  1   0.11717 8.2695 0.004043 **</w:t>
       </w:r>
       <w:r>
         <w:rPr>
@@ -4442,73 +6321,20 @@
           <w:rStyle w:val="VerbatimChar"/>
           <w:sz w:val="20"/>
         </w:rPr>
-        <w:t>## Model 1: ESBG_365 ~ opinions + id_threshold + `use_i</w:t>
-      </w:r>
-      <w:r>
-        <w:rPr>
-          <w:rStyle w:val="VerbatimChar"/>
-          <w:sz w:val="20"/>
-        </w:rPr>
-        <w:t xml:space="preserve">dentity?` + boundary + </w:t>
-      </w:r>
-      <w:r>
-        <w:rPr>
-          <w:sz w:val="22"/>
-        </w:rPr>
-        <w:br/>
-      </w:r>
-      <w:r>
-        <w:rPr>
-          <w:rStyle w:val="VerbatimChar"/>
-          <w:sz w:val="20"/>
-        </w:rPr>
-        <w:t xml:space="preserve">##     mode + `conformity-level` + `tolerance-level` + `p-random` + </w:t>
-      </w:r>
-      <w:r>
-        <w:rPr>
-          <w:sz w:val="22"/>
-        </w:rPr>
-        <w:br/>
-      </w:r>
-      <w:r>
-        <w:rPr>
-          <w:rStyle w:val="VerbatimChar"/>
-          <w:sz w:val="20"/>
-        </w:rPr>
-        <w:t>##     `n-neis`</w:t>
-      </w:r>
-      <w:r>
-        <w:rPr>
-          <w:sz w:val="22"/>
-        </w:rPr>
-        <w:br/>
-      </w:r>
-      <w:r>
-        <w:rPr>
-          <w:rStyle w:val="VerbatimChar"/>
-          <w:sz w:val="20"/>
-        </w:rPr>
-        <w:t xml:space="preserve">## Model 2: ESBG_365 ~ opinions + id_threshold + `use_identity?` + boundary + </w:t>
-      </w:r>
-      <w:r>
-        <w:rPr>
-          <w:sz w:val="22"/>
-        </w:rPr>
-        <w:br/>
-      </w:r>
-      <w:r>
-        <w:rPr>
-          <w:rStyle w:val="VerbatimChar"/>
-          <w:sz w:val="20"/>
-        </w:rPr>
-        <w:t>##     mode + `conformity-level` + `p-speaking-level` + `tolerance-l</w:t>
-      </w:r>
-      <w:r>
-        <w:rPr>
-          <w:rStyle w:val="VerbatimChar"/>
-          <w:sz w:val="20"/>
-        </w:rPr>
-        <w:t xml:space="preserve">evel` + </w:t>
+        <w:t xml:space="preserve">## Model 1: ESBG_365 ~ factor(opinions) + id_threshold + `use_identity?` + </w:t>
+      </w:r>
+      <w:r>
+        <w:rPr>
+          <w:sz w:val="22"/>
+        </w:rPr>
+        <w:br/>
+      </w:r>
+      <w:r>
+        <w:rPr>
+          <w:rStyle w:val="VerbatimChar"/>
+          <w:sz w:val="20"/>
+        </w:rPr>
+        <w:t xml:space="preserve">##     boundary + mode + `conformity-level` + `tolerance-level` + </w:t>
       </w:r>
       <w:r>
         <w:rPr>
@@ -4534,33 +6360,79 @@
           <w:rStyle w:val="VerbatimChar"/>
           <w:sz w:val="20"/>
         </w:rPr>
-        <w:t xml:space="preserve">##   #Df LogLik Df  Chisq Pr(&gt;Chisq)  </w:t>
-      </w:r>
-      <w:r>
-        <w:rPr>
-          <w:sz w:val="22"/>
-        </w:rPr>
-        <w:br/>
-      </w:r>
-      <w:r>
-        <w:rPr>
-          <w:rStyle w:val="VerbatimChar"/>
-          <w:sz w:val="20"/>
-        </w:rPr>
-        <w:t xml:space="preserve">## 1  11 965.31                       </w:t>
-      </w:r>
-      <w:r>
-        <w:rPr>
-          <w:sz w:val="22"/>
-        </w:rPr>
-        <w:br/>
-      </w:r>
-      <w:r>
-        <w:rPr>
-          <w:rStyle w:val="VerbatimChar"/>
-          <w:sz w:val="20"/>
-        </w:rPr>
-        <w:t>## 2  12 967.89  1 5.1654    0.02304 *</w:t>
+        <w:t xml:space="preserve">## Model 2: ESBG_365 ~ factor(opinions) + id_threshold + `use_identity?` + </w:t>
+      </w:r>
+      <w:r>
+        <w:rPr>
+          <w:sz w:val="22"/>
+        </w:rPr>
+        <w:br/>
+      </w:r>
+      <w:r>
+        <w:rPr>
+          <w:rStyle w:val="VerbatimChar"/>
+          <w:sz w:val="20"/>
+        </w:rPr>
+        <w:t>##     b</w:t>
+      </w:r>
+      <w:r>
+        <w:rPr>
+          <w:rStyle w:val="VerbatimChar"/>
+          <w:sz w:val="20"/>
+        </w:rPr>
+        <w:t xml:space="preserve">oundary + mode + `conformity-level` + `p-speaking-level` + </w:t>
+      </w:r>
+      <w:r>
+        <w:rPr>
+          <w:sz w:val="22"/>
+        </w:rPr>
+        <w:br/>
+      </w:r>
+      <w:r>
+        <w:rPr>
+          <w:rStyle w:val="VerbatimChar"/>
+          <w:sz w:val="20"/>
+        </w:rPr>
+        <w:t>##     `tolerance-level` + `p-random` + `n-neis`</w:t>
+      </w:r>
+      <w:r>
+        <w:rPr>
+          <w:sz w:val="22"/>
+        </w:rPr>
+        <w:br/>
+      </w:r>
+      <w:r>
+        <w:rPr>
+          <w:rStyle w:val="VerbatimChar"/>
+          <w:sz w:val="20"/>
+        </w:rPr>
+        <w:t xml:space="preserve">##   #Df LogLik Df  Chisq Pr(&gt;Chisq)   </w:t>
+      </w:r>
+      <w:r>
+        <w:rPr>
+          <w:sz w:val="22"/>
+        </w:rPr>
+        <w:br/>
+      </w:r>
+      <w:r>
+        <w:rPr>
+          <w:rStyle w:val="VerbatimChar"/>
+          <w:sz w:val="20"/>
+        </w:rPr>
+        <w:t xml:space="preserve">## 1  12 5109.7                        </w:t>
+      </w:r>
+      <w:r>
+        <w:rPr>
+          <w:sz w:val="22"/>
+        </w:rPr>
+        <w:br/>
+      </w:r>
+      <w:r>
+        <w:rPr>
+          <w:rStyle w:val="VerbatimChar"/>
+          <w:sz w:val="20"/>
+        </w:rPr>
+        <w:t>## 2  13 5113.8  1 8.2786   0.004012 **</w:t>
       </w:r>
       <w:r>
         <w:rPr>
@@ -4586,7 +6458,14 @@
           <w:rStyle w:val="VerbatimChar"/>
           <w:sz w:val="20"/>
         </w:rPr>
-        <w:t>## Signif. codes:  0 '***' 0.001 '**' 0.01 '*' 0.05 '.' 0.1 ' ' 1</w:t>
+        <w:t>## Signif. codes:  0</w:t>
+      </w:r>
+      <w:r>
+        <w:rPr>
+          <w:rStyle w:val="VerbatimChar"/>
+          <w:sz w:val="20"/>
+        </w:rPr>
+        <w:t xml:space="preserve"> '***' 0.001 '**' 0.01 '*' 0.05 '.' 0.1 ' ' 1</w:t>
       </w:r>
     </w:p>
     <w:p>
@@ -4616,14 +6495,7 @@
           <w:rStyle w:val="VerbatimChar"/>
           <w:sz w:val="20"/>
         </w:rPr>
-        <w:t>## [1] "BIC compar</w:t>
-      </w:r>
-      <w:r>
-        <w:rPr>
-          <w:rStyle w:val="VerbatimChar"/>
-          <w:sz w:val="20"/>
-        </w:rPr>
-        <w:t>ison: 2.4"</w:t>
+        <w:t>## [1] "BIC comparison: 0.6"</w:t>
       </w:r>
     </w:p>
     <w:p>
@@ -4679,20 +6551,27 @@
           <w:rStyle w:val="VerbatimChar"/>
           <w:sz w:val="20"/>
         </w:rPr>
-        <w:t xml:space="preserve">## Model 1: normalized_365 ~ opinions + id_threshold + `use_identity?` + </w:t>
-      </w:r>
-      <w:r>
-        <w:rPr>
-          <w:sz w:val="22"/>
-        </w:rPr>
-        <w:br/>
-      </w:r>
-      <w:r>
-        <w:rPr>
-          <w:rStyle w:val="VerbatimChar"/>
-          <w:sz w:val="20"/>
-        </w:rPr>
-        <w:t xml:space="preserve">##     boundary + mode + `conformity-level` + `tolerance-level` + </w:t>
+        <w:t xml:space="preserve">## Model 1: normalized_365 ~ factor(opinions) + id_threshold + `use_identity?` + </w:t>
+      </w:r>
+      <w:r>
+        <w:rPr>
+          <w:sz w:val="22"/>
+        </w:rPr>
+        <w:br/>
+      </w:r>
+      <w:r>
+        <w:rPr>
+          <w:rStyle w:val="VerbatimChar"/>
+          <w:sz w:val="20"/>
+        </w:rPr>
+        <w:t>##     boundary + mode + `conformity-level` +</w:t>
+      </w:r>
+      <w:r>
+        <w:rPr>
+          <w:rStyle w:val="VerbatimChar"/>
+          <w:sz w:val="20"/>
+        </w:rPr>
+        <w:t xml:space="preserve"> `tolerance-level` + </w:t>
       </w:r>
       <w:r>
         <w:rPr>
@@ -4718,14 +6597,7 @@
           <w:rStyle w:val="VerbatimChar"/>
           <w:sz w:val="20"/>
         </w:rPr>
-        <w:t>## Model 2: normalized_365 ~ op</w:t>
-      </w:r>
-      <w:r>
-        <w:rPr>
-          <w:rStyle w:val="VerbatimChar"/>
-          <w:sz w:val="20"/>
-        </w:rPr>
-        <w:t xml:space="preserve">inions + id_threshold + `use_identity?` + </w:t>
+        <w:t xml:space="preserve">## Model 2: normalized_365 ~ factor(opinions) + id_threshold + `use_identity?` + </w:t>
       </w:r>
       <w:r>
         <w:rPr>
@@ -4751,6 +6623,7 @@
           <w:rStyle w:val="VerbatimChar"/>
           <w:sz w:val="20"/>
         </w:rPr>
+        <w:lastRenderedPageBreak/>
         <w:t>##     `tolerance-level` + `p-random` + `n-neis`</w:t>
       </w:r>
       <w:r>
@@ -4764,41 +6637,66 @@
           <w:rStyle w:val="VerbatimChar"/>
           <w:sz w:val="20"/>
         </w:rPr>
-        <w:t>##   Res.Df    RSS Df Sum of Sq     F Pr(&gt;F)</w:t>
-      </w:r>
-      <w:r>
-        <w:rPr>
-          <w:sz w:val="22"/>
-        </w:rPr>
-        <w:br/>
-      </w:r>
-      <w:r>
-        <w:rPr>
-          <w:rStyle w:val="VerbatimChar"/>
-          <w:sz w:val="20"/>
-        </w:rPr>
-        <w:lastRenderedPageBreak/>
-        <w:t xml:space="preserve">## 1   1990 47.467                          </w:t>
-      </w:r>
-      <w:r>
-        <w:rPr>
-          <w:sz w:val="22"/>
-        </w:rPr>
-        <w:br/>
-      </w:r>
-      <w:r>
-        <w:rPr>
-          <w:rStyle w:val="VerbatimChar"/>
-          <w:sz w:val="20"/>
-        </w:rPr>
-        <w:t xml:space="preserve">## 2  </w:t>
-      </w:r>
-      <w:r>
-        <w:rPr>
-          <w:rStyle w:val="VerbatimChar"/>
-          <w:sz w:val="20"/>
-        </w:rPr>
-        <w:t xml:space="preserve"> 1989 47.411  1  0.056468 2.369 0.1239</w:t>
+        <w:t>##   R</w:t>
+      </w:r>
+      <w:r>
+        <w:rPr>
+          <w:rStyle w:val="VerbatimChar"/>
+          <w:sz w:val="20"/>
+        </w:rPr>
+        <w:t xml:space="preserve">es.Df    RSS Df Sum of Sq      F  Pr(&gt;F)  </w:t>
+      </w:r>
+      <w:r>
+        <w:rPr>
+          <w:sz w:val="22"/>
+        </w:rPr>
+        <w:br/>
+      </w:r>
+      <w:r>
+        <w:rPr>
+          <w:rStyle w:val="VerbatimChar"/>
+          <w:sz w:val="20"/>
+        </w:rPr>
+        <w:t xml:space="preserve">## 1   7189 110.77                              </w:t>
+      </w:r>
+      <w:r>
+        <w:rPr>
+          <w:sz w:val="22"/>
+        </w:rPr>
+        <w:br/>
+      </w:r>
+      <w:r>
+        <w:rPr>
+          <w:rStyle w:val="VerbatimChar"/>
+          <w:sz w:val="20"/>
+        </w:rPr>
+        <w:t>## 2   7188 110.67  1  0.099275 6.4478 0.01113 *</w:t>
+      </w:r>
+      <w:r>
+        <w:rPr>
+          <w:sz w:val="22"/>
+        </w:rPr>
+        <w:br/>
+      </w:r>
+      <w:r>
+        <w:rPr>
+          <w:rStyle w:val="VerbatimChar"/>
+          <w:sz w:val="20"/>
+        </w:rPr>
+        <w:t>## ---</w:t>
+      </w:r>
+      <w:r>
+        <w:rPr>
+          <w:sz w:val="22"/>
+        </w:rPr>
+        <w:br/>
+      </w:r>
+      <w:r>
+        <w:rPr>
+          <w:rStyle w:val="VerbatimChar"/>
+          <w:sz w:val="20"/>
+        </w:rPr>
+        <w:t>## Signif. codes:  0 '***' 0.001 '**' 0.01 '*' 0.05 '.' 0.1 ' ' 1</w:t>
       </w:r>
     </w:p>
     <w:p>
@@ -4839,7 +6737,14 @@
           <w:rStyle w:val="VerbatimChar"/>
           <w:sz w:val="20"/>
         </w:rPr>
-        <w:t xml:space="preserve">## Model 1: normalized_365 ~ opinions + id_threshold + `use_identity?` + </w:t>
+        <w:t>## Model 1: n</w:t>
+      </w:r>
+      <w:r>
+        <w:rPr>
+          <w:rStyle w:val="VerbatimChar"/>
+          <w:sz w:val="20"/>
+        </w:rPr>
+        <w:t xml:space="preserve">ormalized_365 ~ factor(opinions) + id_threshold + `use_identity?` + </w:t>
       </w:r>
       <w:r>
         <w:rPr>
@@ -4878,27 +6783,27 @@
           <w:rStyle w:val="VerbatimChar"/>
           <w:sz w:val="20"/>
         </w:rPr>
-        <w:t>## Model 2: normal</w:t>
-      </w:r>
-      <w:r>
-        <w:rPr>
-          <w:rStyle w:val="VerbatimChar"/>
-          <w:sz w:val="20"/>
-        </w:rPr>
-        <w:t xml:space="preserve">ized_365 ~ opinions + id_threshold + `use_identity?` + </w:t>
-      </w:r>
-      <w:r>
-        <w:rPr>
-          <w:sz w:val="22"/>
-        </w:rPr>
-        <w:br/>
-      </w:r>
-      <w:r>
-        <w:rPr>
-          <w:rStyle w:val="VerbatimChar"/>
-          <w:sz w:val="20"/>
-        </w:rPr>
-        <w:t xml:space="preserve">##     boundary + mode + `conformity-level` + `p-speaking-level` + </w:t>
+        <w:t xml:space="preserve">## Model 2: normalized_365 ~ factor(opinions) + id_threshold + `use_identity?` + </w:t>
+      </w:r>
+      <w:r>
+        <w:rPr>
+          <w:sz w:val="22"/>
+        </w:rPr>
+        <w:br/>
+      </w:r>
+      <w:r>
+        <w:rPr>
+          <w:rStyle w:val="VerbatimChar"/>
+          <w:sz w:val="20"/>
+        </w:rPr>
+        <w:t>##     bo</w:t>
+      </w:r>
+      <w:r>
+        <w:rPr>
+          <w:rStyle w:val="VerbatimChar"/>
+          <w:sz w:val="20"/>
+        </w:rPr>
+        <w:t xml:space="preserve">undary + mode + `conformity-level` + `p-speaking-level` + </w:t>
       </w:r>
       <w:r>
         <w:rPr>
@@ -4924,40 +6829,66 @@
           <w:rStyle w:val="VerbatimChar"/>
           <w:sz w:val="20"/>
         </w:rPr>
-        <w:t>##   #Df LogLik Df  Chisq Pr(&gt;Chisq)</w:t>
-      </w:r>
-      <w:r>
-        <w:rPr>
-          <w:sz w:val="22"/>
-        </w:rPr>
-        <w:br/>
-      </w:r>
-      <w:r>
-        <w:rPr>
-          <w:rStyle w:val="VerbatimChar"/>
-          <w:sz w:val="20"/>
-        </w:rPr>
-        <w:t xml:space="preserve">## 1  11 902.99                     </w:t>
-      </w:r>
-      <w:r>
-        <w:rPr>
-          <w:sz w:val="22"/>
-        </w:rPr>
-        <w:br/>
-      </w:r>
-      <w:r>
-        <w:rPr>
-          <w:rStyle w:val="VerbatimChar"/>
-          <w:sz w:val="20"/>
-        </w:rPr>
-        <w:t xml:space="preserve">## 2  12 </w:t>
-      </w:r>
-      <w:r>
-        <w:rPr>
-          <w:rStyle w:val="VerbatimChar"/>
-          <w:sz w:val="20"/>
-        </w:rPr>
-        <w:t>904.18  1 2.3807     0.1228</w:t>
+        <w:t xml:space="preserve">##   #Df LogLik Df  Chisq Pr(&gt;Chisq)  </w:t>
+      </w:r>
+      <w:r>
+        <w:rPr>
+          <w:sz w:val="22"/>
+        </w:rPr>
+        <w:br/>
+      </w:r>
+      <w:r>
+        <w:rPr>
+          <w:rStyle w:val="VerbatimChar"/>
+          <w:sz w:val="20"/>
+        </w:rPr>
+        <w:t xml:space="preserve">## 1  12 4811.4                       </w:t>
+      </w:r>
+      <w:r>
+        <w:rPr>
+          <w:sz w:val="22"/>
+        </w:rPr>
+        <w:br/>
+      </w:r>
+      <w:r>
+        <w:rPr>
+          <w:rStyle w:val="VerbatimChar"/>
+          <w:sz w:val="20"/>
+        </w:rPr>
+        <w:t>## 2  13 4814.6  1 6.4556    0.01106 *</w:t>
+      </w:r>
+      <w:r>
+        <w:rPr>
+          <w:sz w:val="22"/>
+        </w:rPr>
+        <w:br/>
+      </w:r>
+      <w:r>
+        <w:rPr>
+          <w:rStyle w:val="VerbatimChar"/>
+          <w:sz w:val="20"/>
+        </w:rPr>
+        <w:t>## ---</w:t>
+      </w:r>
+      <w:r>
+        <w:rPr>
+          <w:sz w:val="22"/>
+        </w:rPr>
+        <w:br/>
+      </w:r>
+      <w:r>
+        <w:rPr>
+          <w:rStyle w:val="VerbatimChar"/>
+          <w:sz w:val="20"/>
+        </w:rPr>
+        <w:t>## Signif. codes:  0 '**</w:t>
+      </w:r>
+      <w:r>
+        <w:rPr>
+          <w:rStyle w:val="VerbatimChar"/>
+          <w:sz w:val="20"/>
+        </w:rPr>
+        <w:t>*' 0.001 '**' 0.01 '*' 0.05 '.' 0.1 ' ' 1</w:t>
       </w:r>
     </w:p>
     <w:p>
@@ -4987,7 +6918,7 @@
           <w:rStyle w:val="VerbatimChar"/>
           <w:sz w:val="20"/>
         </w:rPr>
-        <w:t>## [1] "BIC comparison: 5.2"</w:t>
+        <w:t>## [1] "BIC comparison: 2.4"</w:t>
       </w:r>
     </w:p>
     <w:p>
@@ -5057,26 +6988,395 @@
           <w:sz w:val="22"/>
         </w:rPr>
       </w:pPr>
-      <w:bookmarkStart w:id="11" w:name="sampling"/>
-      <w:r>
-        <w:rPr>
-          <w:sz w:val="22"/>
-        </w:rPr>
-        <w:t>Sampling</w:t>
+      <w:bookmarkStart w:id="11" w:name="drawing-graphs"/>
+      <w:r>
+        <w:rPr>
+          <w:sz w:val="22"/>
+        </w:rPr>
+        <w:t>Drawing graphs</w:t>
       </w:r>
     </w:p>
     <w:p>
       <w:pPr>
-        <w:pStyle w:val="FirstParagraph"/>
-        <w:rPr>
-          <w:sz w:val="22"/>
-        </w:rPr>
-      </w:pPr>
-      <w:r>
-        <w:rPr>
-          <w:sz w:val="22"/>
-        </w:rPr>
-        <w:t>Just for not exhausting machine too much and assuring us we have enough observations for key variables. I sample 5,000 observations for 4 combinations of opinion dimension and identity use:</w:t>
+        <w:pStyle w:val="SourceCode"/>
+        <w:rPr>
+          <w:sz w:val="22"/>
+        </w:rPr>
+      </w:pPr>
+      <w:r>
+        <w:rPr>
+          <w:rStyle w:val="NormalTok"/>
+          <w:sz w:val="20"/>
+        </w:rPr>
+        <w:t xml:space="preserve">dfg </w:t>
+      </w:r>
+      <w:r>
+        <w:rPr>
+          <w:rStyle w:val="OtherTok"/>
+          <w:sz w:val="20"/>
+        </w:rPr>
+        <w:t>=</w:t>
+      </w:r>
+      <w:r>
+        <w:rPr>
+          <w:rStyle w:val="NormalTok"/>
+          <w:sz w:val="20"/>
+        </w:rPr>
+        <w:t xml:space="preserve"> </w:t>
+      </w:r>
+      <w:r>
+        <w:rPr>
+          <w:rStyle w:val="FunctionTok"/>
+          <w:sz w:val="20"/>
+        </w:rPr>
+        <w:t>rename</w:t>
+      </w:r>
+      <w:r>
+        <w:rPr>
+          <w:rStyle w:val="NormalTok"/>
+          <w:sz w:val="20"/>
+        </w:rPr>
+        <w:t xml:space="preserve">(df, </w:t>
+      </w:r>
+      <w:r>
+        <w:rPr>
+          <w:rStyle w:val="AttributeTok"/>
+          <w:sz w:val="20"/>
+        </w:rPr>
+        <w:t>ESBG =</w:t>
+      </w:r>
+      <w:r>
+        <w:rPr>
+          <w:rStyle w:val="NormalTok"/>
+          <w:sz w:val="20"/>
+        </w:rPr>
+        <w:t xml:space="preserve"> ESBG_365, </w:t>
+      </w:r>
+      <w:r>
+        <w:rPr>
+          <w:rStyle w:val="AttributeTok"/>
+          <w:sz w:val="20"/>
+        </w:rPr>
+        <w:t>normalized =</w:t>
+      </w:r>
+      <w:r>
+        <w:rPr>
+          <w:rStyle w:val="NormalTok"/>
+          <w:sz w:val="20"/>
+        </w:rPr>
+        <w:t xml:space="preserve"> normalized_365, </w:t>
+      </w:r>
+      <w:r>
+        <w:rPr>
+          <w:rStyle w:val="AttributeTok"/>
+          <w:sz w:val="20"/>
+        </w:rPr>
+        <w:t>identity =</w:t>
+      </w:r>
+      <w:r>
+        <w:rPr>
+          <w:rStyle w:val="NormalTok"/>
+          <w:sz w:val="20"/>
+        </w:rPr>
+        <w:t xml:space="preserve"> </w:t>
+      </w:r>
+      <w:r>
+        <w:rPr>
+          <w:rStyle w:val="StringTok"/>
+          <w:sz w:val="20"/>
+        </w:rPr>
+        <w:t>`</w:t>
+      </w:r>
+      <w:r>
+        <w:rPr>
+          <w:rStyle w:val="AttributeTok"/>
+          <w:sz w:val="20"/>
+        </w:rPr>
+        <w:t>use_identity?</w:t>
+      </w:r>
+      <w:r>
+        <w:rPr>
+          <w:rStyle w:val="StringTok"/>
+          <w:sz w:val="20"/>
+        </w:rPr>
+        <w:t>`</w:t>
+      </w:r>
+      <w:r>
+        <w:rPr>
+          <w:rStyle w:val="NormalTok"/>
+          <w:sz w:val="20"/>
+        </w:rPr>
+        <w:t xml:space="preserve">) </w:t>
+      </w:r>
+      <w:r>
+        <w:rPr>
+          <w:rStyle w:val="SpecialCharTok"/>
+          <w:sz w:val="20"/>
+        </w:rPr>
+        <w:t>%&gt;%</w:t>
+      </w:r>
+      <w:r>
+        <w:rPr>
+          <w:rStyle w:val="NormalTok"/>
+          <w:sz w:val="20"/>
+        </w:rPr>
+        <w:t xml:space="preserve"> </w:t>
+      </w:r>
+      <w:r>
+        <w:rPr>
+          <w:sz w:val="22"/>
+        </w:rPr>
+        <w:br/>
+      </w:r>
+      <w:r>
+        <w:rPr>
+          <w:rStyle w:val="NormalTok"/>
+          <w:sz w:val="20"/>
+        </w:rPr>
+        <w:t xml:space="preserve">  </w:t>
+      </w:r>
+      <w:r>
+        <w:rPr>
+          <w:rStyle w:val="FunctionTok"/>
+          <w:sz w:val="20"/>
+        </w:rPr>
+        <w:t>group_by</w:t>
+      </w:r>
+      <w:r>
+        <w:rPr>
+          <w:rStyle w:val="NormalTok"/>
+          <w:sz w:val="20"/>
+        </w:rPr>
+        <w:t xml:space="preserve">(opinions, identity, id_threshold, boundary, mode) </w:t>
+      </w:r>
+      <w:r>
+        <w:rPr>
+          <w:rStyle w:val="SpecialCharTok"/>
+          <w:sz w:val="20"/>
+        </w:rPr>
+        <w:t>%&gt;%</w:t>
+      </w:r>
+      <w:r>
+        <w:rPr>
+          <w:rStyle w:val="NormalTok"/>
+          <w:sz w:val="20"/>
+        </w:rPr>
+        <w:t xml:space="preserve"> </w:t>
+      </w:r>
+      <w:r>
+        <w:rPr>
+          <w:sz w:val="22"/>
+        </w:rPr>
+        <w:br/>
+      </w:r>
+      <w:r>
+        <w:rPr>
+          <w:rStyle w:val="NormalTok"/>
+          <w:sz w:val="20"/>
+        </w:rPr>
+        <w:t xml:space="preserve">  </w:t>
+      </w:r>
+      <w:r>
+        <w:rPr>
+          <w:rStyle w:val="FunctionTok"/>
+          <w:sz w:val="20"/>
+        </w:rPr>
+        <w:t>summarise</w:t>
+      </w:r>
+      <w:r>
+        <w:rPr>
+          <w:rStyle w:val="NormalTok"/>
+          <w:sz w:val="20"/>
+        </w:rPr>
+        <w:t>(</w:t>
+      </w:r>
+      <w:r>
+        <w:rPr>
+          <w:rStyle w:val="AttributeTok"/>
+          <w:sz w:val="20"/>
+        </w:rPr>
+        <w:t>ESBG =</w:t>
+      </w:r>
+      <w:r>
+        <w:rPr>
+          <w:rStyle w:val="NormalTok"/>
+          <w:sz w:val="20"/>
+        </w:rPr>
+        <w:t xml:space="preserve"> </w:t>
+      </w:r>
+      <w:r>
+        <w:rPr>
+          <w:rStyle w:val="FunctionTok"/>
+          <w:sz w:val="20"/>
+        </w:rPr>
+        <w:t>mean</w:t>
+      </w:r>
+      <w:r>
+        <w:rPr>
+          <w:rStyle w:val="NormalTok"/>
+          <w:sz w:val="20"/>
+        </w:rPr>
+        <w:t xml:space="preserve">(ESBG), </w:t>
+      </w:r>
+      <w:r>
+        <w:rPr>
+          <w:rStyle w:val="AttributeTok"/>
+          <w:sz w:val="20"/>
+        </w:rPr>
+        <w:t>normalized =</w:t>
+      </w:r>
+      <w:r>
+        <w:rPr>
+          <w:rStyle w:val="NormalTok"/>
+          <w:sz w:val="20"/>
+        </w:rPr>
+        <w:t xml:space="preserve"> </w:t>
+      </w:r>
+      <w:r>
+        <w:rPr>
+          <w:rStyle w:val="FunctionTok"/>
+          <w:sz w:val="20"/>
+        </w:rPr>
+        <w:t>mean</w:t>
+      </w:r>
+      <w:r>
+        <w:rPr>
+          <w:rStyle w:val="NormalTok"/>
+          <w:sz w:val="20"/>
+        </w:rPr>
+        <w:t xml:space="preserve">(normalized)) </w:t>
+      </w:r>
+      <w:r>
+        <w:rPr>
+          <w:rStyle w:val="SpecialCharTok"/>
+          <w:sz w:val="20"/>
+        </w:rPr>
+        <w:t>%&gt;%</w:t>
+      </w:r>
+      <w:r>
+        <w:rPr>
+          <w:rStyle w:val="NormalTok"/>
+          <w:sz w:val="20"/>
+        </w:rPr>
+        <w:t xml:space="preserve"> </w:t>
+      </w:r>
+      <w:r>
+        <w:rPr>
+          <w:sz w:val="22"/>
+        </w:rPr>
+        <w:br/>
+      </w:r>
+      <w:r>
+        <w:rPr>
+          <w:rStyle w:val="NormalTok"/>
+          <w:sz w:val="20"/>
+        </w:rPr>
+        <w:t xml:space="preserve">  </w:t>
+      </w:r>
+      <w:r>
+        <w:rPr>
+          <w:rStyle w:val="FunctionTok"/>
+          <w:sz w:val="20"/>
+        </w:rPr>
+        <w:t>pivot_longer</w:t>
+      </w:r>
+      <w:r>
+        <w:rPr>
+          <w:rStyle w:val="NormalTok"/>
+          <w:sz w:val="20"/>
+        </w:rPr>
+        <w:t>(</w:t>
+      </w:r>
+      <w:r>
+        <w:rPr>
+          <w:rStyle w:val="AttributeTok"/>
+          <w:sz w:val="20"/>
+        </w:rPr>
+        <w:t>cols =</w:t>
+      </w:r>
+      <w:r>
+        <w:rPr>
+          <w:rStyle w:val="NormalTok"/>
+          <w:sz w:val="20"/>
+        </w:rPr>
+        <w:t xml:space="preserve"> </w:t>
+      </w:r>
+      <w:r>
+        <w:rPr>
+          <w:rStyle w:val="FunctionTok"/>
+          <w:sz w:val="20"/>
+        </w:rPr>
+        <w:t>c</w:t>
+      </w:r>
+      <w:r>
+        <w:rPr>
+          <w:rStyle w:val="NormalTok"/>
+          <w:sz w:val="20"/>
+        </w:rPr>
+        <w:t>(ESBG, nor</w:t>
+      </w:r>
+      <w:r>
+        <w:rPr>
+          <w:rStyle w:val="NormalTok"/>
+          <w:sz w:val="20"/>
+        </w:rPr>
+        <w:t xml:space="preserve">malized), </w:t>
+      </w:r>
+      <w:r>
+        <w:rPr>
+          <w:rStyle w:val="AttributeTok"/>
+          <w:sz w:val="20"/>
+        </w:rPr>
+        <w:t>names_to =</w:t>
+      </w:r>
+      <w:r>
+        <w:rPr>
+          <w:rStyle w:val="NormalTok"/>
+          <w:sz w:val="20"/>
+        </w:rPr>
+        <w:t xml:space="preserve"> </w:t>
+      </w:r>
+      <w:r>
+        <w:rPr>
+          <w:rStyle w:val="StringTok"/>
+          <w:sz w:val="20"/>
+        </w:rPr>
+        <w:t>"polarization_measure"</w:t>
+      </w:r>
+      <w:r>
+        <w:rPr>
+          <w:rStyle w:val="NormalTok"/>
+          <w:sz w:val="20"/>
+        </w:rPr>
+        <w:t xml:space="preserve">, </w:t>
+      </w:r>
+      <w:r>
+        <w:rPr>
+          <w:rStyle w:val="AttributeTok"/>
+          <w:sz w:val="20"/>
+        </w:rPr>
+        <w:t>values_to =</w:t>
+      </w:r>
+      <w:r>
+        <w:rPr>
+          <w:rStyle w:val="NormalTok"/>
+          <w:sz w:val="20"/>
+        </w:rPr>
+        <w:t xml:space="preserve"> </w:t>
+      </w:r>
+      <w:r>
+        <w:rPr>
+          <w:rStyle w:val="StringTok"/>
+          <w:sz w:val="20"/>
+        </w:rPr>
+        <w:t>"polarization"</w:t>
+      </w:r>
+      <w:r>
+        <w:rPr>
+          <w:rStyle w:val="NormalTok"/>
+          <w:sz w:val="20"/>
+        </w:rPr>
+        <w:t>)</w:t>
       </w:r>
     </w:p>
     <w:p>
@@ -5088,1826 +7388,405 @@
       </w:pPr>
       <w:r>
         <w:rPr>
-          <w:rStyle w:val="NormalTok"/>
-          <w:sz w:val="20"/>
-        </w:rPr>
-        <w:t xml:space="preserve">res_sample </w:t>
-      </w:r>
-      <w:r>
-        <w:rPr>
-          <w:rStyle w:val="OtherTok"/>
-          <w:sz w:val="20"/>
-        </w:rPr>
-        <w:t>=</w:t>
-      </w:r>
-      <w:r>
-        <w:rPr>
-          <w:rStyle w:val="NormalTok"/>
-          <w:sz w:val="20"/>
-        </w:rPr>
-        <w:t xml:space="preserve"> </w:t>
-      </w:r>
-      <w:r>
-        <w:rPr>
-          <w:rStyle w:val="FunctionTok"/>
-          <w:sz w:val="20"/>
-        </w:rPr>
-        <w:t>sample_n</w:t>
-      </w:r>
-      <w:r>
-        <w:rPr>
-          <w:rStyle w:val="NormalTok"/>
-          <w:sz w:val="20"/>
-        </w:rPr>
-        <w:t>(res[res</w:t>
-      </w:r>
-      <w:r>
-        <w:rPr>
-          <w:rStyle w:val="SpecialCharTok"/>
-          <w:sz w:val="20"/>
-        </w:rPr>
-        <w:t>$</w:t>
-      </w:r>
-      <w:r>
-        <w:rPr>
-          <w:rStyle w:val="StringTok"/>
-          <w:sz w:val="20"/>
-        </w:rPr>
-        <w:t>`</w:t>
-      </w:r>
-      <w:r>
-        <w:rPr>
-          <w:rStyle w:val="AttributeTok"/>
-          <w:sz w:val="20"/>
-        </w:rPr>
-        <w:t>use_identity?</w:t>
-      </w:r>
-      <w:r>
-        <w:rPr>
-          <w:rStyle w:val="StringTok"/>
-          <w:sz w:val="20"/>
-        </w:rPr>
-        <w:t>`</w:t>
-      </w:r>
-      <w:r>
-        <w:rPr>
-          <w:rStyle w:val="NormalTok"/>
-          <w:sz w:val="20"/>
-        </w:rPr>
-        <w:t xml:space="preserve"> </w:t>
-      </w:r>
-      <w:r>
-        <w:rPr>
-          <w:rStyle w:val="SpecialCharTok"/>
-          <w:sz w:val="20"/>
-        </w:rPr>
-        <w:t>&amp;</w:t>
-      </w:r>
-      <w:r>
-        <w:rPr>
-          <w:rStyle w:val="NormalTok"/>
-          <w:sz w:val="20"/>
-        </w:rPr>
-        <w:t xml:space="preserve"> res</w:t>
-      </w:r>
-      <w:r>
-        <w:rPr>
-          <w:rStyle w:val="SpecialCharTok"/>
-          <w:sz w:val="20"/>
-        </w:rPr>
-        <w:t>$</w:t>
-      </w:r>
-      <w:r>
-        <w:rPr>
-          <w:rStyle w:val="NormalTok"/>
-          <w:sz w:val="20"/>
-        </w:rPr>
-        <w:t xml:space="preserve">boundary </w:t>
-      </w:r>
-      <w:r>
-        <w:rPr>
-          <w:rStyle w:val="SpecialCharTok"/>
-          <w:sz w:val="20"/>
-        </w:rPr>
-        <w:t>&gt;</w:t>
-      </w:r>
-      <w:r>
-        <w:rPr>
-          <w:rStyle w:val="NormalTok"/>
-          <w:sz w:val="20"/>
-        </w:rPr>
-        <w:t xml:space="preserve"> </w:t>
-      </w:r>
-      <w:r>
-        <w:rPr>
-          <w:rStyle w:val="FloatTok"/>
-          <w:sz w:val="20"/>
-        </w:rPr>
-        <w:t>0.2</w:t>
-      </w:r>
-      <w:r>
-        <w:rPr>
-          <w:rStyle w:val="NormalTok"/>
-          <w:sz w:val="20"/>
-        </w:rPr>
-        <w:t xml:space="preserve">,], </w:t>
-      </w:r>
-      <w:r>
-        <w:rPr>
-          <w:rStyle w:val="DecValTok"/>
-          <w:sz w:val="20"/>
-        </w:rPr>
-        <w:t>1500</w:t>
-      </w:r>
-      <w:r>
-        <w:rPr>
-          <w:rStyle w:val="NormalTok"/>
-          <w:sz w:val="20"/>
-        </w:rPr>
-        <w:t xml:space="preserve">) </w:t>
-      </w:r>
-      <w:r>
-        <w:rPr>
-          <w:rStyle w:val="SpecialCharTok"/>
-          <w:sz w:val="20"/>
-        </w:rPr>
-        <w:t>%&gt;%</w:t>
-      </w:r>
-      <w:r>
-        <w:rPr>
-          <w:sz w:val="22"/>
-        </w:rPr>
-        <w:br/>
-      </w:r>
-      <w:r>
-        <w:rPr>
-          <w:rStyle w:val="NormalTok"/>
-          <w:sz w:val="20"/>
-        </w:rPr>
-        <w:t xml:space="preserve">  </w:t>
-      </w:r>
-      <w:r>
-        <w:rPr>
-          <w:rStyle w:val="FunctionTok"/>
-          <w:sz w:val="20"/>
-        </w:rPr>
-        <w:t>add_row</w:t>
-      </w:r>
-      <w:r>
-        <w:rPr>
-          <w:rStyle w:val="NormalTok"/>
-          <w:sz w:val="20"/>
-        </w:rPr>
-        <w:t>(</w:t>
-      </w:r>
-      <w:r>
-        <w:rPr>
-          <w:rStyle w:val="FunctionTok"/>
-          <w:sz w:val="20"/>
-        </w:rPr>
-        <w:t>sample_n</w:t>
-      </w:r>
-      <w:r>
-        <w:rPr>
-          <w:rStyle w:val="NormalTok"/>
-          <w:sz w:val="20"/>
-        </w:rPr>
-        <w:t>(res[</w:t>
-      </w:r>
-      <w:r>
-        <w:rPr>
-          <w:rStyle w:val="SpecialCharTok"/>
-          <w:sz w:val="20"/>
-        </w:rPr>
-        <w:t>!</w:t>
-      </w:r>
-      <w:r>
-        <w:rPr>
-          <w:rStyle w:val="NormalTok"/>
-          <w:sz w:val="20"/>
-        </w:rPr>
-        <w:t>res</w:t>
-      </w:r>
-      <w:r>
-        <w:rPr>
-          <w:rStyle w:val="SpecialCharTok"/>
-          <w:sz w:val="20"/>
-        </w:rPr>
-        <w:t>$</w:t>
-      </w:r>
-      <w:r>
-        <w:rPr>
-          <w:rStyle w:val="StringTok"/>
-          <w:sz w:val="20"/>
-        </w:rPr>
-        <w:t>`</w:t>
-      </w:r>
-      <w:r>
-        <w:rPr>
-          <w:rStyle w:val="AttributeTok"/>
-          <w:sz w:val="20"/>
-        </w:rPr>
-        <w:t>use_identity?</w:t>
-      </w:r>
-      <w:r>
-        <w:rPr>
-          <w:rStyle w:val="StringTok"/>
-          <w:sz w:val="20"/>
-        </w:rPr>
-        <w:t>`</w:t>
-      </w:r>
-      <w:r>
-        <w:rPr>
-          <w:rStyle w:val="NormalTok"/>
-          <w:sz w:val="20"/>
-        </w:rPr>
-        <w:t xml:space="preserve"> </w:t>
-      </w:r>
-      <w:r>
-        <w:rPr>
-          <w:rStyle w:val="SpecialCharTok"/>
-          <w:sz w:val="20"/>
-        </w:rPr>
-        <w:t>&amp;</w:t>
-      </w:r>
-      <w:r>
-        <w:rPr>
-          <w:rStyle w:val="NormalTok"/>
-          <w:sz w:val="20"/>
-        </w:rPr>
-        <w:t xml:space="preserve"> res</w:t>
-      </w:r>
-      <w:r>
-        <w:rPr>
-          <w:rStyle w:val="SpecialCharTok"/>
-          <w:sz w:val="20"/>
-        </w:rPr>
-        <w:t>$</w:t>
-      </w:r>
-      <w:r>
-        <w:rPr>
-          <w:rStyle w:val="NormalTok"/>
-          <w:sz w:val="20"/>
-        </w:rPr>
-        <w:t xml:space="preserve">boundary </w:t>
-      </w:r>
-      <w:r>
-        <w:rPr>
-          <w:rStyle w:val="SpecialCharTok"/>
-          <w:sz w:val="20"/>
-        </w:rPr>
-        <w:t>&gt;</w:t>
-      </w:r>
-      <w:r>
-        <w:rPr>
-          <w:rStyle w:val="NormalTok"/>
-          <w:sz w:val="20"/>
-        </w:rPr>
-        <w:t xml:space="preserve"> </w:t>
-      </w:r>
-      <w:r>
-        <w:rPr>
-          <w:rStyle w:val="FloatTok"/>
-          <w:sz w:val="20"/>
-        </w:rPr>
-        <w:t>0.2</w:t>
-      </w:r>
-      <w:r>
-        <w:rPr>
-          <w:rStyle w:val="NormalTok"/>
-          <w:sz w:val="20"/>
-        </w:rPr>
-        <w:t xml:space="preserve">,], </w:t>
-      </w:r>
-      <w:r>
-        <w:rPr>
-          <w:rStyle w:val="DecValTok"/>
-          <w:sz w:val="20"/>
-        </w:rPr>
-        <w:t>1500</w:t>
-      </w:r>
-      <w:r>
-        <w:rPr>
-          <w:rStyle w:val="NormalTok"/>
-          <w:sz w:val="20"/>
-        </w:rPr>
-        <w:t xml:space="preserve">)) </w:t>
-      </w:r>
-      <w:r>
-        <w:rPr>
-          <w:rStyle w:val="SpecialCharTok"/>
-          <w:sz w:val="20"/>
-        </w:rPr>
-        <w:t>%&gt;%</w:t>
-      </w:r>
-      <w:r>
-        <w:rPr>
-          <w:sz w:val="22"/>
-        </w:rPr>
-        <w:br/>
-      </w:r>
-      <w:r>
-        <w:rPr>
-          <w:rStyle w:val="NormalTok"/>
-          <w:sz w:val="20"/>
-        </w:rPr>
-        <w:t xml:space="preserve">  </w:t>
-      </w:r>
-      <w:r>
-        <w:rPr>
-          <w:rStyle w:val="FunctionTok"/>
-          <w:sz w:val="20"/>
-        </w:rPr>
-        <w:t>add_row</w:t>
-      </w:r>
-      <w:r>
-        <w:rPr>
-          <w:rStyle w:val="NormalTok"/>
-          <w:sz w:val="20"/>
-        </w:rPr>
-        <w:t>(</w:t>
-      </w:r>
-      <w:r>
-        <w:rPr>
-          <w:rStyle w:val="FunctionTok"/>
-          <w:sz w:val="20"/>
-        </w:rPr>
-        <w:t>sample_n</w:t>
-      </w:r>
-      <w:r>
-        <w:rPr>
-          <w:rStyle w:val="NormalTok"/>
-          <w:sz w:val="20"/>
-        </w:rPr>
-        <w:t>(res1D[res1D</w:t>
-      </w:r>
-      <w:r>
-        <w:rPr>
-          <w:rStyle w:val="SpecialCharTok"/>
-          <w:sz w:val="20"/>
-        </w:rPr>
-        <w:t>$</w:t>
-      </w:r>
-      <w:r>
-        <w:rPr>
-          <w:rStyle w:val="StringTok"/>
-          <w:sz w:val="20"/>
-        </w:rPr>
-        <w:t>`</w:t>
-      </w:r>
-      <w:r>
-        <w:rPr>
-          <w:rStyle w:val="AttributeTok"/>
-          <w:sz w:val="20"/>
-        </w:rPr>
-        <w:t>use_identity?</w:t>
-      </w:r>
-      <w:r>
-        <w:rPr>
-          <w:rStyle w:val="StringTok"/>
-          <w:sz w:val="20"/>
-        </w:rPr>
-        <w:t>`</w:t>
-      </w:r>
-      <w:r>
-        <w:rPr>
-          <w:rStyle w:val="NormalTok"/>
-          <w:sz w:val="20"/>
-        </w:rPr>
-        <w:t xml:space="preserve"> </w:t>
-      </w:r>
-      <w:r>
-        <w:rPr>
-          <w:rStyle w:val="SpecialCharTok"/>
-          <w:sz w:val="20"/>
-        </w:rPr>
-        <w:t>&amp;</w:t>
-      </w:r>
-      <w:r>
-        <w:rPr>
-          <w:rStyle w:val="NormalTok"/>
-          <w:sz w:val="20"/>
-        </w:rPr>
-        <w:t xml:space="preserve"> res1D</w:t>
-      </w:r>
-      <w:r>
-        <w:rPr>
-          <w:rStyle w:val="SpecialCharTok"/>
-          <w:sz w:val="20"/>
-        </w:rPr>
-        <w:t>$</w:t>
-      </w:r>
-      <w:r>
-        <w:rPr>
-          <w:rStyle w:val="NormalTok"/>
-          <w:sz w:val="20"/>
-        </w:rPr>
-        <w:t xml:space="preserve">boundary </w:t>
-      </w:r>
-      <w:r>
-        <w:rPr>
-          <w:rStyle w:val="SpecialCharTok"/>
-          <w:sz w:val="20"/>
-        </w:rPr>
-        <w:t>&gt;</w:t>
-      </w:r>
-      <w:r>
-        <w:rPr>
-          <w:rStyle w:val="NormalTok"/>
-          <w:sz w:val="20"/>
-        </w:rPr>
-        <w:t xml:space="preserve"> </w:t>
-      </w:r>
-      <w:r>
-        <w:rPr>
-          <w:rStyle w:val="FloatTok"/>
-          <w:sz w:val="20"/>
-        </w:rPr>
-        <w:t>0.2</w:t>
-      </w:r>
-      <w:r>
-        <w:rPr>
-          <w:rStyle w:val="NormalTok"/>
-          <w:sz w:val="20"/>
-        </w:rPr>
-        <w:t xml:space="preserve">,], </w:t>
-      </w:r>
-      <w:r>
-        <w:rPr>
-          <w:rStyle w:val="DecValTok"/>
-          <w:sz w:val="20"/>
-        </w:rPr>
-        <w:t>1500</w:t>
-      </w:r>
-      <w:r>
-        <w:rPr>
-          <w:rStyle w:val="NormalTok"/>
-          <w:sz w:val="20"/>
-        </w:rPr>
-        <w:t xml:space="preserve">)) </w:t>
-      </w:r>
-      <w:r>
-        <w:rPr>
-          <w:rStyle w:val="SpecialCharTok"/>
-          <w:sz w:val="20"/>
-        </w:rPr>
-        <w:t>%&gt;%</w:t>
-      </w:r>
-      <w:r>
-        <w:rPr>
-          <w:sz w:val="22"/>
-        </w:rPr>
-        <w:br/>
-      </w:r>
-      <w:r>
-        <w:rPr>
-          <w:rStyle w:val="NormalTok"/>
-          <w:sz w:val="20"/>
-        </w:rPr>
-        <w:t xml:space="preserve">  </w:t>
-      </w:r>
-      <w:r>
-        <w:rPr>
-          <w:rStyle w:val="FunctionTok"/>
-          <w:sz w:val="20"/>
-        </w:rPr>
-        <w:t>add_row</w:t>
-      </w:r>
-      <w:r>
-        <w:rPr>
-          <w:rStyle w:val="NormalTok"/>
-          <w:sz w:val="20"/>
-        </w:rPr>
-        <w:t>(</w:t>
-      </w:r>
-      <w:r>
-        <w:rPr>
-          <w:rStyle w:val="FunctionTok"/>
-          <w:sz w:val="20"/>
-        </w:rPr>
-        <w:t>sample_n</w:t>
-      </w:r>
-      <w:r>
-        <w:rPr>
-          <w:rStyle w:val="NormalTok"/>
-          <w:sz w:val="20"/>
-        </w:rPr>
-        <w:t>(res1D[</w:t>
-      </w:r>
-      <w:r>
-        <w:rPr>
-          <w:rStyle w:val="SpecialCharTok"/>
-          <w:sz w:val="20"/>
-        </w:rPr>
-        <w:t>!</w:t>
-      </w:r>
-      <w:r>
-        <w:rPr>
-          <w:rStyle w:val="NormalTok"/>
-          <w:sz w:val="20"/>
-        </w:rPr>
-        <w:t>res1D</w:t>
-      </w:r>
-      <w:r>
-        <w:rPr>
-          <w:rStyle w:val="SpecialCharTok"/>
-          <w:sz w:val="20"/>
-        </w:rPr>
-        <w:t>$</w:t>
-      </w:r>
-      <w:r>
-        <w:rPr>
-          <w:rStyle w:val="StringTok"/>
-          <w:sz w:val="20"/>
-        </w:rPr>
-        <w:t>`</w:t>
-      </w:r>
-      <w:r>
-        <w:rPr>
-          <w:rStyle w:val="AttributeTok"/>
-          <w:sz w:val="20"/>
-        </w:rPr>
-        <w:t>use_identity?</w:t>
-      </w:r>
-      <w:r>
-        <w:rPr>
-          <w:rStyle w:val="StringTok"/>
-          <w:sz w:val="20"/>
-        </w:rPr>
-        <w:t>`</w:t>
-      </w:r>
-      <w:r>
-        <w:rPr>
-          <w:rStyle w:val="NormalTok"/>
-          <w:sz w:val="20"/>
-        </w:rPr>
-        <w:t xml:space="preserve"> </w:t>
-      </w:r>
-      <w:r>
-        <w:rPr>
-          <w:rStyle w:val="SpecialCharTok"/>
-          <w:sz w:val="20"/>
-        </w:rPr>
-        <w:t>&amp;</w:t>
-      </w:r>
-      <w:r>
-        <w:rPr>
-          <w:rStyle w:val="NormalTok"/>
-          <w:sz w:val="20"/>
-        </w:rPr>
-        <w:t xml:space="preserve"> res1D</w:t>
-      </w:r>
-      <w:r>
-        <w:rPr>
-          <w:rStyle w:val="SpecialCharTok"/>
-          <w:sz w:val="20"/>
-        </w:rPr>
-        <w:t>$</w:t>
-      </w:r>
-      <w:r>
-        <w:rPr>
-          <w:rStyle w:val="NormalTok"/>
-          <w:sz w:val="20"/>
-        </w:rPr>
-        <w:t xml:space="preserve">boundary </w:t>
-      </w:r>
-      <w:r>
-        <w:rPr>
-          <w:rStyle w:val="SpecialCharTok"/>
-          <w:sz w:val="20"/>
-        </w:rPr>
-        <w:t>&gt;</w:t>
-      </w:r>
-      <w:r>
-        <w:rPr>
-          <w:rStyle w:val="NormalTok"/>
-          <w:sz w:val="20"/>
-        </w:rPr>
-        <w:t xml:space="preserve"> </w:t>
-      </w:r>
-      <w:r>
-        <w:rPr>
-          <w:rStyle w:val="FloatTok"/>
-          <w:sz w:val="20"/>
-        </w:rPr>
-        <w:t>0.2</w:t>
-      </w:r>
-      <w:r>
-        <w:rPr>
-          <w:rStyle w:val="NormalTok"/>
-          <w:sz w:val="20"/>
-        </w:rPr>
-        <w:t xml:space="preserve">,], </w:t>
-      </w:r>
-      <w:r>
-        <w:rPr>
-          <w:rStyle w:val="DecValTok"/>
-          <w:sz w:val="20"/>
-        </w:rPr>
-        <w:t>1500</w:t>
-      </w:r>
-      <w:r>
-        <w:rPr>
-          <w:rStyle w:val="NormalTok"/>
-          <w:sz w:val="20"/>
-        </w:rPr>
-        <w:t xml:space="preserve">)) </w:t>
-      </w:r>
-      <w:r>
-        <w:rPr>
-          <w:rStyle w:val="SpecialCharTok"/>
-          <w:sz w:val="20"/>
-        </w:rPr>
-        <w:t>%&gt;%</w:t>
-      </w:r>
-      <w:r>
-        <w:rPr>
-          <w:rStyle w:val="NormalTok"/>
-          <w:sz w:val="20"/>
-        </w:rPr>
-        <w:t xml:space="preserve"> </w:t>
-      </w:r>
-      <w:r>
-        <w:rPr>
-          <w:sz w:val="22"/>
-        </w:rPr>
-        <w:br/>
-      </w:r>
-      <w:r>
-        <w:rPr>
-          <w:rStyle w:val="NormalTok"/>
-          <w:sz w:val="20"/>
-        </w:rPr>
-        <w:t xml:space="preserve">  </w:t>
-      </w:r>
-      <w:r>
-        <w:rPr>
-          <w:rStyle w:val="FunctionTok"/>
-          <w:sz w:val="20"/>
-        </w:rPr>
-        <w:t>add_row</w:t>
-      </w:r>
-      <w:r>
-        <w:rPr>
-          <w:rStyle w:val="NormalTok"/>
-          <w:sz w:val="20"/>
-        </w:rPr>
-        <w:t>(</w:t>
-      </w:r>
-      <w:r>
-        <w:rPr>
-          <w:rStyle w:val="FunctionTok"/>
-          <w:sz w:val="20"/>
-        </w:rPr>
-        <w:t>sample_n</w:t>
-      </w:r>
-      <w:r>
-        <w:rPr>
-          <w:rStyle w:val="NormalTok"/>
-          <w:sz w:val="20"/>
-        </w:rPr>
-        <w:t>(res[res</w:t>
-      </w:r>
-      <w:r>
-        <w:rPr>
-          <w:rStyle w:val="SpecialCharTok"/>
-          <w:sz w:val="20"/>
-        </w:rPr>
-        <w:t>$</w:t>
-      </w:r>
-      <w:r>
-        <w:rPr>
-          <w:rStyle w:val="StringTok"/>
-          <w:sz w:val="20"/>
-        </w:rPr>
-        <w:t>`</w:t>
-      </w:r>
-      <w:r>
-        <w:rPr>
-          <w:rStyle w:val="AttributeTok"/>
-          <w:sz w:val="20"/>
-        </w:rPr>
-        <w:t>use_identity?</w:t>
-      </w:r>
-      <w:r>
-        <w:rPr>
-          <w:rStyle w:val="StringTok"/>
-          <w:sz w:val="20"/>
-        </w:rPr>
-        <w:t>`</w:t>
-      </w:r>
-      <w:r>
-        <w:rPr>
-          <w:rStyle w:val="NormalTok"/>
-          <w:sz w:val="20"/>
-        </w:rPr>
-        <w:t xml:space="preserve"> </w:t>
-      </w:r>
-      <w:r>
-        <w:rPr>
-          <w:rStyle w:val="SpecialCharTok"/>
-          <w:sz w:val="20"/>
-        </w:rPr>
-        <w:t>&amp;</w:t>
-      </w:r>
-      <w:r>
-        <w:rPr>
-          <w:rStyle w:val="NormalTok"/>
-          <w:sz w:val="20"/>
-        </w:rPr>
-        <w:t xml:space="preserve"> res</w:t>
-      </w:r>
-      <w:r>
-        <w:rPr>
-          <w:rStyle w:val="SpecialCharTok"/>
-          <w:sz w:val="20"/>
-        </w:rPr>
-        <w:t>$</w:t>
-      </w:r>
-      <w:r>
-        <w:rPr>
-          <w:rStyle w:val="NormalTok"/>
-          <w:sz w:val="20"/>
-        </w:rPr>
-        <w:t xml:space="preserve">boundary </w:t>
-      </w:r>
-      <w:r>
-        <w:rPr>
-          <w:rStyle w:val="SpecialCharTok"/>
-          <w:sz w:val="20"/>
-        </w:rPr>
-        <w:t>&lt;</w:t>
-      </w:r>
-      <w:r>
-        <w:rPr>
-          <w:rStyle w:val="NormalTok"/>
-          <w:sz w:val="20"/>
-        </w:rPr>
-        <w:t xml:space="preserve"> </w:t>
-      </w:r>
-      <w:r>
-        <w:rPr>
-          <w:rStyle w:val="FloatTok"/>
-          <w:sz w:val="20"/>
-        </w:rPr>
-        <w:t>0.2</w:t>
-      </w:r>
-      <w:r>
-        <w:rPr>
-          <w:rStyle w:val="NormalTok"/>
-          <w:sz w:val="20"/>
-        </w:rPr>
-        <w:t xml:space="preserve">,], </w:t>
-      </w:r>
-      <w:r>
-        <w:rPr>
-          <w:rStyle w:val="DecValTok"/>
-          <w:sz w:val="20"/>
-        </w:rPr>
-        <w:t>500</w:t>
-      </w:r>
-      <w:r>
-        <w:rPr>
-          <w:rStyle w:val="NormalTok"/>
-          <w:sz w:val="20"/>
-        </w:rPr>
-        <w:t xml:space="preserve">)) </w:t>
-      </w:r>
-      <w:r>
-        <w:rPr>
-          <w:rStyle w:val="SpecialCharTok"/>
-          <w:sz w:val="20"/>
-        </w:rPr>
-        <w:t>%&gt;%</w:t>
-      </w:r>
-      <w:r>
-        <w:rPr>
-          <w:sz w:val="22"/>
-        </w:rPr>
-        <w:br/>
-      </w:r>
-      <w:r>
-        <w:rPr>
-          <w:rStyle w:val="NormalTok"/>
-          <w:sz w:val="20"/>
-        </w:rPr>
-        <w:t xml:space="preserve">  </w:t>
-      </w:r>
-      <w:r>
-        <w:rPr>
-          <w:rStyle w:val="FunctionTok"/>
-          <w:sz w:val="20"/>
-        </w:rPr>
-        <w:t>add_row</w:t>
-      </w:r>
-      <w:r>
-        <w:rPr>
-          <w:rStyle w:val="NormalTok"/>
-          <w:sz w:val="20"/>
-        </w:rPr>
-        <w:t>(</w:t>
-      </w:r>
-      <w:r>
-        <w:rPr>
-          <w:rStyle w:val="FunctionTok"/>
-          <w:sz w:val="20"/>
-        </w:rPr>
-        <w:t>sample_n</w:t>
-      </w:r>
-      <w:r>
-        <w:rPr>
-          <w:rStyle w:val="NormalTok"/>
-          <w:sz w:val="20"/>
-        </w:rPr>
-        <w:t>(res[</w:t>
-      </w:r>
-      <w:r>
-        <w:rPr>
-          <w:rStyle w:val="SpecialCharTok"/>
-          <w:sz w:val="20"/>
-        </w:rPr>
-        <w:t>!</w:t>
-      </w:r>
-      <w:r>
-        <w:rPr>
-          <w:rStyle w:val="NormalTok"/>
-          <w:sz w:val="20"/>
-        </w:rPr>
-        <w:t>res</w:t>
-      </w:r>
-      <w:r>
-        <w:rPr>
-          <w:rStyle w:val="SpecialCharTok"/>
-          <w:sz w:val="20"/>
-        </w:rPr>
-        <w:t>$</w:t>
-      </w:r>
-      <w:r>
-        <w:rPr>
-          <w:rStyle w:val="StringTok"/>
-          <w:sz w:val="20"/>
-        </w:rPr>
-        <w:t>`</w:t>
-      </w:r>
-      <w:r>
-        <w:rPr>
-          <w:rStyle w:val="AttributeTok"/>
-          <w:sz w:val="20"/>
-        </w:rPr>
-        <w:t>use_identity?</w:t>
-      </w:r>
-      <w:r>
-        <w:rPr>
-          <w:rStyle w:val="StringTok"/>
-          <w:sz w:val="20"/>
-        </w:rPr>
-        <w:t>`</w:t>
-      </w:r>
-      <w:r>
-        <w:rPr>
-          <w:rStyle w:val="NormalTok"/>
-          <w:sz w:val="20"/>
-        </w:rPr>
-        <w:t xml:space="preserve"> </w:t>
-      </w:r>
-      <w:r>
-        <w:rPr>
-          <w:rStyle w:val="SpecialCharTok"/>
-          <w:sz w:val="20"/>
-        </w:rPr>
-        <w:t>&amp;</w:t>
-      </w:r>
-      <w:r>
-        <w:rPr>
-          <w:rStyle w:val="NormalTok"/>
-          <w:sz w:val="20"/>
-        </w:rPr>
-        <w:t xml:space="preserve"> res</w:t>
-      </w:r>
-      <w:r>
-        <w:rPr>
-          <w:rStyle w:val="SpecialCharTok"/>
-          <w:sz w:val="20"/>
-        </w:rPr>
-        <w:t>$</w:t>
-      </w:r>
-      <w:r>
-        <w:rPr>
-          <w:rStyle w:val="NormalTok"/>
-          <w:sz w:val="20"/>
-        </w:rPr>
-        <w:t xml:space="preserve">boundary </w:t>
-      </w:r>
-      <w:r>
-        <w:rPr>
-          <w:rStyle w:val="SpecialCharTok"/>
-          <w:sz w:val="20"/>
-        </w:rPr>
-        <w:t>&lt;</w:t>
-      </w:r>
-      <w:r>
-        <w:rPr>
-          <w:rStyle w:val="NormalTok"/>
-          <w:sz w:val="20"/>
-        </w:rPr>
-        <w:t xml:space="preserve"> </w:t>
-      </w:r>
-      <w:r>
-        <w:rPr>
-          <w:rStyle w:val="FloatTok"/>
-          <w:sz w:val="20"/>
-        </w:rPr>
-        <w:t>0.2</w:t>
-      </w:r>
-      <w:r>
-        <w:rPr>
-          <w:rStyle w:val="NormalTok"/>
-          <w:sz w:val="20"/>
-        </w:rPr>
-        <w:t xml:space="preserve">,], </w:t>
-      </w:r>
-      <w:r>
-        <w:rPr>
-          <w:rStyle w:val="DecValTok"/>
-          <w:sz w:val="20"/>
-        </w:rPr>
-        <w:t>500</w:t>
-      </w:r>
-      <w:r>
-        <w:rPr>
-          <w:rStyle w:val="NormalTok"/>
-          <w:sz w:val="20"/>
-        </w:rPr>
-        <w:t xml:space="preserve">)) </w:t>
-      </w:r>
-      <w:r>
-        <w:rPr>
-          <w:rStyle w:val="CommentTok"/>
-          <w:sz w:val="20"/>
-        </w:rPr>
-        <w:t># %&gt;%</w:t>
-      </w:r>
-      <w:r>
-        <w:rPr>
-          <w:sz w:val="22"/>
-        </w:rPr>
-        <w:br/>
-      </w:r>
-      <w:r>
-        <w:rPr>
-          <w:rStyle w:val="NormalTok"/>
-          <w:sz w:val="20"/>
-        </w:rPr>
-        <w:t xml:space="preserve">  </w:t>
-      </w:r>
-      <w:r>
-        <w:rPr>
-          <w:rStyle w:val="CommentTok"/>
-          <w:sz w:val="20"/>
-        </w:rPr>
-        <w:t># add_row(sample_n(res1D[res1D$`use_identity?` &amp; res1D$boundary &lt; 0.2,], 500)) %&gt;%</w:t>
-      </w:r>
-      <w:r>
-        <w:rPr>
-          <w:sz w:val="22"/>
-        </w:rPr>
-        <w:br/>
-      </w:r>
-      <w:r>
-        <w:rPr>
-          <w:rStyle w:val="NormalTok"/>
-          <w:sz w:val="20"/>
-        </w:rPr>
-        <w:t xml:space="preserve">  </w:t>
-      </w:r>
-      <w:r>
-        <w:rPr>
-          <w:rStyle w:val="CommentTok"/>
-          <w:sz w:val="20"/>
-        </w:rPr>
-        <w:t># ad</w:t>
-      </w:r>
-      <w:r>
-        <w:rPr>
-          <w:rStyle w:val="CommentTok"/>
-          <w:sz w:val="20"/>
-        </w:rPr>
-        <w:t>d_row(sample_n(res1D[!res1D$`use_identity?` &amp; res1D$boundary &lt; 0.2,], 500))</w:t>
+          <w:rStyle w:val="VerbatimChar"/>
+          <w:sz w:val="20"/>
+        </w:rPr>
+        <w:t>## `summarise()` has grouped output by 'opinions', 'identity', 'id_threshold', 'boundary'. You can override using the `.groups` argument.</w:t>
       </w:r>
     </w:p>
     <w:p>
       <w:pPr>
-        <w:pStyle w:val="Nadpis3"/>
-        <w:rPr>
-          <w:sz w:val="22"/>
-        </w:rPr>
-      </w:pPr>
-      <w:bookmarkStart w:id="12" w:name="drawing-graphs"/>
-      <w:bookmarkEnd w:id="11"/>
-      <w:r>
-        <w:rPr>
-          <w:sz w:val="22"/>
-        </w:rPr>
-        <w:t>Drawing graphs</w:t>
+        <w:pStyle w:val="SourceCode"/>
+        <w:rPr>
+          <w:sz w:val="22"/>
+        </w:rPr>
+      </w:pPr>
+      <w:r>
+        <w:rPr>
+          <w:rStyle w:val="FunctionTok"/>
+          <w:sz w:val="20"/>
+        </w:rPr>
+        <w:t>ggplot</w:t>
+      </w:r>
+      <w:r>
+        <w:rPr>
+          <w:rStyle w:val="NormalTok"/>
+          <w:sz w:val="20"/>
+        </w:rPr>
+        <w:t xml:space="preserve">(dfg, </w:t>
+      </w:r>
+      <w:r>
+        <w:rPr>
+          <w:rStyle w:val="FunctionTok"/>
+          <w:sz w:val="20"/>
+        </w:rPr>
+        <w:t>aes</w:t>
+      </w:r>
+      <w:r>
+        <w:rPr>
+          <w:rStyle w:val="NormalTok"/>
+          <w:sz w:val="20"/>
+        </w:rPr>
+        <w:t>(</w:t>
+      </w:r>
+      <w:r>
+        <w:rPr>
+          <w:rStyle w:val="AttributeTok"/>
+          <w:sz w:val="20"/>
+        </w:rPr>
+        <w:t>x =</w:t>
+      </w:r>
+      <w:r>
+        <w:rPr>
+          <w:rStyle w:val="NormalTok"/>
+          <w:sz w:val="20"/>
+        </w:rPr>
+        <w:t xml:space="preserve"> </w:t>
+      </w:r>
+      <w:r>
+        <w:rPr>
+          <w:rStyle w:val="FunctionTok"/>
+          <w:sz w:val="20"/>
+        </w:rPr>
+        <w:t>factor</w:t>
+      </w:r>
+      <w:r>
+        <w:rPr>
+          <w:rStyle w:val="NormalTok"/>
+          <w:sz w:val="20"/>
+        </w:rPr>
+        <w:t xml:space="preserve">(boundary), </w:t>
+      </w:r>
+      <w:r>
+        <w:rPr>
+          <w:rStyle w:val="AttributeTok"/>
+          <w:sz w:val="20"/>
+        </w:rPr>
+        <w:t>y =</w:t>
+      </w:r>
+      <w:r>
+        <w:rPr>
+          <w:rStyle w:val="NormalTok"/>
+          <w:sz w:val="20"/>
+        </w:rPr>
+        <w:t xml:space="preserve"> pol</w:t>
+      </w:r>
+      <w:r>
+        <w:rPr>
+          <w:rStyle w:val="NormalTok"/>
+          <w:sz w:val="20"/>
+        </w:rPr>
+        <w:t xml:space="preserve">arization, </w:t>
+      </w:r>
+      <w:r>
+        <w:rPr>
+          <w:rStyle w:val="AttributeTok"/>
+          <w:sz w:val="20"/>
+        </w:rPr>
+        <w:t>fill =</w:t>
+      </w:r>
+      <w:r>
+        <w:rPr>
+          <w:rStyle w:val="NormalTok"/>
+          <w:sz w:val="20"/>
+        </w:rPr>
+        <w:t xml:space="preserve"> </w:t>
+      </w:r>
+      <w:r>
+        <w:rPr>
+          <w:rStyle w:val="FunctionTok"/>
+          <w:sz w:val="20"/>
+        </w:rPr>
+        <w:t>factor</w:t>
+      </w:r>
+      <w:r>
+        <w:rPr>
+          <w:rStyle w:val="NormalTok"/>
+          <w:sz w:val="20"/>
+        </w:rPr>
+        <w:t xml:space="preserve">(id_threshold))) </w:t>
+      </w:r>
+      <w:r>
+        <w:rPr>
+          <w:rStyle w:val="SpecialCharTok"/>
+          <w:sz w:val="20"/>
+        </w:rPr>
+        <w:t>+</w:t>
+      </w:r>
+      <w:r>
+        <w:rPr>
+          <w:sz w:val="22"/>
+        </w:rPr>
+        <w:br/>
+      </w:r>
+      <w:r>
+        <w:rPr>
+          <w:rStyle w:val="NormalTok"/>
+          <w:sz w:val="20"/>
+        </w:rPr>
+        <w:t xml:space="preserve">  </w:t>
+      </w:r>
+      <w:r>
+        <w:rPr>
+          <w:rStyle w:val="FunctionTok"/>
+          <w:sz w:val="20"/>
+        </w:rPr>
+        <w:t>facet_wrap</w:t>
+      </w:r>
+      <w:r>
+        <w:rPr>
+          <w:rStyle w:val="NormalTok"/>
+          <w:sz w:val="20"/>
+        </w:rPr>
+        <w:t>(</w:t>
+      </w:r>
+      <w:r>
+        <w:rPr>
+          <w:rStyle w:val="FunctionTok"/>
+          <w:sz w:val="20"/>
+        </w:rPr>
+        <w:t>vars</w:t>
+      </w:r>
+      <w:r>
+        <w:rPr>
+          <w:rStyle w:val="NormalTok"/>
+          <w:sz w:val="20"/>
+        </w:rPr>
+        <w:t xml:space="preserve">(polarization_measure, mode, identity, opinions), </w:t>
+      </w:r>
+      <w:r>
+        <w:rPr>
+          <w:rStyle w:val="AttributeTok"/>
+          <w:sz w:val="20"/>
+        </w:rPr>
+        <w:t>ncol=</w:t>
+      </w:r>
+      <w:r>
+        <w:rPr>
+          <w:rStyle w:val="DecValTok"/>
+          <w:sz w:val="20"/>
+        </w:rPr>
+        <w:t>6</w:t>
+      </w:r>
+      <w:r>
+        <w:rPr>
+          <w:rStyle w:val="NormalTok"/>
+          <w:sz w:val="20"/>
+        </w:rPr>
+        <w:t xml:space="preserve">) </w:t>
+      </w:r>
+      <w:r>
+        <w:rPr>
+          <w:rStyle w:val="SpecialCharTok"/>
+          <w:sz w:val="20"/>
+        </w:rPr>
+        <w:t>+</w:t>
+      </w:r>
+      <w:r>
+        <w:rPr>
+          <w:sz w:val="22"/>
+        </w:rPr>
+        <w:br/>
+      </w:r>
+      <w:r>
+        <w:rPr>
+          <w:rStyle w:val="NormalTok"/>
+          <w:sz w:val="20"/>
+        </w:rPr>
+        <w:t xml:space="preserve">  </w:t>
+      </w:r>
+      <w:r>
+        <w:rPr>
+          <w:rStyle w:val="FunctionTok"/>
+          <w:sz w:val="20"/>
+        </w:rPr>
+        <w:t>geom_col</w:t>
+      </w:r>
+      <w:r>
+        <w:rPr>
+          <w:rStyle w:val="NormalTok"/>
+          <w:sz w:val="20"/>
+        </w:rPr>
+        <w:t>(</w:t>
+      </w:r>
+      <w:r>
+        <w:rPr>
+          <w:rStyle w:val="AttributeTok"/>
+          <w:sz w:val="20"/>
+        </w:rPr>
+        <w:t>position =</w:t>
+      </w:r>
+      <w:r>
+        <w:rPr>
+          <w:rStyle w:val="NormalTok"/>
+          <w:sz w:val="20"/>
+        </w:rPr>
+        <w:t xml:space="preserve"> </w:t>
+      </w:r>
+      <w:r>
+        <w:rPr>
+          <w:rStyle w:val="FunctionTok"/>
+          <w:sz w:val="20"/>
+        </w:rPr>
+        <w:t>position_dodge</w:t>
+      </w:r>
+      <w:r>
+        <w:rPr>
+          <w:rStyle w:val="NormalTok"/>
+          <w:sz w:val="20"/>
+        </w:rPr>
+        <w:t xml:space="preserve">()) </w:t>
+      </w:r>
+      <w:r>
+        <w:rPr>
+          <w:rStyle w:val="SpecialCharTok"/>
+          <w:sz w:val="20"/>
+        </w:rPr>
+        <w:t>+</w:t>
+      </w:r>
+      <w:r>
+        <w:rPr>
+          <w:sz w:val="22"/>
+        </w:rPr>
+        <w:br/>
+      </w:r>
+      <w:r>
+        <w:rPr>
+          <w:rStyle w:val="NormalTok"/>
+          <w:sz w:val="20"/>
+        </w:rPr>
+        <w:t xml:space="preserve">  </w:t>
+      </w:r>
+      <w:r>
+        <w:rPr>
+          <w:rStyle w:val="FunctionTok"/>
+          <w:sz w:val="20"/>
+        </w:rPr>
+        <w:t>labs</w:t>
+      </w:r>
+      <w:r>
+        <w:rPr>
+          <w:rStyle w:val="NormalTok"/>
+          <w:sz w:val="20"/>
+        </w:rPr>
+        <w:t>(</w:t>
+      </w:r>
+      <w:r>
+        <w:rPr>
+          <w:rStyle w:val="AttributeTok"/>
+          <w:sz w:val="20"/>
+        </w:rPr>
+        <w:t>title =</w:t>
+      </w:r>
+      <w:r>
+        <w:rPr>
+          <w:rStyle w:val="NormalTok"/>
+          <w:sz w:val="20"/>
+        </w:rPr>
+        <w:t xml:space="preserve"> </w:t>
+      </w:r>
+      <w:r>
+        <w:rPr>
+          <w:rStyle w:val="StringTok"/>
+          <w:sz w:val="20"/>
+        </w:rPr>
+        <w:t>"Comparison of average polarization in standard (365 steps) simulations</w:t>
+      </w:r>
+      <w:r>
+        <w:rPr>
+          <w:rStyle w:val="SpecialCharTok"/>
+          <w:sz w:val="20"/>
+        </w:rPr>
+        <w:t>\n</w:t>
+      </w:r>
+      <w:r>
+        <w:rPr>
+          <w:rStyle w:val="StringTok"/>
+          <w:sz w:val="20"/>
+        </w:rPr>
+        <w:t xml:space="preserve">by opinion dimensions (1, 2, 4), polarization measure (ESBG/normalized), identity use (TRUE/FALSE), identity threshold (0.4, 0.5, 0.6), </w:t>
+      </w:r>
+      <w:r>
+        <w:rPr>
+          <w:rStyle w:val="SpecialCharTok"/>
+          <w:sz w:val="20"/>
+        </w:rPr>
+        <w:t>\n</w:t>
+      </w:r>
+      <w:r>
+        <w:rPr>
+          <w:rStyle w:val="StringTok"/>
+          <w:sz w:val="20"/>
+        </w:rPr>
+        <w:t>boundary(0.1, 0.22, 0.28, 0.34) and mode (speaking/listening)"</w:t>
+      </w:r>
+      <w:r>
+        <w:rPr>
+          <w:rStyle w:val="NormalTok"/>
+          <w:sz w:val="20"/>
+        </w:rPr>
+        <w:t xml:space="preserve">) </w:t>
+      </w:r>
+      <w:r>
+        <w:rPr>
+          <w:rStyle w:val="SpecialCharTok"/>
+          <w:sz w:val="20"/>
+        </w:rPr>
+        <w:t>+</w:t>
+      </w:r>
+      <w:r>
+        <w:rPr>
+          <w:sz w:val="22"/>
+        </w:rPr>
+        <w:br/>
+      </w:r>
+      <w:r>
+        <w:rPr>
+          <w:rStyle w:val="NormalTok"/>
+          <w:sz w:val="20"/>
+        </w:rPr>
+        <w:t xml:space="preserve">  </w:t>
+      </w:r>
+      <w:r>
+        <w:rPr>
+          <w:rStyle w:val="FunctionTok"/>
+          <w:sz w:val="20"/>
+        </w:rPr>
+        <w:t>theme_minimal</w:t>
+      </w:r>
+      <w:r>
+        <w:rPr>
+          <w:rStyle w:val="NormalTok"/>
+          <w:sz w:val="20"/>
+        </w:rPr>
+        <w:t>()</w:t>
       </w:r>
     </w:p>
     <w:p>
       <w:pPr>
-        <w:pStyle w:val="SourceCode"/>
-        <w:rPr>
-          <w:sz w:val="22"/>
-        </w:rPr>
-      </w:pPr>
-      <w:r>
-        <w:rPr>
-          <w:rStyle w:val="NormalTok"/>
-          <w:sz w:val="20"/>
-        </w:rPr>
-        <w:t xml:space="preserve">df </w:t>
-      </w:r>
-      <w:r>
-        <w:rPr>
-          <w:rStyle w:val="OtherTok"/>
-          <w:sz w:val="20"/>
-        </w:rPr>
-        <w:t>=</w:t>
-      </w:r>
-      <w:r>
-        <w:rPr>
-          <w:rStyle w:val="NormalTok"/>
-          <w:sz w:val="20"/>
-        </w:rPr>
-        <w:t xml:space="preserve"> res_sample </w:t>
-      </w:r>
-      <w:r>
-        <w:rPr>
-          <w:rStyle w:val="SpecialCharTok"/>
-          <w:sz w:val="20"/>
-        </w:rPr>
-        <w:t>%&gt;%</w:t>
-      </w:r>
-      <w:r>
-        <w:rPr>
-          <w:rStyle w:val="NormalTok"/>
-          <w:sz w:val="20"/>
-        </w:rPr>
-        <w:t xml:space="preserve">  </w:t>
-      </w:r>
-      <w:r>
-        <w:rPr>
-          <w:sz w:val="22"/>
-        </w:rPr>
-        <w:br/>
-      </w:r>
-      <w:r>
-        <w:rPr>
-          <w:rStyle w:val="NormalTok"/>
-          <w:sz w:val="20"/>
-        </w:rPr>
-        <w:t xml:space="preserve">  </w:t>
-      </w:r>
-      <w:r>
-        <w:rPr>
-          <w:rStyle w:val="FunctionTok"/>
-          <w:sz w:val="20"/>
-        </w:rPr>
-        <w:t>rename</w:t>
-      </w:r>
-      <w:r>
-        <w:rPr>
-          <w:rStyle w:val="NormalTok"/>
-          <w:sz w:val="20"/>
-        </w:rPr>
-        <w:t>(</w:t>
-      </w:r>
-      <w:r>
-        <w:rPr>
-          <w:rStyle w:val="AttributeTok"/>
-          <w:sz w:val="20"/>
-        </w:rPr>
-        <w:t>ESBG =</w:t>
-      </w:r>
-      <w:r>
-        <w:rPr>
-          <w:rStyle w:val="NormalTok"/>
-          <w:sz w:val="20"/>
-        </w:rPr>
-        <w:t xml:space="preserve"> ESBG_365, </w:t>
-      </w:r>
-      <w:r>
-        <w:rPr>
-          <w:rStyle w:val="AttributeTok"/>
-          <w:sz w:val="20"/>
-        </w:rPr>
-        <w:t>normalized =</w:t>
-      </w:r>
-      <w:r>
-        <w:rPr>
-          <w:rStyle w:val="NormalTok"/>
-          <w:sz w:val="20"/>
-        </w:rPr>
-        <w:t xml:space="preserve"> normalized_365, </w:t>
-      </w:r>
-      <w:r>
-        <w:rPr>
-          <w:rStyle w:val="AttributeTok"/>
-          <w:sz w:val="20"/>
-        </w:rPr>
-        <w:t>identity =</w:t>
-      </w:r>
-      <w:r>
-        <w:rPr>
-          <w:rStyle w:val="NormalTok"/>
-          <w:sz w:val="20"/>
-        </w:rPr>
-        <w:t xml:space="preserve"> </w:t>
-      </w:r>
-      <w:r>
-        <w:rPr>
-          <w:rStyle w:val="StringTok"/>
-          <w:sz w:val="20"/>
-        </w:rPr>
-        <w:t>`</w:t>
-      </w:r>
-      <w:r>
-        <w:rPr>
-          <w:rStyle w:val="AttributeTok"/>
-          <w:sz w:val="20"/>
-        </w:rPr>
-        <w:t>use_identity?</w:t>
-      </w:r>
-      <w:r>
-        <w:rPr>
-          <w:rStyle w:val="StringTok"/>
-          <w:sz w:val="20"/>
-        </w:rPr>
-        <w:t>`</w:t>
-      </w:r>
-      <w:r>
-        <w:rPr>
-          <w:rStyle w:val="NormalTok"/>
-          <w:sz w:val="20"/>
-        </w:rPr>
-        <w:t xml:space="preserve">) </w:t>
-      </w:r>
-      <w:r>
-        <w:rPr>
-          <w:rStyle w:val="SpecialCharTok"/>
-          <w:sz w:val="20"/>
-        </w:rPr>
-        <w:t>%&gt;%</w:t>
-      </w:r>
-      <w:r>
-        <w:rPr>
-          <w:rStyle w:val="NormalTok"/>
-          <w:sz w:val="20"/>
-        </w:rPr>
-        <w:t xml:space="preserve"> </w:t>
-      </w:r>
-      <w:r>
-        <w:rPr>
-          <w:sz w:val="22"/>
-        </w:rPr>
-        <w:br/>
-      </w:r>
-      <w:r>
-        <w:rPr>
-          <w:rStyle w:val="NormalTok"/>
-          <w:sz w:val="20"/>
-        </w:rPr>
-        <w:t xml:space="preserve">  </w:t>
-      </w:r>
-      <w:r>
-        <w:rPr>
-          <w:rStyle w:val="FunctionTok"/>
-          <w:sz w:val="20"/>
-        </w:rPr>
-        <w:t>group_by</w:t>
-      </w:r>
-      <w:r>
-        <w:rPr>
-          <w:rStyle w:val="NormalTok"/>
-          <w:sz w:val="20"/>
-        </w:rPr>
-        <w:t xml:space="preserve">(opinions, identity, id_threshold, boundary, mode) </w:t>
-      </w:r>
-      <w:r>
-        <w:rPr>
-          <w:rStyle w:val="SpecialCharTok"/>
-          <w:sz w:val="20"/>
-        </w:rPr>
-        <w:t>%&gt;%</w:t>
-      </w:r>
-      <w:r>
-        <w:rPr>
-          <w:rStyle w:val="NormalTok"/>
-          <w:sz w:val="20"/>
-        </w:rPr>
-        <w:t xml:space="preserve"> </w:t>
-      </w:r>
-      <w:r>
-        <w:rPr>
-          <w:sz w:val="22"/>
-        </w:rPr>
-        <w:br/>
-      </w:r>
-      <w:r>
-        <w:rPr>
-          <w:rStyle w:val="NormalTok"/>
-          <w:sz w:val="20"/>
-        </w:rPr>
-        <w:t xml:space="preserve">  </w:t>
-      </w:r>
-      <w:r>
-        <w:rPr>
-          <w:rStyle w:val="FunctionTok"/>
-          <w:sz w:val="20"/>
-        </w:rPr>
-        <w:t>summarise</w:t>
-      </w:r>
-      <w:r>
-        <w:rPr>
-          <w:rStyle w:val="NormalTok"/>
-          <w:sz w:val="20"/>
-        </w:rPr>
-        <w:t>(</w:t>
-      </w:r>
-      <w:r>
-        <w:rPr>
-          <w:rStyle w:val="AttributeTok"/>
-          <w:sz w:val="20"/>
-        </w:rPr>
-        <w:t>ESBG =</w:t>
-      </w:r>
-      <w:r>
-        <w:rPr>
-          <w:rStyle w:val="NormalTok"/>
-          <w:sz w:val="20"/>
-        </w:rPr>
-        <w:t xml:space="preserve"> </w:t>
-      </w:r>
-      <w:r>
-        <w:rPr>
-          <w:rStyle w:val="FunctionTok"/>
-          <w:sz w:val="20"/>
-        </w:rPr>
-        <w:t>mean</w:t>
-      </w:r>
-      <w:r>
-        <w:rPr>
-          <w:rStyle w:val="NormalTok"/>
-          <w:sz w:val="20"/>
-        </w:rPr>
-        <w:t xml:space="preserve">(ESBG), </w:t>
-      </w:r>
-      <w:r>
-        <w:rPr>
-          <w:rStyle w:val="AttributeTok"/>
-          <w:sz w:val="20"/>
-        </w:rPr>
-        <w:t>normalized =</w:t>
-      </w:r>
-      <w:r>
-        <w:rPr>
-          <w:rStyle w:val="NormalTok"/>
-          <w:sz w:val="20"/>
-        </w:rPr>
-        <w:t xml:space="preserve"> </w:t>
-      </w:r>
-      <w:r>
-        <w:rPr>
-          <w:rStyle w:val="FunctionTok"/>
-          <w:sz w:val="20"/>
-        </w:rPr>
-        <w:t>mean</w:t>
-      </w:r>
-      <w:r>
-        <w:rPr>
-          <w:rStyle w:val="NormalTok"/>
-          <w:sz w:val="20"/>
-        </w:rPr>
-        <w:t xml:space="preserve">(normalized)) </w:t>
-      </w:r>
-      <w:r>
-        <w:rPr>
-          <w:rStyle w:val="SpecialCharTok"/>
-          <w:sz w:val="20"/>
-        </w:rPr>
-        <w:t>%&gt;%</w:t>
-      </w:r>
-      <w:r>
-        <w:rPr>
-          <w:rStyle w:val="NormalTok"/>
-          <w:sz w:val="20"/>
-        </w:rPr>
-        <w:t xml:space="preserve"> </w:t>
-      </w:r>
-      <w:r>
-        <w:rPr>
-          <w:sz w:val="22"/>
-        </w:rPr>
-        <w:br/>
-      </w:r>
-      <w:r>
-        <w:rPr>
-          <w:rStyle w:val="NormalTok"/>
-          <w:sz w:val="20"/>
-        </w:rPr>
-        <w:t xml:space="preserve">  </w:t>
-      </w:r>
-      <w:r>
-        <w:rPr>
-          <w:rStyle w:val="FunctionTok"/>
-          <w:sz w:val="20"/>
-        </w:rPr>
-        <w:t>pivot_longer</w:t>
-      </w:r>
-      <w:r>
-        <w:rPr>
-          <w:rStyle w:val="NormalTok"/>
-          <w:sz w:val="20"/>
-        </w:rPr>
-        <w:t>(</w:t>
-      </w:r>
-      <w:r>
-        <w:rPr>
-          <w:rStyle w:val="AttributeTok"/>
-          <w:sz w:val="20"/>
-        </w:rPr>
-        <w:t>cols =</w:t>
-      </w:r>
-      <w:r>
-        <w:rPr>
-          <w:rStyle w:val="NormalTok"/>
-          <w:sz w:val="20"/>
-        </w:rPr>
-        <w:t xml:space="preserve"> </w:t>
-      </w:r>
-      <w:r>
-        <w:rPr>
-          <w:rStyle w:val="FunctionTok"/>
-          <w:sz w:val="20"/>
-        </w:rPr>
-        <w:t>c</w:t>
-      </w:r>
-      <w:r>
-        <w:rPr>
-          <w:rStyle w:val="NormalTok"/>
-          <w:sz w:val="20"/>
-        </w:rPr>
-        <w:t xml:space="preserve">(ESBG, normalized), </w:t>
-      </w:r>
-      <w:r>
-        <w:rPr>
-          <w:rStyle w:val="AttributeTok"/>
-          <w:sz w:val="20"/>
-        </w:rPr>
-        <w:t>names_to =</w:t>
-      </w:r>
-      <w:r>
-        <w:rPr>
-          <w:rStyle w:val="NormalTok"/>
-          <w:sz w:val="20"/>
-        </w:rPr>
-        <w:t xml:space="preserve"> </w:t>
-      </w:r>
-      <w:r>
-        <w:rPr>
-          <w:rStyle w:val="StringTok"/>
-          <w:sz w:val="20"/>
-        </w:rPr>
-        <w:t>"polarization_measure"</w:t>
-      </w:r>
-      <w:r>
-        <w:rPr>
-          <w:rStyle w:val="NormalTok"/>
-          <w:sz w:val="20"/>
-        </w:rPr>
-        <w:t xml:space="preserve">, </w:t>
-      </w:r>
-      <w:r>
-        <w:rPr>
-          <w:rStyle w:val="AttributeTok"/>
-          <w:sz w:val="20"/>
-        </w:rPr>
-        <w:t>values_to =</w:t>
-      </w:r>
-      <w:r>
-        <w:rPr>
-          <w:rStyle w:val="NormalTok"/>
-          <w:sz w:val="20"/>
-        </w:rPr>
-        <w:t xml:space="preserve"> </w:t>
-      </w:r>
-      <w:r>
-        <w:rPr>
-          <w:rStyle w:val="StringTok"/>
-          <w:sz w:val="20"/>
-        </w:rPr>
-        <w:t>"polarization"</w:t>
-      </w:r>
-      <w:r>
-        <w:rPr>
-          <w:rStyle w:val="NormalTok"/>
-          <w:sz w:val="20"/>
-        </w:rPr>
-        <w:t>)</w:t>
-      </w:r>
-    </w:p>
-    <w:p>
-      <w:pPr>
-        <w:pStyle w:val="SourceCode"/>
-        <w:rPr>
-          <w:sz w:val="22"/>
-        </w:rPr>
-      </w:pPr>
-      <w:r>
-        <w:rPr>
-          <w:rStyle w:val="VerbatimChar"/>
-          <w:sz w:val="20"/>
-        </w:rPr>
-        <w:t>## `summarise()` has grouped output by 'opinions', 'identity', 'id_threshold', 'boundary'. You can override using the `.groups` argument.</w:t>
-      </w:r>
-    </w:p>
-    <w:p>
-      <w:pPr>
-        <w:pStyle w:val="SourceCode"/>
-        <w:rPr>
-          <w:sz w:val="22"/>
-        </w:rPr>
-      </w:pPr>
-      <w:r>
-        <w:rPr>
-          <w:rStyle w:val="FunctionTok"/>
-          <w:sz w:val="20"/>
-        </w:rPr>
-        <w:t>ggplot</w:t>
-      </w:r>
-      <w:r>
-        <w:rPr>
-          <w:rStyle w:val="NormalTok"/>
-          <w:sz w:val="20"/>
-        </w:rPr>
-        <w:t xml:space="preserve">(df, </w:t>
-      </w:r>
-      <w:r>
-        <w:rPr>
-          <w:rStyle w:val="FunctionTok"/>
-          <w:sz w:val="20"/>
-        </w:rPr>
-        <w:t>aes</w:t>
-      </w:r>
-      <w:r>
-        <w:rPr>
-          <w:rStyle w:val="NormalTok"/>
-          <w:sz w:val="20"/>
-        </w:rPr>
-        <w:t>(</w:t>
-      </w:r>
-      <w:r>
-        <w:rPr>
-          <w:rStyle w:val="AttributeTok"/>
-          <w:sz w:val="20"/>
-        </w:rPr>
-        <w:t>x =</w:t>
-      </w:r>
-      <w:r>
-        <w:rPr>
-          <w:rStyle w:val="NormalTok"/>
-          <w:sz w:val="20"/>
-        </w:rPr>
-        <w:t xml:space="preserve"> </w:t>
-      </w:r>
-      <w:r>
-        <w:rPr>
-          <w:rStyle w:val="FunctionTok"/>
-          <w:sz w:val="20"/>
-        </w:rPr>
-        <w:t>factor</w:t>
-      </w:r>
-      <w:r>
-        <w:rPr>
-          <w:rStyle w:val="NormalTok"/>
-          <w:sz w:val="20"/>
-        </w:rPr>
-        <w:t xml:space="preserve">(boundary), </w:t>
-      </w:r>
-      <w:r>
-        <w:rPr>
-          <w:rStyle w:val="AttributeTok"/>
-          <w:sz w:val="20"/>
-        </w:rPr>
-        <w:t>y =</w:t>
-      </w:r>
-      <w:r>
-        <w:rPr>
-          <w:rStyle w:val="NormalTok"/>
-          <w:sz w:val="20"/>
-        </w:rPr>
-        <w:t xml:space="preserve"> polarization, </w:t>
-      </w:r>
-      <w:r>
-        <w:rPr>
-          <w:rStyle w:val="AttributeTok"/>
-          <w:sz w:val="20"/>
-        </w:rPr>
-        <w:t>fill =</w:t>
-      </w:r>
-      <w:r>
-        <w:rPr>
-          <w:rStyle w:val="NormalTok"/>
-          <w:sz w:val="20"/>
-        </w:rPr>
-        <w:t xml:space="preserve"> </w:t>
-      </w:r>
-      <w:r>
-        <w:rPr>
-          <w:rStyle w:val="FunctionTok"/>
-          <w:sz w:val="20"/>
-        </w:rPr>
-        <w:t>factor</w:t>
-      </w:r>
-      <w:r>
-        <w:rPr>
-          <w:rStyle w:val="NormalTok"/>
-          <w:sz w:val="20"/>
-        </w:rPr>
-        <w:t xml:space="preserve">(id_threshold))) </w:t>
-      </w:r>
-      <w:r>
-        <w:rPr>
-          <w:rStyle w:val="SpecialCharTok"/>
-          <w:sz w:val="20"/>
-        </w:rPr>
-        <w:t>+</w:t>
-      </w:r>
-      <w:r>
-        <w:rPr>
-          <w:sz w:val="22"/>
-        </w:rPr>
-        <w:br/>
-      </w:r>
-      <w:r>
-        <w:rPr>
-          <w:rStyle w:val="NormalTok"/>
-          <w:sz w:val="20"/>
-        </w:rPr>
-        <w:t xml:space="preserve">  </w:t>
-      </w:r>
-      <w:r>
-        <w:rPr>
-          <w:rStyle w:val="FunctionTok"/>
-          <w:sz w:val="20"/>
-        </w:rPr>
-        <w:t>facet_wrap</w:t>
-      </w:r>
-      <w:r>
-        <w:rPr>
-          <w:rStyle w:val="NormalTok"/>
-          <w:sz w:val="20"/>
-        </w:rPr>
-        <w:t>(</w:t>
-      </w:r>
-      <w:r>
-        <w:rPr>
-          <w:rStyle w:val="FunctionTok"/>
-          <w:sz w:val="20"/>
-        </w:rPr>
-        <w:t>vars</w:t>
-      </w:r>
-      <w:r>
-        <w:rPr>
-          <w:rStyle w:val="NormalTok"/>
-          <w:sz w:val="20"/>
-        </w:rPr>
-        <w:t>(polarization_</w:t>
-      </w:r>
-      <w:r>
-        <w:rPr>
-          <w:rStyle w:val="NormalTok"/>
-          <w:sz w:val="20"/>
-        </w:rPr>
-        <w:t xml:space="preserve">measure, mode, identity, opinions)) </w:t>
-      </w:r>
-      <w:r>
-        <w:rPr>
-          <w:rStyle w:val="SpecialCharTok"/>
-          <w:sz w:val="20"/>
-        </w:rPr>
-        <w:t>+</w:t>
-      </w:r>
-      <w:r>
-        <w:rPr>
-          <w:sz w:val="22"/>
-        </w:rPr>
-        <w:br/>
-      </w:r>
-      <w:r>
-        <w:rPr>
-          <w:rStyle w:val="NormalTok"/>
-          <w:sz w:val="20"/>
+        <w:pStyle w:val="FirstParagraph"/>
+        <w:rPr>
+          <w:sz w:val="22"/>
+        </w:rPr>
+      </w:pPr>
+      <w:r>
+        <w:rPr>
+          <w:noProof/>
+          <w:sz w:val="22"/>
+          <w:lang w:val="cs-CZ" w:eastAsia="cs-CZ"/>
         </w:rPr>
         <w:lastRenderedPageBreak/>
-        <w:t xml:space="preserve">  </w:t>
-      </w:r>
-      <w:r>
-        <w:rPr>
-          <w:rStyle w:val="FunctionTok"/>
-          <w:sz w:val="20"/>
-        </w:rPr>
-        <w:t>geom_col</w:t>
-      </w:r>
-      <w:r>
-        <w:rPr>
-          <w:rStyle w:val="NormalTok"/>
-          <w:sz w:val="20"/>
-        </w:rPr>
-        <w:t>(</w:t>
-      </w:r>
-      <w:r>
-        <w:rPr>
-          <w:rStyle w:val="AttributeTok"/>
-          <w:sz w:val="20"/>
-        </w:rPr>
-        <w:t>position =</w:t>
-      </w:r>
-      <w:r>
-        <w:rPr>
-          <w:rStyle w:val="NormalTok"/>
-          <w:sz w:val="20"/>
-        </w:rPr>
-        <w:t xml:space="preserve"> </w:t>
-      </w:r>
-      <w:r>
-        <w:rPr>
-          <w:rStyle w:val="FunctionTok"/>
-          <w:sz w:val="20"/>
-        </w:rPr>
-        <w:t>position_dodge</w:t>
-      </w:r>
-      <w:r>
-        <w:rPr>
-          <w:rStyle w:val="NormalTok"/>
-          <w:sz w:val="20"/>
-        </w:rPr>
-        <w:t xml:space="preserve">()) </w:t>
-      </w:r>
-      <w:r>
-        <w:rPr>
-          <w:rStyle w:val="SpecialCharTok"/>
-          <w:sz w:val="20"/>
-        </w:rPr>
-        <w:t>+</w:t>
-      </w:r>
-      <w:r>
-        <w:rPr>
-          <w:sz w:val="22"/>
-        </w:rPr>
-        <w:br/>
-      </w:r>
-      <w:r>
-        <w:rPr>
-          <w:rStyle w:val="NormalTok"/>
-          <w:sz w:val="20"/>
-        </w:rPr>
-        <w:t xml:space="preserve">  </w:t>
-      </w:r>
-      <w:r>
-        <w:rPr>
-          <w:rStyle w:val="FunctionTok"/>
-          <w:sz w:val="20"/>
-        </w:rPr>
-        <w:t>labs</w:t>
-      </w:r>
-      <w:r>
-        <w:rPr>
-          <w:rStyle w:val="NormalTok"/>
-          <w:sz w:val="20"/>
-        </w:rPr>
-        <w:t>(</w:t>
-      </w:r>
-      <w:r>
-        <w:rPr>
-          <w:rStyle w:val="AttributeTok"/>
-          <w:sz w:val="20"/>
-        </w:rPr>
-        <w:t>title =</w:t>
-      </w:r>
-      <w:r>
-        <w:rPr>
-          <w:rStyle w:val="NormalTok"/>
-          <w:sz w:val="20"/>
-        </w:rPr>
-        <w:t xml:space="preserve"> </w:t>
-      </w:r>
-      <w:r>
-        <w:rPr>
-          <w:rStyle w:val="StringTok"/>
-          <w:sz w:val="20"/>
-        </w:rPr>
-        <w:t>"Comparison of average polarization in standard (365 steps) simulations</w:t>
-      </w:r>
-      <w:r>
-        <w:rPr>
-          <w:rStyle w:val="SpecialCharTok"/>
-          <w:sz w:val="20"/>
-        </w:rPr>
-        <w:t>\n</w:t>
-      </w:r>
-      <w:r>
-        <w:rPr>
-          <w:rStyle w:val="StringTok"/>
-          <w:sz w:val="20"/>
-        </w:rPr>
-        <w:t>by opinion dimensions, polarization measure, identity use (TRUE/FALSE), identity thresho</w:t>
-      </w:r>
-      <w:r>
-        <w:rPr>
-          <w:rStyle w:val="StringTok"/>
-          <w:sz w:val="20"/>
-        </w:rPr>
-        <w:t xml:space="preserve">ld (0.4, 0.5, 0.6), </w:t>
-      </w:r>
-      <w:r>
-        <w:rPr>
-          <w:rStyle w:val="SpecialCharTok"/>
-          <w:sz w:val="20"/>
-        </w:rPr>
-        <w:t>\n</w:t>
-      </w:r>
-      <w:r>
-        <w:rPr>
-          <w:rStyle w:val="StringTok"/>
-          <w:sz w:val="20"/>
-        </w:rPr>
-        <w:t>boundary(0.1, 0.22, 0.28, 0.34) and mode (speaking/listening)"</w:t>
-      </w:r>
-      <w:r>
-        <w:rPr>
-          <w:rStyle w:val="NormalTok"/>
-          <w:sz w:val="20"/>
-        </w:rPr>
-        <w:t xml:space="preserve">) </w:t>
-      </w:r>
-      <w:r>
-        <w:rPr>
-          <w:rStyle w:val="SpecialCharTok"/>
-          <w:sz w:val="20"/>
-        </w:rPr>
-        <w:t>+</w:t>
-      </w:r>
-      <w:r>
-        <w:rPr>
-          <w:sz w:val="22"/>
-        </w:rPr>
-        <w:br/>
-      </w:r>
-      <w:r>
-        <w:rPr>
-          <w:rStyle w:val="NormalTok"/>
-          <w:sz w:val="20"/>
-        </w:rPr>
-        <w:t xml:space="preserve">  </w:t>
-      </w:r>
-      <w:r>
-        <w:rPr>
-          <w:rStyle w:val="FunctionTok"/>
-          <w:sz w:val="20"/>
-        </w:rPr>
-        <w:t>theme_minimal</w:t>
-      </w:r>
-      <w:r>
-        <w:rPr>
-          <w:rStyle w:val="NormalTok"/>
-          <w:sz w:val="20"/>
-        </w:rPr>
-        <w:t>()</w:t>
-      </w:r>
-    </w:p>
-    <w:p>
-      <w:pPr>
-        <w:pStyle w:val="FirstParagraph"/>
-        <w:rPr>
-          <w:sz w:val="22"/>
-        </w:rPr>
-      </w:pPr>
-      <w:r>
-        <w:rPr>
-          <w:noProof/>
-          <w:sz w:val="22"/>
-          <w:lang w:val="cs-CZ" w:eastAsia="cs-CZ"/>
-        </w:rPr>
         <w:drawing>
           <wp:inline distT="0" distB="0" distL="0" distR="0">
             <wp:extent cx="5334000" cy="6667500"/>
             <wp:effectExtent l="0" t="0" r="0" b="0"/>
-            <wp:docPr id="32" name="Picture"/>
+            <wp:docPr id="31" name="Picture"/>
             <wp:cNvGraphicFramePr/>
             <a:graphic xmlns:a="http://schemas.openxmlformats.org/drawingml/2006/main">
               <a:graphicData uri="http://schemas.openxmlformats.org/drawingml/2006/picture">
                 <pic:pic xmlns:pic="http://schemas.openxmlformats.org/drawingml/2006/picture">
                   <pic:nvPicPr>
-                    <pic:cNvPr id="33" name="Picture" descr="report2_files/figure-docx/graph-1.png"/>
+                    <pic:cNvPr id="32" name="Picture" descr="report2_files/figure-docx/graph-1.png"/>
                     <pic:cNvPicPr>
                       <a:picLocks noChangeAspect="1" noChangeArrowheads="1"/>
                     </pic:cNvPicPr>
@@ -6952,7 +7831,7 @@
           <w:rStyle w:val="NormalTok"/>
           <w:sz w:val="20"/>
         </w:rPr>
-        <w:t xml:space="preserve">df </w:t>
+        <w:t xml:space="preserve">dfg </w:t>
       </w:r>
       <w:r>
         <w:rPr>
@@ -7153,7 +8032,7 @@
           <w:rStyle w:val="NormalTok"/>
           <w:sz w:val="20"/>
         </w:rPr>
-        <w:t xml:space="preserve">(polarization_measure, mode, opinions), </w:t>
+        <w:t xml:space="preserve">(mode, polarization_measure, opinions), </w:t>
       </w:r>
       <w:r>
         <w:rPr>
@@ -7167,7 +8046,7 @@
           <w:rStyle w:val="DecValTok"/>
           <w:sz w:val="20"/>
         </w:rPr>
-        <w:t>2</w:t>
+        <w:t>3</w:t>
       </w:r>
       <w:r>
         <w:rPr>
@@ -7194,7 +8073,6 @@
           <w:rStyle w:val="NormalTok"/>
           <w:sz w:val="20"/>
         </w:rPr>
-        <w:lastRenderedPageBreak/>
         <w:t xml:space="preserve">  </w:t>
       </w:r>
       <w:r>
@@ -7292,7 +8170,14 @@
           <w:rStyle w:val="StringTok"/>
           <w:sz w:val="20"/>
         </w:rPr>
-        <w:t>"Comparison of average polarization in standard (365 steps) simulations</w:t>
+        <w:t>"Comparison of average polarization in standard (</w:t>
+      </w:r>
+      <w:r>
+        <w:rPr>
+          <w:rStyle w:val="StringTok"/>
+          <w:sz w:val="20"/>
+        </w:rPr>
+        <w:t>365 steps) simulations</w:t>
       </w:r>
       <w:r>
         <w:rPr>
@@ -7306,14 +8191,7 @@
           <w:rStyle w:val="StringTok"/>
           <w:sz w:val="20"/>
         </w:rPr>
-        <w:t>by opinion dimensions, polarization measure, identity threshold (0.4, 0.5, 0</w:t>
-      </w:r>
-      <w:r>
-        <w:rPr>
-          <w:rStyle w:val="StringTok"/>
-          <w:sz w:val="20"/>
-        </w:rPr>
-        <w:t xml:space="preserve">.6), </w:t>
+        <w:t xml:space="preserve">by opinion dimensions (1, 2, 4), polarization measure (ESBG/normalized), identity threshold (0.4, 0.5, 0.6), </w:t>
       </w:r>
       <w:r>
         <w:rPr>
@@ -7384,17 +8262,18 @@
           <w:sz w:val="22"/>
           <w:lang w:val="cs-CZ" w:eastAsia="cs-CZ"/>
         </w:rPr>
+        <w:lastRenderedPageBreak/>
         <w:drawing>
           <wp:inline distT="0" distB="0" distL="0" distR="0">
             <wp:extent cx="5334000" cy="6667500"/>
             <wp:effectExtent l="0" t="0" r="0" b="0"/>
-            <wp:docPr id="35" name="Picture"/>
+            <wp:docPr id="34" name="Picture"/>
             <wp:cNvGraphicFramePr/>
             <a:graphic xmlns:a="http://schemas.openxmlformats.org/drawingml/2006/main">
               <a:graphicData uri="http://schemas.openxmlformats.org/drawingml/2006/picture">
                 <pic:pic xmlns:pic="http://schemas.openxmlformats.org/drawingml/2006/picture">
                   <pic:nvPicPr>
-                    <pic:cNvPr id="36" name="Picture" descr="report2_files/figure-docx/graph-2.png"/>
+                    <pic:cNvPr id="35" name="Picture" descr="report2_files/figure-docx/graph-2.png"/>
                     <pic:cNvPicPr>
                       <a:picLocks noChangeAspect="1" noChangeArrowheads="1"/>
                     </pic:cNvPicPr>
@@ -7441,7 +8320,7 @@
         <w:t>OK, results for 1D and boundary = 0.1 are not simulated yet, so we have to wait a while…</w:t>
       </w:r>
       <w:bookmarkEnd w:id="10"/>
-      <w:bookmarkEnd w:id="12"/>
+      <w:bookmarkEnd w:id="11"/>
     </w:p>
     <w:sectPr>
       <w:pgSz w:w="12240" w:h="15840"/>
@@ -7501,7 +8380,7 @@
   <w:abstractNum w:abstractNumId="0" w15:restartNumberingAfterBreak="0">
     <w:nsid w:val="0000A990"/>
     <w:multiLevelType w:val="multilevel"/>
-    <w:tmpl w:val="8B7A6FF2"/>
+    <w:tmpl w:val="EBA22DA8"/>
     <w:lvl w:ilvl="0">
       <w:numFmt w:val="bullet"/>
       <w:lvlText w:val=" "/>
@@ -7578,7 +8457,7 @@
   <w:abstractNum w:abstractNumId="1" w15:restartNumberingAfterBreak="0">
     <w:nsid w:val="00A99411"/>
     <w:multiLevelType w:val="multilevel"/>
-    <w:tmpl w:val="0BCE40D0"/>
+    <w:tmpl w:val="DAFC887A"/>
     <w:lvl w:ilvl="0">
       <w:start w:val="1"/>
       <w:numFmt w:val="decimal"/>
